--- a/static/uploads/resume.docx
+++ b/static/uploads/resume.docx
@@ -342,6 +342,15 @@
           <w:szCs w:val="21"/>
         </w:rPr>
         <w:t xml:space="preserve">I currently am researching probabilistic forecast representations and specifically their application in predicting disease outbreaks. </w:t>
+      </w:r>
+      <w:r>
+        <w:rPr>
+          <w:rFonts w:ascii="Calibri" w:hAnsi="Calibri" w:cs="Calibri"/>
+          <w:color w:val="000000" w:themeColor="text1"/>
+          <w:sz w:val="21"/>
+          <w:szCs w:val="21"/>
+        </w:rPr>
+        <w:t xml:space="preserve">Specific methodologies in my research include state-space modeling, discrepancy modeling, multi-fidelity models, and MCMC sampling.  </w:t>
       </w:r>
       <w:r>
         <w:rPr>
@@ -1797,25 +1806,7 @@
           <w:color w:val="000000" w:themeColor="text1"/>
           <w:sz w:val="21"/>
         </w:rPr>
-        <w:t>Boeing</w:t>
-      </w:r>
-      <w:r>
-        <w:rPr>
-          <w:rFonts w:ascii="Calibri" w:hAnsi="Calibri" w:cs="Calibri"/>
-          <w:i/>
-          <w:color w:val="000000" w:themeColor="text1"/>
-          <w:sz w:val="21"/>
-        </w:rPr>
-        <w:t xml:space="preserve"> –</w:t>
-      </w:r>
-      <w:r>
-        <w:rPr>
-          <w:rFonts w:ascii="Calibri" w:hAnsi="Calibri" w:cs="Calibri"/>
-          <w:i/>
-          <w:color w:val="000000" w:themeColor="text1"/>
-          <w:sz w:val="21"/>
-        </w:rPr>
-        <w:t xml:space="preserve"> Charleston, SC</w:t>
+        <w:t>Iowa State University, Department of Statistics – Ames, IA</w:t>
       </w:r>
       <w:r>
         <w:rPr>
@@ -1850,15 +1841,40 @@
           <w:color w:val="000000" w:themeColor="text1"/>
           <w:sz w:val="21"/>
         </w:rPr>
-        <w:t xml:space="preserve">                                                                               </w:t>
-      </w:r>
-      <w:r>
-        <w:rPr>
-          <w:rFonts w:ascii="Calibri" w:hAnsi="Calibri" w:cs="Calibri"/>
-          <w:color w:val="000000" w:themeColor="text1"/>
-          <w:sz w:val="21"/>
-        </w:rPr>
-        <w:t>May 2022</w:t>
+        <w:t xml:space="preserve">          </w:t>
+      </w:r>
+      <w:r>
+        <w:rPr>
+          <w:rFonts w:ascii="Calibri" w:hAnsi="Calibri" w:cs="Calibri"/>
+          <w:i/>
+          <w:color w:val="000000" w:themeColor="text1"/>
+          <w:sz w:val="21"/>
+        </w:rPr>
+        <w:t xml:space="preserve">            </w:t>
+      </w:r>
+      <w:r>
+        <w:rPr>
+          <w:rFonts w:ascii="Calibri" w:hAnsi="Calibri" w:cs="Calibri"/>
+          <w:color w:val="000000" w:themeColor="text1"/>
+          <w:sz w:val="21"/>
+        </w:rPr>
+        <w:t>August</w:t>
+      </w:r>
+      <w:r>
+        <w:rPr>
+          <w:rFonts w:ascii="Calibri" w:hAnsi="Calibri" w:cs="Calibri"/>
+          <w:color w:val="000000" w:themeColor="text1"/>
+          <w:sz w:val="21"/>
+        </w:rPr>
+        <w:t xml:space="preserve"> 20</w:t>
+      </w:r>
+      <w:r>
+        <w:rPr>
+          <w:rFonts w:ascii="Calibri" w:hAnsi="Calibri" w:cs="Calibri"/>
+          <w:color w:val="000000" w:themeColor="text1"/>
+          <w:sz w:val="21"/>
+        </w:rPr>
+        <w:t>23</w:t>
       </w:r>
       <w:r>
         <w:rPr>
@@ -1874,7 +1890,7 @@
           <w:color w:val="000000" w:themeColor="text1"/>
           <w:sz w:val="21"/>
         </w:rPr>
-        <w:t>August 2022</w:t>
+        <w:t>Present</w:t>
       </w:r>
       <w:del w:id="74" w:author="Spencer Wadsworth" w:date="2017-09-13T16:42:00Z">
         <w:r>
@@ -1937,7 +1953,16 @@
           <w:sz w:val="21"/>
           <w:szCs w:val="21"/>
         </w:rPr>
-        <w:t>Graduate Researcher</w:t>
+        <w:t>Statistics</w:t>
+      </w:r>
+      <w:r>
+        <w:rPr>
+          <w:rFonts w:ascii="Calibri" w:hAnsi="Calibri" w:cs="Calibri"/>
+          <w:color w:val="000000" w:themeColor="text1"/>
+          <w:sz w:val="21"/>
+          <w:szCs w:val="21"/>
+        </w:rPr>
+        <w:t xml:space="preserve"> Consultant</w:t>
       </w:r>
     </w:p>
     <w:p>
@@ -1961,7 +1986,34 @@
           <w:sz w:val="19"/>
           <w:szCs w:val="19"/>
         </w:rPr>
-        <w:t>Researched and developed statistics methodology for modeling data combined from 2+ sources</w:t>
+        <w:t>Analyze research questions</w:t>
+      </w:r>
+      <w:r>
+        <w:rPr>
+          <w:rFonts w:ascii="Calibri" w:hAnsi="Calibri" w:cs="Calibri"/>
+          <w:color w:val="000000" w:themeColor="text1"/>
+          <w:sz w:val="19"/>
+          <w:szCs w:val="19"/>
+        </w:rPr>
+        <w:t xml:space="preserve"> of graduate students</w:t>
+      </w:r>
+      <w:r>
+        <w:rPr>
+          <w:rFonts w:ascii="Calibri" w:hAnsi="Calibri" w:cs="Calibri"/>
+          <w:color w:val="000000" w:themeColor="text1"/>
+          <w:sz w:val="19"/>
+          <w:szCs w:val="19"/>
+        </w:rPr>
+        <w:t xml:space="preserve"> from</w:t>
+      </w:r>
+      <w:r>
+        <w:rPr>
+          <w:rFonts w:ascii="Calibri" w:hAnsi="Calibri" w:cs="Calibri"/>
+          <w:color w:val="000000" w:themeColor="text1"/>
+          <w:sz w:val="19"/>
+          <w:szCs w:val="19"/>
+        </w:rPr>
+        <w:t xml:space="preserve"> departments of agriculture, business, and engineering</w:t>
       </w:r>
     </w:p>
     <w:p>
@@ -1985,89 +2037,13 @@
           <w:sz w:val="19"/>
           <w:szCs w:val="19"/>
         </w:rPr>
-        <w:t xml:space="preserve">Sought out and worked with customers to improve procedures for </w:t>
-      </w:r>
-      <w:r>
-        <w:rPr>
-          <w:rFonts w:ascii="Calibri" w:hAnsi="Calibri" w:cs="Calibri"/>
-          <w:color w:val="000000" w:themeColor="text1"/>
-          <w:sz w:val="19"/>
-          <w:szCs w:val="19"/>
-        </w:rPr>
-        <w:t xml:space="preserve">testing </w:t>
-      </w:r>
-      <w:r>
-        <w:rPr>
-          <w:rFonts w:ascii="Calibri" w:hAnsi="Calibri" w:cs="Calibri"/>
-          <w:color w:val="000000" w:themeColor="text1"/>
-          <w:sz w:val="19"/>
-          <w:szCs w:val="19"/>
-        </w:rPr>
-        <w:t xml:space="preserve">materials, </w:t>
-      </w:r>
-      <w:r>
-        <w:rPr>
-          <w:rFonts w:ascii="Calibri" w:hAnsi="Calibri" w:cs="Calibri"/>
-          <w:color w:val="000000" w:themeColor="text1"/>
-          <w:sz w:val="19"/>
-          <w:szCs w:val="19"/>
-        </w:rPr>
-        <w:t>monitoring machinery</w:t>
-      </w:r>
-      <w:r>
-        <w:rPr>
-          <w:rFonts w:ascii="Calibri" w:hAnsi="Calibri" w:cs="Calibri"/>
-          <w:color w:val="000000" w:themeColor="text1"/>
-          <w:sz w:val="19"/>
-          <w:szCs w:val="19"/>
-        </w:rPr>
-        <w:t xml:space="preserve">, </w:t>
-      </w:r>
-      <w:r>
-        <w:rPr>
-          <w:rFonts w:ascii="Calibri" w:hAnsi="Calibri" w:cs="Calibri"/>
-          <w:color w:val="000000" w:themeColor="text1"/>
-          <w:sz w:val="19"/>
-          <w:szCs w:val="19"/>
-        </w:rPr>
-        <w:t xml:space="preserve">increasing safety, </w:t>
-      </w:r>
-      <w:r>
-        <w:rPr>
-          <w:rFonts w:ascii="Calibri" w:hAnsi="Calibri" w:cs="Calibri"/>
-          <w:color w:val="000000" w:themeColor="text1"/>
-          <w:sz w:val="19"/>
-          <w:szCs w:val="19"/>
-        </w:rPr>
-        <w:t>etc.</w:t>
+        <w:t>Recommend appropriate statistics methodologies for answering questions</w:t>
       </w:r>
     </w:p>
     <w:p>
       <w:pPr>
         <w:pStyle w:val="ListParagraph"/>
-        <w:numPr>
-          <w:ilvl w:val="0"/>
-          <w:numId w:val="9"/>
-        </w:numPr>
-        <w:rPr>
-          <w:rFonts w:ascii="Calibri" w:hAnsi="Calibri" w:cs="Calibri"/>
-          <w:color w:val="000000" w:themeColor="text1"/>
-          <w:sz w:val="19"/>
-          <w:szCs w:val="19"/>
-        </w:rPr>
-      </w:pPr>
-      <w:r>
-        <w:rPr>
-          <w:rFonts w:ascii="Calibri" w:hAnsi="Calibri" w:cs="Calibri"/>
-          <w:color w:val="000000" w:themeColor="text1"/>
-          <w:sz w:val="19"/>
-          <w:szCs w:val="19"/>
-        </w:rPr>
-        <w:t>Collaborated and presented with fellow statisticians and engineers recommendations for enhanced company operations</w:t>
-      </w:r>
-    </w:p>
-    <w:p>
-      <w:pPr>
+        <w:ind w:left="1440"/>
         <w:rPr>
           <w:rFonts w:ascii="Calibri" w:hAnsi="Calibri" w:cs="Calibri"/>
           <w:color w:val="000000" w:themeColor="text1"/>
@@ -2119,7 +2095,7 @@
           <w:color w:val="000000" w:themeColor="text1"/>
           <w:sz w:val="21"/>
         </w:rPr>
-        <w:t>After Inc.</w:t>
+        <w:t>Boeing</w:t>
       </w:r>
       <w:r>
         <w:rPr>
@@ -2137,25 +2113,7 @@
           <w:color w:val="000000" w:themeColor="text1"/>
           <w:sz w:val="21"/>
         </w:rPr>
-        <w:t xml:space="preserve"> Norwalk</w:t>
-      </w:r>
-      <w:r>
-        <w:rPr>
-          <w:rFonts w:ascii="Calibri" w:hAnsi="Calibri" w:cs="Calibri"/>
-          <w:i/>
-          <w:color w:val="000000" w:themeColor="text1"/>
-          <w:sz w:val="21"/>
-        </w:rPr>
-        <w:t xml:space="preserve">, </w:t>
-      </w:r>
-      <w:r>
-        <w:rPr>
-          <w:rFonts w:ascii="Calibri" w:hAnsi="Calibri" w:cs="Calibri"/>
-          <w:i/>
-          <w:color w:val="000000" w:themeColor="text1"/>
-          <w:sz w:val="21"/>
-        </w:rPr>
-        <w:t>CT</w:t>
+        <w:t xml:space="preserve"> Charleston, SC</w:t>
       </w:r>
       <w:r>
         <w:rPr>
@@ -2190,15 +2148,15 @@
           <w:color w:val="000000" w:themeColor="text1"/>
           <w:sz w:val="21"/>
         </w:rPr>
-        <w:t xml:space="preserve">                                                                         </w:t>
-      </w:r>
-      <w:r>
-        <w:rPr>
-          <w:rFonts w:ascii="Calibri" w:hAnsi="Calibri" w:cs="Calibri"/>
-          <w:color w:val="000000" w:themeColor="text1"/>
-          <w:sz w:val="21"/>
-        </w:rPr>
-        <w:t>January 2021</w:t>
+        <w:t xml:space="preserve">                                                                               </w:t>
+      </w:r>
+      <w:r>
+        <w:rPr>
+          <w:rFonts w:ascii="Calibri" w:hAnsi="Calibri" w:cs="Calibri"/>
+          <w:color w:val="000000" w:themeColor="text1"/>
+          <w:sz w:val="21"/>
+        </w:rPr>
+        <w:t>May 2022</w:t>
       </w:r>
       <w:r>
         <w:rPr>
@@ -2214,7 +2172,7 @@
           <w:color w:val="000000" w:themeColor="text1"/>
           <w:sz w:val="21"/>
         </w:rPr>
-        <w:t>August 2021</w:t>
+        <w:t>August 2022</w:t>
       </w:r>
       <w:del w:id="82" w:author="Spencer Wadsworth" w:date="2017-09-13T16:42:00Z">
         <w:r>
@@ -2277,7 +2235,7 @@
           <w:sz w:val="21"/>
           <w:szCs w:val="21"/>
         </w:rPr>
-        <w:t>Analytics Intern</w:t>
+        <w:t>Graduate Researcher</w:t>
       </w:r>
     </w:p>
     <w:p>
@@ -2301,7 +2259,7 @@
           <w:sz w:val="19"/>
           <w:szCs w:val="19"/>
         </w:rPr>
-        <w:t>Constructed probabilistic survival models in SAS for use in product evaluation and vendor evaluation</w:t>
+        <w:t>Researched and developed statistics methodology for modeling data combined from 2+ sources</w:t>
       </w:r>
     </w:p>
     <w:p>
@@ -2325,7 +2283,61 @@
           <w:sz w:val="19"/>
           <w:szCs w:val="19"/>
         </w:rPr>
-        <w:t>Consulted with companies on how to adjust supply, product pricing, and administer vendor discipline</w:t>
+        <w:t xml:space="preserve">Sought out and worked with customers to improve procedures for </w:t>
+      </w:r>
+      <w:r>
+        <w:rPr>
+          <w:rFonts w:ascii="Calibri" w:hAnsi="Calibri" w:cs="Calibri"/>
+          <w:color w:val="000000" w:themeColor="text1"/>
+          <w:sz w:val="19"/>
+          <w:szCs w:val="19"/>
+        </w:rPr>
+        <w:t xml:space="preserve">testing </w:t>
+      </w:r>
+      <w:r>
+        <w:rPr>
+          <w:rFonts w:ascii="Calibri" w:hAnsi="Calibri" w:cs="Calibri"/>
+          <w:color w:val="000000" w:themeColor="text1"/>
+          <w:sz w:val="19"/>
+          <w:szCs w:val="19"/>
+        </w:rPr>
+        <w:t xml:space="preserve">materials, </w:t>
+      </w:r>
+      <w:r>
+        <w:rPr>
+          <w:rFonts w:ascii="Calibri" w:hAnsi="Calibri" w:cs="Calibri"/>
+          <w:color w:val="000000" w:themeColor="text1"/>
+          <w:sz w:val="19"/>
+          <w:szCs w:val="19"/>
+        </w:rPr>
+        <w:t>monitoring machinery</w:t>
+      </w:r>
+      <w:r>
+        <w:rPr>
+          <w:rFonts w:ascii="Calibri" w:hAnsi="Calibri" w:cs="Calibri"/>
+          <w:color w:val="000000" w:themeColor="text1"/>
+          <w:sz w:val="19"/>
+          <w:szCs w:val="19"/>
+        </w:rPr>
+        <w:t xml:space="preserve">, </w:t>
+      </w:r>
+      <w:r>
+        <w:rPr>
+          <w:rFonts w:ascii="Calibri" w:hAnsi="Calibri" w:cs="Calibri"/>
+          <w:color w:val="000000" w:themeColor="text1"/>
+          <w:sz w:val="19"/>
+          <w:szCs w:val="19"/>
+        </w:rPr>
+        <w:t xml:space="preserve">increasing safety, </w:t>
+      </w:r>
+      <w:r>
+        <w:rPr>
+          <w:rFonts w:ascii="Calibri" w:hAnsi="Calibri" w:cs="Calibri"/>
+          <w:color w:val="000000" w:themeColor="text1"/>
+          <w:sz w:val="19"/>
+          <w:szCs w:val="19"/>
+        </w:rPr>
+        <w:t>etc.</w:t>
       </w:r>
     </w:p>
     <w:p>
@@ -2349,13 +2361,11 @@
           <w:sz w:val="19"/>
           <w:szCs w:val="19"/>
         </w:rPr>
-        <w:t>Wrote SQL queries for compiling hundreds of thousands of rows of data from up to 6 tables</w:t>
-      </w:r>
-    </w:p>
-    <w:p>
-      <w:pPr>
-        <w:pStyle w:val="ListParagraph"/>
-        <w:ind w:left="1440"/>
+        <w:t>Collaborated and presented with fellow statisticians and engineers recommendations for enhanced company operations</w:t>
+      </w:r>
+    </w:p>
+    <w:p>
+      <w:pPr>
         <w:rPr>
           <w:rFonts w:ascii="Calibri" w:hAnsi="Calibri" w:cs="Calibri"/>
           <w:color w:val="000000" w:themeColor="text1"/>
@@ -2407,7 +2417,43 @@
           <w:color w:val="000000" w:themeColor="text1"/>
           <w:sz w:val="21"/>
         </w:rPr>
-        <w:t>Iowa State University, Department of Statistics – Ames, IA</w:t>
+        <w:t>After Inc.</w:t>
+      </w:r>
+      <w:r>
+        <w:rPr>
+          <w:rFonts w:ascii="Calibri" w:hAnsi="Calibri" w:cs="Calibri"/>
+          <w:i/>
+          <w:color w:val="000000" w:themeColor="text1"/>
+          <w:sz w:val="21"/>
+        </w:rPr>
+        <w:t xml:space="preserve"> –</w:t>
+      </w:r>
+      <w:r>
+        <w:rPr>
+          <w:rFonts w:ascii="Calibri" w:hAnsi="Calibri" w:cs="Calibri"/>
+          <w:i/>
+          <w:color w:val="000000" w:themeColor="text1"/>
+          <w:sz w:val="21"/>
+        </w:rPr>
+        <w:t xml:space="preserve"> Norwalk</w:t>
+      </w:r>
+      <w:r>
+        <w:rPr>
+          <w:rFonts w:ascii="Calibri" w:hAnsi="Calibri" w:cs="Calibri"/>
+          <w:i/>
+          <w:color w:val="000000" w:themeColor="text1"/>
+          <w:sz w:val="21"/>
+        </w:rPr>
+        <w:t xml:space="preserve">, </w:t>
+      </w:r>
+      <w:r>
+        <w:rPr>
+          <w:rFonts w:ascii="Calibri" w:hAnsi="Calibri" w:cs="Calibri"/>
+          <w:i/>
+          <w:color w:val="000000" w:themeColor="text1"/>
+          <w:sz w:val="21"/>
+        </w:rPr>
+        <w:t>CT</w:t>
       </w:r>
       <w:r>
         <w:rPr>
@@ -2442,32 +2488,31 @@
           <w:color w:val="000000" w:themeColor="text1"/>
           <w:sz w:val="21"/>
         </w:rPr>
-        <w:t xml:space="preserve">         </w:t>
-      </w:r>
-      <w:r>
-        <w:rPr>
-          <w:rFonts w:ascii="Calibri" w:hAnsi="Calibri" w:cs="Calibri"/>
-          <w:i/>
-          <w:color w:val="000000" w:themeColor="text1"/>
-          <w:sz w:val="21"/>
-        </w:rPr>
-        <w:t xml:space="preserve"> </w:t>
-      </w:r>
-      <w:r>
-        <w:rPr>
-          <w:rFonts w:ascii="Calibri" w:hAnsi="Calibri" w:cs="Calibri"/>
-          <w:color w:val="000000" w:themeColor="text1"/>
-          <w:sz w:val="21"/>
-        </w:rPr>
-        <w:t xml:space="preserve">September 2019 – </w:t>
-      </w:r>
-      <w:r>
-        <w:rPr>
-          <w:rFonts w:ascii="Calibri" w:hAnsi="Calibri" w:cs="Calibri"/>
-          <w:color w:val="000000" w:themeColor="text1"/>
-          <w:sz w:val="21"/>
-        </w:rPr>
-        <w:t>May 2022</w:t>
+        <w:t xml:space="preserve">                                                                         </w:t>
+      </w:r>
+      <w:r>
+        <w:rPr>
+          <w:rFonts w:ascii="Calibri" w:hAnsi="Calibri" w:cs="Calibri"/>
+          <w:color w:val="000000" w:themeColor="text1"/>
+          <w:sz w:val="21"/>
+        </w:rPr>
+        <w:t>January 2021</w:t>
+      </w:r>
+      <w:r>
+        <w:rPr>
+          <w:rFonts w:ascii="Calibri" w:hAnsi="Calibri" w:cs="Calibri"/>
+          <w:color w:val="000000" w:themeColor="text1"/>
+          <w:sz w:val="21"/>
+        </w:rPr>
+        <w:t xml:space="preserve"> – </w:t>
+      </w:r>
+      <w:r>
+        <w:rPr>
+          <w:rFonts w:ascii="Calibri" w:hAnsi="Calibri" w:cs="Calibri"/>
+          <w:color w:val="000000" w:themeColor="text1"/>
+          <w:sz w:val="21"/>
+        </w:rPr>
+        <w:t>August 2021</w:t>
       </w:r>
       <w:del w:id="90" w:author="Spencer Wadsworth" w:date="2017-09-13T16:42:00Z">
         <w:r>
@@ -2530,7 +2575,7 @@
           <w:sz w:val="21"/>
           <w:szCs w:val="21"/>
         </w:rPr>
-        <w:t>Statistics Instructor</w:t>
+        <w:t>Analytics Intern</w:t>
       </w:r>
     </w:p>
     <w:p>
@@ -2555,34 +2600,7 @@
           <w:szCs w:val="19"/>
         </w:rPr>
         <w:lastRenderedPageBreak/>
-        <w:t xml:space="preserve">Communicated new and often abstract statistical concepts to </w:t>
-      </w:r>
-      <w:r>
-        <w:rPr>
-          <w:rFonts w:ascii="Calibri" w:hAnsi="Calibri" w:cs="Calibri"/>
-          <w:color w:val="000000" w:themeColor="text1"/>
-          <w:sz w:val="19"/>
-          <w:szCs w:val="19"/>
-        </w:rPr>
-        <w:t xml:space="preserve">60 </w:t>
-      </w:r>
-      <w:r>
-        <w:rPr>
-          <w:rFonts w:ascii="Calibri" w:hAnsi="Calibri" w:cs="Calibri"/>
-          <w:color w:val="000000" w:themeColor="text1"/>
-          <w:sz w:val="19"/>
-          <w:szCs w:val="19"/>
-        </w:rPr>
-        <w:t>students of varying disciplines</w:t>
-      </w:r>
-      <w:r>
-        <w:rPr>
-          <w:rFonts w:ascii="Calibri" w:hAnsi="Calibri" w:cs="Calibri"/>
-          <w:color w:val="000000" w:themeColor="text1"/>
-          <w:sz w:val="19"/>
-          <w:szCs w:val="19"/>
-        </w:rPr>
-        <w:t xml:space="preserve"> and received from them an approval rating of 4.3/5.0</w:t>
+        <w:t>Constructed probabilistic survival models in SAS for use in product evaluation and vendor evaluation</w:t>
       </w:r>
     </w:p>
     <w:p>
@@ -2606,7 +2624,7 @@
           <w:sz w:val="19"/>
           <w:szCs w:val="19"/>
         </w:rPr>
-        <w:t>Personalized instruction for one-on-one tutoring with struggling students who later showed marked improvement</w:t>
+        <w:t>Consulted with companies on how to adjust supply, product pricing, and administer vendor discipline</w:t>
       </w:r>
     </w:p>
     <w:p>
@@ -2616,60 +2634,32 @@
           <w:ilvl w:val="0"/>
           <w:numId w:val="9"/>
         </w:numPr>
-        <w:spacing w:after="80"/>
-        <w:rPr>
-          <w:rFonts w:ascii="Calibri" w:hAnsi="Calibri" w:cs="Calibri"/>
-          <w:color w:val="000000" w:themeColor="text1"/>
-          <w:sz w:val="19"/>
-          <w:szCs w:val="19"/>
-        </w:rPr>
-      </w:pPr>
-      <w:r>
-        <w:rPr>
-          <w:rFonts w:ascii="Calibri" w:hAnsi="Calibri" w:cs="Calibri"/>
-          <w:color w:val="000000" w:themeColor="text1"/>
-          <w:sz w:val="19"/>
-          <w:szCs w:val="19"/>
-        </w:rPr>
-        <w:t xml:space="preserve">Administrated lectures, </w:t>
-      </w:r>
-      <w:proofErr w:type="gramStart"/>
-      <w:r>
-        <w:rPr>
-          <w:rFonts w:ascii="Calibri" w:hAnsi="Calibri" w:cs="Calibri"/>
-          <w:color w:val="000000" w:themeColor="text1"/>
-          <w:sz w:val="19"/>
-          <w:szCs w:val="19"/>
-        </w:rPr>
-        <w:t>assignments</w:t>
-      </w:r>
-      <w:proofErr w:type="gramEnd"/>
-      <w:r>
-        <w:rPr>
-          <w:rFonts w:ascii="Calibri" w:hAnsi="Calibri" w:cs="Calibri"/>
-          <w:color w:val="000000" w:themeColor="text1"/>
-          <w:sz w:val="19"/>
-          <w:szCs w:val="19"/>
-        </w:rPr>
-        <w:t xml:space="preserve"> and exams </w:t>
-      </w:r>
-      <w:r>
-        <w:rPr>
-          <w:rFonts w:ascii="Calibri" w:hAnsi="Calibri" w:cs="Calibri"/>
-          <w:color w:val="000000" w:themeColor="text1"/>
-          <w:sz w:val="19"/>
-          <w:szCs w:val="19"/>
-        </w:rPr>
-        <w:t>individually and with a team of 6 other instructors</w:t>
-      </w:r>
-    </w:p>
-    <w:p>
-      <w:pPr>
-        <w:rPr>
-          <w:rFonts w:ascii="Calibri" w:hAnsi="Calibri" w:cs="Calibri"/>
-          <w:i/>
-          <w:color w:val="000000" w:themeColor="text1"/>
-          <w:sz w:val="21"/>
+        <w:rPr>
+          <w:rFonts w:ascii="Calibri" w:hAnsi="Calibri" w:cs="Calibri"/>
+          <w:color w:val="000000" w:themeColor="text1"/>
+          <w:sz w:val="19"/>
+          <w:szCs w:val="19"/>
+        </w:rPr>
+      </w:pPr>
+      <w:r>
+        <w:rPr>
+          <w:rFonts w:ascii="Calibri" w:hAnsi="Calibri" w:cs="Calibri"/>
+          <w:color w:val="000000" w:themeColor="text1"/>
+          <w:sz w:val="19"/>
+          <w:szCs w:val="19"/>
+        </w:rPr>
+        <w:t>Wrote SQL queries for compiling hundreds of thousands of rows of data from up to 6 tables</w:t>
+      </w:r>
+    </w:p>
+    <w:p>
+      <w:pPr>
+        <w:pStyle w:val="ListParagraph"/>
+        <w:ind w:left="1440"/>
+        <w:rPr>
+          <w:rFonts w:ascii="Calibri" w:hAnsi="Calibri" w:cs="Calibri"/>
+          <w:color w:val="000000" w:themeColor="text1"/>
+          <w:sz w:val="19"/>
+          <w:szCs w:val="19"/>
         </w:rPr>
       </w:pPr>
     </w:p>
@@ -2716,43 +2706,7 @@
           <w:color w:val="000000" w:themeColor="text1"/>
           <w:sz w:val="21"/>
         </w:rPr>
-        <w:t xml:space="preserve">CSAFE </w:t>
-      </w:r>
-      <w:r>
-        <w:rPr>
-          <w:rFonts w:ascii="Calibri" w:hAnsi="Calibri" w:cs="Calibri"/>
-          <w:i/>
-          <w:color w:val="000000" w:themeColor="text1"/>
-          <w:sz w:val="21"/>
-        </w:rPr>
-        <w:t xml:space="preserve">– </w:t>
-      </w:r>
-      <w:r>
-        <w:rPr>
-          <w:rFonts w:ascii="Calibri" w:hAnsi="Calibri" w:cs="Calibri"/>
-          <w:i/>
-          <w:color w:val="000000" w:themeColor="text1"/>
-          <w:sz w:val="21"/>
-        </w:rPr>
-        <w:t>Ames</w:t>
-      </w:r>
-      <w:r>
-        <w:rPr>
-          <w:rFonts w:ascii="Calibri" w:hAnsi="Calibri" w:cs="Calibri"/>
-          <w:i/>
-          <w:color w:val="000000" w:themeColor="text1"/>
-          <w:sz w:val="21"/>
-        </w:rPr>
-        <w:t xml:space="preserve">, </w:t>
-      </w:r>
-      <w:r>
-        <w:rPr>
-          <w:rFonts w:ascii="Calibri" w:hAnsi="Calibri" w:cs="Calibri"/>
-          <w:i/>
-          <w:color w:val="000000" w:themeColor="text1"/>
-          <w:sz w:val="21"/>
-        </w:rPr>
-        <w:t>IA</w:t>
+        <w:t>Iowa State University, Department of Statistics – Ames, IA</w:t>
       </w:r>
       <w:r>
         <w:rPr>
@@ -2778,47 +2732,41 @@
           <w:color w:val="000000" w:themeColor="text1"/>
           <w:sz w:val="21"/>
         </w:rPr>
-        <w:t xml:space="preserve">                                                                                                                       </w:t>
-      </w:r>
-      <w:r>
-        <w:rPr>
-          <w:rFonts w:ascii="Calibri" w:hAnsi="Calibri" w:cs="Calibri"/>
-          <w:color w:val="000000" w:themeColor="text1"/>
-          <w:sz w:val="21"/>
-        </w:rPr>
-        <w:t>May</w:t>
-      </w:r>
-      <w:r>
-        <w:rPr>
-          <w:rFonts w:ascii="Calibri" w:hAnsi="Calibri" w:cs="Calibri"/>
-          <w:color w:val="000000" w:themeColor="text1"/>
-          <w:sz w:val="21"/>
-        </w:rPr>
-        <w:t xml:space="preserve"> 2</w:t>
-      </w:r>
-      <w:r>
-        <w:rPr>
-          <w:rFonts w:ascii="Calibri" w:hAnsi="Calibri" w:cs="Calibri"/>
-          <w:color w:val="000000" w:themeColor="text1"/>
-          <w:sz w:val="21"/>
-        </w:rPr>
-        <w:t>020</w:t>
-      </w:r>
-      <w:r>
-        <w:rPr>
-          <w:rFonts w:ascii="Calibri" w:hAnsi="Calibri" w:cs="Calibri"/>
-          <w:color w:val="000000" w:themeColor="text1"/>
-          <w:sz w:val="21"/>
-        </w:rPr>
-        <w:t xml:space="preserve"> –</w:t>
-      </w:r>
-      <w:r>
-        <w:rPr>
-          <w:rFonts w:ascii="Calibri" w:hAnsi="Calibri" w:cs="Calibri"/>
-          <w:color w:val="000000" w:themeColor="text1"/>
-          <w:sz w:val="21"/>
-        </w:rPr>
-        <w:t xml:space="preserve"> August 2020</w:t>
+        <w:t xml:space="preserve">                              </w:t>
+      </w:r>
+      <w:r>
+        <w:rPr>
+          <w:rFonts w:ascii="Calibri" w:hAnsi="Calibri" w:cs="Calibri"/>
+          <w:i/>
+          <w:color w:val="000000" w:themeColor="text1"/>
+          <w:sz w:val="21"/>
+        </w:rPr>
+        <w:t xml:space="preserve">         </w:t>
+      </w:r>
+      <w:r>
+        <w:rPr>
+          <w:rFonts w:ascii="Calibri" w:hAnsi="Calibri" w:cs="Calibri"/>
+          <w:i/>
+          <w:color w:val="000000" w:themeColor="text1"/>
+          <w:sz w:val="21"/>
+        </w:rPr>
+        <w:t xml:space="preserve"> </w:t>
+      </w:r>
+      <w:r>
+        <w:rPr>
+          <w:rFonts w:ascii="Calibri" w:hAnsi="Calibri" w:cs="Calibri"/>
+          <w:color w:val="000000" w:themeColor="text1"/>
+          <w:sz w:val="21"/>
+        </w:rPr>
+        <w:t xml:space="preserve">September 2019 – </w:t>
+      </w:r>
+      <w:r>
+        <w:rPr>
+          <w:rFonts w:ascii="Calibri" w:hAnsi="Calibri" w:cs="Calibri"/>
+          <w:color w:val="000000" w:themeColor="text1"/>
+          <w:sz w:val="21"/>
+        </w:rPr>
+        <w:t>May 2022</w:t>
       </w:r>
       <w:del w:id="98" w:author="Spencer Wadsworth" w:date="2017-09-13T16:42:00Z">
         <w:r>
@@ -2881,7 +2829,7 @@
           <w:sz w:val="21"/>
           <w:szCs w:val="21"/>
         </w:rPr>
-        <w:t>Research Assistant</w:t>
+        <w:t>Statistics Instructor</w:t>
       </w:r>
     </w:p>
     <w:p>
@@ -2905,43 +2853,34 @@
           <w:sz w:val="19"/>
           <w:szCs w:val="19"/>
         </w:rPr>
-        <w:t>Designed machine learning algorithms that determined</w:t>
-      </w:r>
-      <w:r>
-        <w:rPr>
-          <w:rFonts w:ascii="Calibri" w:hAnsi="Calibri" w:cs="Calibri"/>
-          <w:color w:val="000000" w:themeColor="text1"/>
-          <w:sz w:val="19"/>
-          <w:szCs w:val="19"/>
-        </w:rPr>
-        <w:t xml:space="preserve"> with 92% accuracy</w:t>
-      </w:r>
-      <w:r>
-        <w:rPr>
-          <w:rFonts w:ascii="Calibri" w:hAnsi="Calibri" w:cs="Calibri"/>
-          <w:color w:val="000000" w:themeColor="text1"/>
-          <w:sz w:val="19"/>
-          <w:szCs w:val="19"/>
-        </w:rPr>
-        <w:t xml:space="preserve"> the probability that two </w:t>
-      </w:r>
-      <w:r>
-        <w:rPr>
-          <w:rFonts w:ascii="Calibri" w:hAnsi="Calibri" w:cs="Calibri"/>
-          <w:color w:val="000000" w:themeColor="text1"/>
-          <w:sz w:val="19"/>
-          <w:szCs w:val="19"/>
-        </w:rPr>
-        <w:t xml:space="preserve">images </w:t>
-      </w:r>
-      <w:r>
-        <w:rPr>
-          <w:rFonts w:ascii="Calibri" w:hAnsi="Calibri" w:cs="Calibri"/>
-          <w:color w:val="000000" w:themeColor="text1"/>
-          <w:sz w:val="19"/>
-          <w:szCs w:val="19"/>
-        </w:rPr>
-        <w:t>were from the same source</w:t>
+        <w:t xml:space="preserve">Communicated new and often abstract statistical concepts to </w:t>
+      </w:r>
+      <w:r>
+        <w:rPr>
+          <w:rFonts w:ascii="Calibri" w:hAnsi="Calibri" w:cs="Calibri"/>
+          <w:color w:val="000000" w:themeColor="text1"/>
+          <w:sz w:val="19"/>
+          <w:szCs w:val="19"/>
+        </w:rPr>
+        <w:t xml:space="preserve">60 </w:t>
+      </w:r>
+      <w:r>
+        <w:rPr>
+          <w:rFonts w:ascii="Calibri" w:hAnsi="Calibri" w:cs="Calibri"/>
+          <w:color w:val="000000" w:themeColor="text1"/>
+          <w:sz w:val="19"/>
+          <w:szCs w:val="19"/>
+        </w:rPr>
+        <w:t>students of varying disciplines</w:t>
+      </w:r>
+      <w:r>
+        <w:rPr>
+          <w:rFonts w:ascii="Calibri" w:hAnsi="Calibri" w:cs="Calibri"/>
+          <w:color w:val="000000" w:themeColor="text1"/>
+          <w:sz w:val="19"/>
+          <w:szCs w:val="19"/>
+        </w:rPr>
+        <w:t xml:space="preserve"> and received from them an approval rating of 4.3/5.0</w:t>
       </w:r>
     </w:p>
     <w:p>
@@ -2965,7 +2904,7 @@
           <w:sz w:val="19"/>
           <w:szCs w:val="19"/>
         </w:rPr>
-        <w:t xml:space="preserve">Constructed variables that can be calculated from image recognition AI for use in model building </w:t>
+        <w:t>Personalized instruction for one-on-one tutoring with struggling students who later showed marked improvement</w:t>
       </w:r>
     </w:p>
     <w:p>
@@ -2975,595 +2914,954 @@
           <w:ilvl w:val="0"/>
           <w:numId w:val="9"/>
         </w:numPr>
-        <w:rPr>
-          <w:rFonts w:ascii="Calibri" w:hAnsi="Calibri" w:cs="Calibri"/>
-          <w:color w:val="000000" w:themeColor="text1"/>
-          <w:sz w:val="19"/>
-          <w:szCs w:val="19"/>
-        </w:rPr>
-      </w:pPr>
-      <w:r>
-        <w:rPr>
-          <w:rFonts w:ascii="Calibri" w:hAnsi="Calibri" w:cs="Calibri"/>
-          <w:color w:val="000000" w:themeColor="text1"/>
-          <w:sz w:val="19"/>
-          <w:szCs w:val="19"/>
-        </w:rPr>
-        <w:t>Wrote and presented research for academic publications in forensic science</w:t>
-      </w:r>
-    </w:p>
-    <w:p>
-      <w:pPr>
-        <w:rPr>
-          <w:rFonts w:ascii="Calibri" w:hAnsi="Calibri" w:cs="Calibri"/>
-          <w:color w:val="000000" w:themeColor="text1"/>
-          <w:sz w:val="19"/>
-          <w:szCs w:val="19"/>
-        </w:rPr>
-      </w:pPr>
-    </w:p>
-    <w:p>
-      <w:pPr>
-        <w:outlineLvl w:val="0"/>
-        <w:rPr>
-          <w:rFonts w:ascii="Calibri" w:hAnsi="Calibri" w:cs="Calibri"/>
-          <w:color w:val="000000" w:themeColor="text1"/>
-          <w:sz w:val="18"/>
-          <w:szCs w:val="20"/>
-        </w:rPr>
-      </w:pPr>
-    </w:p>
-    <w:p>
-      <w:pPr>
-        <w:outlineLvl w:val="0"/>
-        <w:rPr>
-          <w:rFonts w:ascii="Calibri" w:hAnsi="Calibri" w:cs="Calibri"/>
-          <w:color w:val="000000" w:themeColor="text1"/>
-          <w:sz w:val="18"/>
-          <w:szCs w:val="20"/>
-        </w:rPr>
-      </w:pPr>
-    </w:p>
-    <w:p>
-      <w:pPr>
-        <w:outlineLvl w:val="0"/>
-        <w:rPr>
-          <w:rFonts w:ascii="Big Caslon Medium" w:hAnsi="Big Caslon Medium" w:cs="Big Caslon Medium"/>
-          <w:color w:val="000000" w:themeColor="text1"/>
-          <w:sz w:val="28"/>
-          <w:szCs w:val="32"/>
-        </w:rPr>
-      </w:pPr>
-      <w:r>
-        <w:rPr>
-          <w:rFonts w:ascii="Big Caslon Medium" w:hAnsi="Big Caslon Medium" w:cs="Big Caslon Medium"/>
-          <w:color w:val="000000" w:themeColor="text1"/>
-          <w:sz w:val="28"/>
-          <w:szCs w:val="32"/>
-        </w:rPr>
-        <w:t>Publications</w:t>
-      </w:r>
-    </w:p>
-    <w:p>
-      <w:pPr>
-        <w:rPr>
-          <w:rFonts w:eastAsia="Times New Roman" w:cstheme="minorHAnsi"/>
-          <w:color w:val="222222"/>
-          <w:sz w:val="19"/>
-          <w:szCs w:val="19"/>
-          <w:shd w:val="clear" w:color="auto" w:fill="FFFFFF"/>
-        </w:rPr>
-      </w:pPr>
-      <w:r>
-        <w:rPr>
-          <w:rFonts w:eastAsia="Times New Roman" w:cstheme="minorHAnsi"/>
-          <w:color w:val="222222"/>
-          <w:sz w:val="19"/>
-          <w:szCs w:val="19"/>
-          <w:shd w:val="clear" w:color="auto" w:fill="FFFFFF"/>
-        </w:rPr>
-        <w:t xml:space="preserve">Pack, Alden R., Jared Carlson, Spencer Wadsworth, and Mark K. </w:t>
-      </w:r>
-      <w:proofErr w:type="spellStart"/>
-      <w:r>
-        <w:rPr>
-          <w:rFonts w:eastAsia="Times New Roman" w:cstheme="minorHAnsi"/>
-          <w:color w:val="222222"/>
-          <w:sz w:val="19"/>
-          <w:szCs w:val="19"/>
-          <w:shd w:val="clear" w:color="auto" w:fill="FFFFFF"/>
-        </w:rPr>
-        <w:t>Transtrum</w:t>
-      </w:r>
-      <w:proofErr w:type="spellEnd"/>
-      <w:r>
-        <w:rPr>
-          <w:rFonts w:eastAsia="Times New Roman" w:cstheme="minorHAnsi"/>
-          <w:color w:val="222222"/>
-          <w:sz w:val="19"/>
-          <w:szCs w:val="19"/>
-          <w:shd w:val="clear" w:color="auto" w:fill="FFFFFF"/>
-        </w:rPr>
-        <w:t xml:space="preserve">. "Vortex nucleation in superconductors within </w:t>
-      </w:r>
-      <w:r>
-        <w:rPr>
-          <w:rFonts w:eastAsia="Times New Roman" w:cstheme="minorHAnsi"/>
-          <w:color w:val="222222"/>
-          <w:sz w:val="19"/>
-          <w:szCs w:val="19"/>
-          <w:shd w:val="clear" w:color="auto" w:fill="FFFFFF"/>
-        </w:rPr>
-        <w:t xml:space="preserve">    </w:t>
-      </w:r>
-      <w:r>
-        <w:rPr>
-          <w:rFonts w:eastAsia="Times New Roman" w:cstheme="minorHAnsi"/>
-          <w:color w:val="222222"/>
-          <w:sz w:val="19"/>
-          <w:szCs w:val="19"/>
-          <w:shd w:val="clear" w:color="auto" w:fill="FFFFFF"/>
-        </w:rPr>
-        <w:t xml:space="preserve">   </w:t>
-      </w:r>
-    </w:p>
-    <w:p>
-      <w:pPr>
-        <w:ind w:left="720"/>
-        <w:rPr>
-          <w:rFonts w:eastAsia="Times New Roman" w:cstheme="minorHAnsi"/>
-          <w:color w:val="222222"/>
-          <w:sz w:val="19"/>
-          <w:szCs w:val="19"/>
-          <w:shd w:val="clear" w:color="auto" w:fill="FFFFFF"/>
-        </w:rPr>
-      </w:pPr>
-      <w:r>
-        <w:rPr>
-          <w:rFonts w:eastAsia="Times New Roman" w:cstheme="minorHAnsi"/>
-          <w:color w:val="222222"/>
-          <w:sz w:val="19"/>
-          <w:szCs w:val="19"/>
-          <w:shd w:val="clear" w:color="auto" w:fill="FFFFFF"/>
-        </w:rPr>
-        <w:t>time-dependent Ginzburg-Landau theory in two and three dimensions: role of surface defects and material inhomogeneities." </w:t>
-      </w:r>
-      <w:r>
-        <w:rPr>
-          <w:rFonts w:eastAsia="Times New Roman" w:cstheme="minorHAnsi"/>
-          <w:i/>
-          <w:iCs/>
-          <w:color w:val="222222"/>
-          <w:sz w:val="19"/>
-          <w:szCs w:val="19"/>
-          <w:shd w:val="clear" w:color="auto" w:fill="FFFFFF"/>
-        </w:rPr>
-        <w:t>Physical Review B</w:t>
-      </w:r>
-      <w:r>
-        <w:rPr>
-          <w:rFonts w:eastAsia="Times New Roman" w:cstheme="minorHAnsi"/>
-          <w:color w:val="222222"/>
-          <w:sz w:val="19"/>
-          <w:szCs w:val="19"/>
-          <w:shd w:val="clear" w:color="auto" w:fill="FFFFFF"/>
-        </w:rPr>
-        <w:t> 101, no. 14 (2020): 144504.</w:t>
-      </w:r>
-    </w:p>
-    <w:p>
-      <w:pPr>
-        <w:rPr>
-          <w:rFonts w:eastAsia="Times New Roman" w:cstheme="minorHAnsi"/>
-          <w:sz w:val="19"/>
-          <w:szCs w:val="19"/>
-        </w:rPr>
-      </w:pPr>
-    </w:p>
-    <w:p>
-      <w:pPr>
-        <w:rPr>
-          <w:rFonts w:eastAsia="Times New Roman" w:cstheme="minorHAnsi"/>
-          <w:color w:val="222222"/>
-          <w:sz w:val="19"/>
-          <w:szCs w:val="19"/>
-          <w:shd w:val="clear" w:color="auto" w:fill="FFFFFF"/>
-        </w:rPr>
-      </w:pPr>
-      <w:r>
-        <w:rPr>
-          <w:rFonts w:eastAsia="Times New Roman" w:cstheme="minorHAnsi"/>
-          <w:color w:val="222222"/>
-          <w:sz w:val="19"/>
-          <w:szCs w:val="19"/>
-          <w:shd w:val="clear" w:color="auto" w:fill="FFFFFF"/>
-        </w:rPr>
-        <w:t xml:space="preserve">Cook, Mylan R., Brooks A. Butler, Katrina Pedersen, Spencer Wadsworth, Eric Todd, Kent L. Gee, Mark K. </w:t>
-      </w:r>
-      <w:proofErr w:type="spellStart"/>
-      <w:r>
-        <w:rPr>
-          <w:rFonts w:eastAsia="Times New Roman" w:cstheme="minorHAnsi"/>
-          <w:color w:val="222222"/>
-          <w:sz w:val="19"/>
-          <w:szCs w:val="19"/>
-          <w:shd w:val="clear" w:color="auto" w:fill="FFFFFF"/>
-        </w:rPr>
-        <w:t>Transtrum</w:t>
-      </w:r>
-      <w:proofErr w:type="spellEnd"/>
-      <w:r>
-        <w:rPr>
-          <w:rFonts w:eastAsia="Times New Roman" w:cstheme="minorHAnsi"/>
-          <w:color w:val="222222"/>
-          <w:sz w:val="19"/>
-          <w:szCs w:val="19"/>
-          <w:shd w:val="clear" w:color="auto" w:fill="FFFFFF"/>
-        </w:rPr>
-        <w:t xml:space="preserve">, and </w:t>
-      </w:r>
-    </w:p>
-    <w:p>
-      <w:pPr>
-        <w:ind w:left="720"/>
-        <w:rPr>
-          <w:rFonts w:eastAsia="Times New Roman" w:cstheme="minorHAnsi"/>
-          <w:sz w:val="19"/>
-          <w:szCs w:val="19"/>
-        </w:rPr>
-      </w:pPr>
-      <w:r>
-        <w:rPr>
-          <w:rFonts w:eastAsia="Times New Roman" w:cstheme="minorHAnsi"/>
-          <w:color w:val="222222"/>
-          <w:sz w:val="19"/>
-          <w:szCs w:val="19"/>
-          <w:shd w:val="clear" w:color="auto" w:fill="FFFFFF"/>
-        </w:rPr>
-        <w:t xml:space="preserve">Sean </w:t>
-      </w:r>
-      <w:proofErr w:type="spellStart"/>
-      <w:r>
-        <w:rPr>
-          <w:rFonts w:eastAsia="Times New Roman" w:cstheme="minorHAnsi"/>
-          <w:color w:val="222222"/>
-          <w:sz w:val="19"/>
-          <w:szCs w:val="19"/>
-          <w:shd w:val="clear" w:color="auto" w:fill="FFFFFF"/>
-        </w:rPr>
-        <w:t>Warnick</w:t>
-      </w:r>
-      <w:proofErr w:type="spellEnd"/>
-      <w:r>
-        <w:rPr>
-          <w:rFonts w:eastAsia="Times New Roman" w:cstheme="minorHAnsi"/>
-          <w:color w:val="222222"/>
-          <w:sz w:val="19"/>
-          <w:szCs w:val="19"/>
-          <w:shd w:val="clear" w:color="auto" w:fill="FFFFFF"/>
-        </w:rPr>
-        <w:t>. "Improved automated classification of basketball crowd noise." </w:t>
-      </w:r>
-      <w:r>
-        <w:rPr>
-          <w:rFonts w:eastAsia="Times New Roman" w:cstheme="minorHAnsi"/>
-          <w:i/>
-          <w:iCs/>
-          <w:color w:val="222222"/>
-          <w:sz w:val="19"/>
-          <w:szCs w:val="19"/>
-          <w:shd w:val="clear" w:color="auto" w:fill="FFFFFF"/>
-        </w:rPr>
-        <w:t>The Journal of the Acoustical Society of America</w:t>
-      </w:r>
-      <w:r>
-        <w:rPr>
-          <w:rFonts w:eastAsia="Times New Roman" w:cstheme="minorHAnsi"/>
-          <w:color w:val="222222"/>
-          <w:sz w:val="19"/>
-          <w:szCs w:val="19"/>
-          <w:shd w:val="clear" w:color="auto" w:fill="FFFFFF"/>
-        </w:rPr>
-        <w:t> 145, no. 3 (2019): 1816-1816.</w:t>
-      </w:r>
-    </w:p>
-    <w:p>
-      <w:pPr>
-        <w:rPr>
-          <w:rFonts w:eastAsia="Times New Roman" w:cstheme="minorHAnsi"/>
-          <w:sz w:val="19"/>
-          <w:szCs w:val="19"/>
-        </w:rPr>
-      </w:pPr>
-    </w:p>
-    <w:p>
-      <w:pPr>
-        <w:rPr>
-          <w:rFonts w:eastAsia="Times New Roman" w:cstheme="minorHAnsi"/>
-          <w:color w:val="222222"/>
-          <w:sz w:val="19"/>
-          <w:szCs w:val="19"/>
-          <w:shd w:val="clear" w:color="auto" w:fill="FFFFFF"/>
-        </w:rPr>
-      </w:pPr>
-      <w:r>
-        <w:rPr>
-          <w:rFonts w:eastAsia="Times New Roman" w:cstheme="minorHAnsi"/>
-          <w:color w:val="222222"/>
-          <w:sz w:val="19"/>
-          <w:szCs w:val="19"/>
-          <w:shd w:val="clear" w:color="auto" w:fill="FFFFFF"/>
-        </w:rPr>
-        <w:t xml:space="preserve">Butler, Brooks A., Spencer Wadsworth, </w:t>
-      </w:r>
-      <w:proofErr w:type="spellStart"/>
-      <w:r>
-        <w:rPr>
-          <w:rFonts w:eastAsia="Times New Roman" w:cstheme="minorHAnsi"/>
-          <w:color w:val="222222"/>
-          <w:sz w:val="19"/>
-          <w:szCs w:val="19"/>
-          <w:shd w:val="clear" w:color="auto" w:fill="FFFFFF"/>
-        </w:rPr>
-        <w:t>Dallen</w:t>
-      </w:r>
-      <w:proofErr w:type="spellEnd"/>
-      <w:r>
-        <w:rPr>
-          <w:rFonts w:eastAsia="Times New Roman" w:cstheme="minorHAnsi"/>
-          <w:color w:val="222222"/>
-          <w:sz w:val="19"/>
-          <w:szCs w:val="19"/>
-          <w:shd w:val="clear" w:color="auto" w:fill="FFFFFF"/>
-        </w:rPr>
-        <w:t xml:space="preserve"> Stark, Katrina Pedersen, Blake </w:t>
-      </w:r>
-      <w:proofErr w:type="spellStart"/>
-      <w:r>
-        <w:rPr>
-          <w:rFonts w:eastAsia="Times New Roman" w:cstheme="minorHAnsi"/>
-          <w:color w:val="222222"/>
-          <w:sz w:val="19"/>
-          <w:szCs w:val="19"/>
-          <w:shd w:val="clear" w:color="auto" w:fill="FFFFFF"/>
-        </w:rPr>
-        <w:t>Forkey</w:t>
-      </w:r>
-      <w:proofErr w:type="spellEnd"/>
-      <w:r>
-        <w:rPr>
-          <w:rFonts w:eastAsia="Times New Roman" w:cstheme="minorHAnsi"/>
-          <w:color w:val="222222"/>
-          <w:sz w:val="19"/>
-          <w:szCs w:val="19"/>
-          <w:shd w:val="clear" w:color="auto" w:fill="FFFFFF"/>
-        </w:rPr>
-        <w:t xml:space="preserve">, Mylan R. Cook, Eric Todd, Kent L. </w:t>
-      </w:r>
-    </w:p>
-    <w:p>
-      <w:pPr>
-        <w:ind w:left="720"/>
-        <w:rPr>
-          <w:rFonts w:eastAsia="Times New Roman" w:cstheme="minorHAnsi"/>
-          <w:color w:val="222222"/>
-          <w:sz w:val="19"/>
-          <w:szCs w:val="19"/>
-          <w:shd w:val="clear" w:color="auto" w:fill="FFFFFF"/>
-        </w:rPr>
-      </w:pPr>
-      <w:r>
-        <w:rPr>
-          <w:rFonts w:eastAsia="Times New Roman" w:cstheme="minorHAnsi"/>
-          <w:color w:val="222222"/>
-          <w:sz w:val="19"/>
-          <w:szCs w:val="19"/>
-          <w:shd w:val="clear" w:color="auto" w:fill="FFFFFF"/>
-        </w:rPr>
-        <w:t xml:space="preserve">Gee, and Mark K. </w:t>
-      </w:r>
-      <w:proofErr w:type="spellStart"/>
-      <w:r>
-        <w:rPr>
-          <w:rFonts w:eastAsia="Times New Roman" w:cstheme="minorHAnsi"/>
-          <w:color w:val="222222"/>
-          <w:sz w:val="19"/>
-          <w:szCs w:val="19"/>
-          <w:shd w:val="clear" w:color="auto" w:fill="FFFFFF"/>
-        </w:rPr>
-        <w:t>Transtrum</w:t>
-      </w:r>
-      <w:proofErr w:type="spellEnd"/>
-      <w:r>
-        <w:rPr>
-          <w:rFonts w:eastAsia="Times New Roman" w:cstheme="minorHAnsi"/>
-          <w:color w:val="222222"/>
-          <w:sz w:val="19"/>
-          <w:szCs w:val="19"/>
-          <w:shd w:val="clear" w:color="auto" w:fill="FFFFFF"/>
-        </w:rPr>
-        <w:t>. "Feature reduction of crowd noise used for machine learning classification." </w:t>
-      </w:r>
-      <w:r>
-        <w:rPr>
-          <w:rFonts w:eastAsia="Times New Roman" w:cstheme="minorHAnsi"/>
-          <w:i/>
-          <w:iCs/>
-          <w:color w:val="222222"/>
-          <w:sz w:val="19"/>
-          <w:szCs w:val="19"/>
-          <w:shd w:val="clear" w:color="auto" w:fill="FFFFFF"/>
-        </w:rPr>
-        <w:t>The Journal of the Acoustical Society of America</w:t>
-      </w:r>
-      <w:r>
-        <w:rPr>
-          <w:rFonts w:eastAsia="Times New Roman" w:cstheme="minorHAnsi"/>
-          <w:color w:val="222222"/>
-          <w:sz w:val="19"/>
-          <w:szCs w:val="19"/>
-          <w:shd w:val="clear" w:color="auto" w:fill="FFFFFF"/>
-        </w:rPr>
-        <w:t> 146, no. 4 (2019): 2906-2906.</w:t>
-      </w:r>
-    </w:p>
-    <w:p>
-      <w:pPr>
-        <w:rPr>
-          <w:rFonts w:eastAsia="Times New Roman" w:cstheme="minorHAnsi"/>
-          <w:color w:val="222222"/>
-          <w:sz w:val="19"/>
-          <w:szCs w:val="19"/>
-          <w:shd w:val="clear" w:color="auto" w:fill="FFFFFF"/>
-        </w:rPr>
-      </w:pPr>
-    </w:p>
-    <w:p>
-      <w:pPr>
-        <w:rPr>
-          <w:rFonts w:eastAsia="Times New Roman" w:cstheme="minorHAnsi"/>
-          <w:color w:val="222222"/>
-          <w:sz w:val="19"/>
-          <w:szCs w:val="19"/>
-          <w:shd w:val="clear" w:color="auto" w:fill="FFFFFF"/>
-        </w:rPr>
-      </w:pPr>
-      <w:r>
-        <w:rPr>
-          <w:rFonts w:eastAsia="Times New Roman" w:cstheme="minorHAnsi"/>
-          <w:color w:val="222222"/>
-          <w:sz w:val="19"/>
-          <w:szCs w:val="19"/>
-          <w:shd w:val="clear" w:color="auto" w:fill="FFFFFF"/>
-        </w:rPr>
-        <w:t xml:space="preserve">Nottingham, Kolby T., Katrina Pedersen, Xin Zhao, Brooks A. Butler, Spencer Wadsworth, Blake Smith, Mark K. </w:t>
-      </w:r>
-    </w:p>
-    <w:p>
-      <w:pPr>
-        <w:ind w:left="720"/>
-        <w:rPr>
-          <w:rFonts w:eastAsia="Times New Roman" w:cstheme="minorHAnsi"/>
-          <w:sz w:val="19"/>
-          <w:szCs w:val="19"/>
-        </w:rPr>
-      </w:pPr>
-      <w:proofErr w:type="spellStart"/>
-      <w:r>
-        <w:rPr>
-          <w:rFonts w:eastAsia="Times New Roman" w:cstheme="minorHAnsi"/>
-          <w:color w:val="222222"/>
-          <w:sz w:val="19"/>
-          <w:szCs w:val="19"/>
-          <w:shd w:val="clear" w:color="auto" w:fill="FFFFFF"/>
-        </w:rPr>
-        <w:t>Transtrum</w:t>
-      </w:r>
-      <w:proofErr w:type="spellEnd"/>
-      <w:r>
-        <w:rPr>
-          <w:rFonts w:eastAsia="Times New Roman" w:cstheme="minorHAnsi"/>
-          <w:color w:val="222222"/>
-          <w:sz w:val="19"/>
-          <w:szCs w:val="19"/>
-          <w:shd w:val="clear" w:color="auto" w:fill="FFFFFF"/>
-        </w:rPr>
-        <w:t xml:space="preserve">, Kent L. Gee, and Sean </w:t>
-      </w:r>
-      <w:proofErr w:type="spellStart"/>
-      <w:r>
-        <w:rPr>
-          <w:rFonts w:eastAsia="Times New Roman" w:cstheme="minorHAnsi"/>
-          <w:color w:val="222222"/>
-          <w:sz w:val="19"/>
-          <w:szCs w:val="19"/>
-          <w:shd w:val="clear" w:color="auto" w:fill="FFFFFF"/>
-        </w:rPr>
-        <w:t>Warnick</w:t>
-      </w:r>
-      <w:proofErr w:type="spellEnd"/>
-      <w:r>
-        <w:rPr>
-          <w:rFonts w:eastAsia="Times New Roman" w:cstheme="minorHAnsi"/>
-          <w:color w:val="222222"/>
-          <w:sz w:val="19"/>
-          <w:szCs w:val="19"/>
-          <w:shd w:val="clear" w:color="auto" w:fill="FFFFFF"/>
-        </w:rPr>
-        <w:t>. "Supervised machine learning for crowd noise classification at collegiate basketball games." </w:t>
-      </w:r>
-      <w:r>
-        <w:rPr>
-          <w:rFonts w:eastAsia="Times New Roman" w:cstheme="minorHAnsi"/>
-          <w:i/>
-          <w:iCs/>
-          <w:color w:val="222222"/>
-          <w:sz w:val="19"/>
-          <w:szCs w:val="19"/>
-          <w:shd w:val="clear" w:color="auto" w:fill="FFFFFF"/>
-        </w:rPr>
-        <w:t>The Journal of the Acoustical Society of America</w:t>
-      </w:r>
-      <w:r>
-        <w:rPr>
-          <w:rFonts w:eastAsia="Times New Roman" w:cstheme="minorHAnsi"/>
-          <w:color w:val="222222"/>
-          <w:sz w:val="19"/>
-          <w:szCs w:val="19"/>
-          <w:shd w:val="clear" w:color="auto" w:fill="FFFFFF"/>
-        </w:rPr>
-        <w:t> 144, no. 3 (2018): 1829-1829.</w:t>
-      </w:r>
-    </w:p>
-    <w:p>
-      <w:pPr>
-        <w:outlineLvl w:val="0"/>
-        <w:rPr>
-          <w:rFonts w:ascii="Calibri" w:hAnsi="Calibri" w:cs="Calibri"/>
-          <w:color w:val="000000" w:themeColor="text1"/>
-          <w:sz w:val="18"/>
-          <w:szCs w:val="20"/>
-        </w:rPr>
-      </w:pPr>
-    </w:p>
-    <w:p>
-      <w:pPr>
         <w:spacing w:after="80"/>
         <w:rPr>
-          <w:del w:id="102" w:author="Spencer Wadsworth" w:date="2017-09-27T21:00:00Z"/>
-          <w:rFonts w:ascii="Calibri" w:hAnsi="Calibri" w:cs="Calibri"/>
-          <w:color w:val="000000" w:themeColor="text1"/>
-          <w:sz w:val="18"/>
-          <w:szCs w:val="20"/>
-        </w:rPr>
-      </w:pPr>
-    </w:p>
-    <w:p>
-      <w:pPr>
-        <w:spacing w:after="80"/>
-        <w:rPr>
-          <w:del w:id="103" w:author="Spencer Wadsworth" w:date="2017-09-27T21:00:00Z"/>
-          <w:rFonts w:ascii="Calibri" w:hAnsi="Calibri" w:cs="Calibri"/>
-          <w:color w:val="000000" w:themeColor="text1"/>
-          <w:sz w:val="21"/>
-          <w:rPrChange w:id="104" w:author="Spencer Wadsworth" w:date="2017-09-13T18:51:00Z">
+          <w:rFonts w:ascii="Calibri" w:hAnsi="Calibri" w:cs="Calibri"/>
+          <w:color w:val="000000" w:themeColor="text1"/>
+          <w:sz w:val="19"/>
+          <w:szCs w:val="19"/>
+        </w:rPr>
+      </w:pPr>
+      <w:r>
+        <w:rPr>
+          <w:rFonts w:ascii="Calibri" w:hAnsi="Calibri" w:cs="Calibri"/>
+          <w:color w:val="000000" w:themeColor="text1"/>
+          <w:sz w:val="19"/>
+          <w:szCs w:val="19"/>
+        </w:rPr>
+        <w:t xml:space="preserve">Administrated lectures, </w:t>
+      </w:r>
+      <w:proofErr w:type="gramStart"/>
+      <w:r>
+        <w:rPr>
+          <w:rFonts w:ascii="Calibri" w:hAnsi="Calibri" w:cs="Calibri"/>
+          <w:color w:val="000000" w:themeColor="text1"/>
+          <w:sz w:val="19"/>
+          <w:szCs w:val="19"/>
+        </w:rPr>
+        <w:t>assignments</w:t>
+      </w:r>
+      <w:proofErr w:type="gramEnd"/>
+      <w:r>
+        <w:rPr>
+          <w:rFonts w:ascii="Calibri" w:hAnsi="Calibri" w:cs="Calibri"/>
+          <w:color w:val="000000" w:themeColor="text1"/>
+          <w:sz w:val="19"/>
+          <w:szCs w:val="19"/>
+        </w:rPr>
+        <w:t xml:space="preserve"> and exams </w:t>
+      </w:r>
+      <w:r>
+        <w:rPr>
+          <w:rFonts w:ascii="Calibri" w:hAnsi="Calibri" w:cs="Calibri"/>
+          <w:color w:val="000000" w:themeColor="text1"/>
+          <w:sz w:val="19"/>
+          <w:szCs w:val="19"/>
+        </w:rPr>
+        <w:t>individually and with a team of 6 other instructors</w:t>
+      </w:r>
+    </w:p>
+    <w:p>
+      <w:pPr>
+        <w:rPr>
+          <w:rFonts w:ascii="Calibri" w:hAnsi="Calibri" w:cs="Calibri"/>
+          <w:i/>
+          <w:color w:val="000000" w:themeColor="text1"/>
+          <w:sz w:val="21"/>
+        </w:rPr>
+      </w:pPr>
+    </w:p>
+    <w:p>
+      <w:pPr>
+        <w:rPr>
+          <w:rFonts w:ascii="Calibri" w:hAnsi="Calibri" w:cs="Calibri"/>
+          <w:i/>
+          <w:color w:val="000000" w:themeColor="text1"/>
+          <w:sz w:val="21"/>
+          <w:rPrChange w:id="102" w:author="Spencer Wadsworth" w:date="2017-09-13T18:51:00Z">
             <w:rPr>
-              <w:del w:id="105" w:author="Spencer Wadsworth" w:date="2017-09-27T21:00:00Z"/>
               <w:rFonts w:ascii="Calibri" w:hAnsi="Calibri" w:cs="Calibri"/>
+              <w:i/>
               <w:color w:val="000000" w:themeColor="text1"/>
               <w:szCs w:val="26"/>
             </w:rPr>
           </w:rPrChange>
         </w:rPr>
       </w:pPr>
-      <w:del w:id="106" w:author="Spencer Wadsworth" w:date="2017-09-27T21:00:00Z">
+      <w:del w:id="103" w:author="Spencer Wadsworth" w:date="2017-09-13T16:53:00Z">
         <w:r>
           <w:rPr>
             <w:rFonts w:ascii="Calibri" w:hAnsi="Calibri" w:cs="Calibri"/>
             <w:i/>
             <w:color w:val="000000" w:themeColor="text1"/>
             <w:sz w:val="21"/>
+            <w:rPrChange w:id="104" w:author="Spencer Wadsworth" w:date="2017-09-13T18:51:00Z">
+              <w:rPr>
+                <w:rFonts w:ascii="Calibri" w:hAnsi="Calibri" w:cs="Calibri"/>
+                <w:i/>
+                <w:color w:val="000000" w:themeColor="text1"/>
+                <w:szCs w:val="26"/>
+              </w:rPr>
+            </w:rPrChange>
+          </w:rPr>
+          <w:delText>Professional Service Industries</w:delText>
+        </w:r>
+      </w:del>
+      <w:r>
+        <w:rPr>
+          <w:rFonts w:ascii="Calibri" w:hAnsi="Calibri" w:cs="Calibri"/>
+          <w:i/>
+          <w:color w:val="000000" w:themeColor="text1"/>
+          <w:sz w:val="21"/>
+        </w:rPr>
+        <w:t xml:space="preserve">CSAFE </w:t>
+      </w:r>
+      <w:r>
+        <w:rPr>
+          <w:rFonts w:ascii="Calibri" w:hAnsi="Calibri" w:cs="Calibri"/>
+          <w:i/>
+          <w:color w:val="000000" w:themeColor="text1"/>
+          <w:sz w:val="21"/>
+        </w:rPr>
+        <w:t xml:space="preserve">– </w:t>
+      </w:r>
+      <w:r>
+        <w:rPr>
+          <w:rFonts w:ascii="Calibri" w:hAnsi="Calibri" w:cs="Calibri"/>
+          <w:i/>
+          <w:color w:val="000000" w:themeColor="text1"/>
+          <w:sz w:val="21"/>
+        </w:rPr>
+        <w:t>Ames</w:t>
+      </w:r>
+      <w:r>
+        <w:rPr>
+          <w:rFonts w:ascii="Calibri" w:hAnsi="Calibri" w:cs="Calibri"/>
+          <w:i/>
+          <w:color w:val="000000" w:themeColor="text1"/>
+          <w:sz w:val="21"/>
+        </w:rPr>
+        <w:t xml:space="preserve">, </w:t>
+      </w:r>
+      <w:r>
+        <w:rPr>
+          <w:rFonts w:ascii="Calibri" w:hAnsi="Calibri" w:cs="Calibri"/>
+          <w:i/>
+          <w:color w:val="000000" w:themeColor="text1"/>
+          <w:sz w:val="21"/>
+        </w:rPr>
+        <w:t>IA</w:t>
+      </w:r>
+      <w:r>
+        <w:rPr>
+          <w:rFonts w:ascii="Calibri" w:hAnsi="Calibri" w:cs="Calibri"/>
+          <w:i/>
+          <w:color w:val="000000" w:themeColor="text1"/>
+          <w:sz w:val="21"/>
+          <w:rPrChange w:id="105" w:author="Spencer Wadsworth" w:date="2017-09-13T18:51:00Z">
+            <w:rPr>
+              <w:rFonts w:ascii="Calibri" w:hAnsi="Calibri" w:cs="Calibri"/>
+              <w:i/>
+              <w:color w:val="000000" w:themeColor="text1"/>
+              <w:szCs w:val="26"/>
+            </w:rPr>
+          </w:rPrChange>
+        </w:rPr>
+        <w:t xml:space="preserve"> </w:t>
+      </w:r>
+      <w:r>
+        <w:rPr>
+          <w:rFonts w:ascii="Calibri" w:hAnsi="Calibri" w:cs="Calibri"/>
+          <w:i/>
+          <w:color w:val="000000" w:themeColor="text1"/>
+          <w:sz w:val="21"/>
+        </w:rPr>
+        <w:t xml:space="preserve">                                                                                                                       </w:t>
+      </w:r>
+      <w:r>
+        <w:rPr>
+          <w:rFonts w:ascii="Calibri" w:hAnsi="Calibri" w:cs="Calibri"/>
+          <w:color w:val="000000" w:themeColor="text1"/>
+          <w:sz w:val="21"/>
+        </w:rPr>
+        <w:t>May</w:t>
+      </w:r>
+      <w:r>
+        <w:rPr>
+          <w:rFonts w:ascii="Calibri" w:hAnsi="Calibri" w:cs="Calibri"/>
+          <w:color w:val="000000" w:themeColor="text1"/>
+          <w:sz w:val="21"/>
+        </w:rPr>
+        <w:t xml:space="preserve"> 2</w:t>
+      </w:r>
+      <w:r>
+        <w:rPr>
+          <w:rFonts w:ascii="Calibri" w:hAnsi="Calibri" w:cs="Calibri"/>
+          <w:color w:val="000000" w:themeColor="text1"/>
+          <w:sz w:val="21"/>
+        </w:rPr>
+        <w:t>020</w:t>
+      </w:r>
+      <w:r>
+        <w:rPr>
+          <w:rFonts w:ascii="Calibri" w:hAnsi="Calibri" w:cs="Calibri"/>
+          <w:color w:val="000000" w:themeColor="text1"/>
+          <w:sz w:val="21"/>
+        </w:rPr>
+        <w:t xml:space="preserve"> –</w:t>
+      </w:r>
+      <w:r>
+        <w:rPr>
+          <w:rFonts w:ascii="Calibri" w:hAnsi="Calibri" w:cs="Calibri"/>
+          <w:color w:val="000000" w:themeColor="text1"/>
+          <w:sz w:val="21"/>
+        </w:rPr>
+        <w:t xml:space="preserve"> August 2020</w:t>
+      </w:r>
+      <w:del w:id="106" w:author="Spencer Wadsworth" w:date="2017-09-13T16:42:00Z">
+        <w:r>
+          <w:rPr>
+            <w:rFonts w:ascii="Calibri" w:hAnsi="Calibri" w:cs="Calibri"/>
+            <w:color w:val="000000" w:themeColor="text1"/>
+            <w:sz w:val="21"/>
             <w:rPrChange w:id="107" w:author="Spencer Wadsworth" w:date="2017-09-13T18:51:00Z">
+              <w:rPr>
+                <w:rFonts w:ascii="Calibri" w:hAnsi="Calibri" w:cs="Calibri"/>
+                <w:color w:val="000000" w:themeColor="text1"/>
+                <w:szCs w:val="26"/>
+              </w:rPr>
+            </w:rPrChange>
+          </w:rPr>
+          <w:delText>2017 – P</w:delText>
+        </w:r>
+      </w:del>
+      <w:del w:id="108" w:author="Spencer Wadsworth" w:date="2017-09-13T16:39:00Z">
+        <w:r>
+          <w:rPr>
+            <w:rFonts w:ascii="Calibri" w:hAnsi="Calibri" w:cs="Calibri"/>
+            <w:color w:val="000000" w:themeColor="text1"/>
+            <w:sz w:val="21"/>
+            <w:rPrChange w:id="109" w:author="Spencer Wadsworth" w:date="2017-09-13T18:51:00Z">
+              <w:rPr>
+                <w:rFonts w:ascii="Calibri" w:hAnsi="Calibri" w:cs="Calibri"/>
+                <w:color w:val="000000" w:themeColor="text1"/>
+                <w:szCs w:val="26"/>
+              </w:rPr>
+            </w:rPrChange>
+          </w:rPr>
+          <w:delText xml:space="preserve">resent </w:delText>
+        </w:r>
+      </w:del>
+    </w:p>
+    <w:p>
+      <w:pPr>
+        <w:outlineLvl w:val="0"/>
+        <w:rPr>
+          <w:rFonts w:ascii="Calibri" w:hAnsi="Calibri" w:cs="Calibri"/>
+          <w:color w:val="000000" w:themeColor="text1"/>
+          <w:sz w:val="21"/>
+          <w:szCs w:val="21"/>
+        </w:rPr>
+      </w:pPr>
+      <w:r>
+        <w:rPr>
+          <w:rFonts w:ascii="Calibri" w:hAnsi="Calibri" w:cs="Calibri"/>
+          <w:color w:val="000000" w:themeColor="text1"/>
+          <w:sz w:val="21"/>
+          <w:szCs w:val="21"/>
+        </w:rPr>
+        <w:tab/>
+      </w:r>
+      <w:r>
+        <w:rPr>
+          <w:rFonts w:ascii="Calibri" w:hAnsi="Calibri" w:cs="Calibri"/>
+          <w:color w:val="000000" w:themeColor="text1"/>
+          <w:sz w:val="21"/>
+          <w:szCs w:val="21"/>
+        </w:rPr>
+        <w:t>Research Assistant</w:t>
+      </w:r>
+    </w:p>
+    <w:p>
+      <w:pPr>
+        <w:pStyle w:val="ListParagraph"/>
+        <w:numPr>
+          <w:ilvl w:val="0"/>
+          <w:numId w:val="9"/>
+        </w:numPr>
+        <w:rPr>
+          <w:rFonts w:ascii="Calibri" w:hAnsi="Calibri" w:cs="Calibri"/>
+          <w:color w:val="000000" w:themeColor="text1"/>
+          <w:sz w:val="19"/>
+          <w:szCs w:val="19"/>
+        </w:rPr>
+      </w:pPr>
+      <w:r>
+        <w:rPr>
+          <w:rFonts w:ascii="Calibri" w:hAnsi="Calibri" w:cs="Calibri"/>
+          <w:color w:val="000000" w:themeColor="text1"/>
+          <w:sz w:val="19"/>
+          <w:szCs w:val="19"/>
+        </w:rPr>
+        <w:t>Designed machine learning algorithms that determined</w:t>
+      </w:r>
+      <w:r>
+        <w:rPr>
+          <w:rFonts w:ascii="Calibri" w:hAnsi="Calibri" w:cs="Calibri"/>
+          <w:color w:val="000000" w:themeColor="text1"/>
+          <w:sz w:val="19"/>
+          <w:szCs w:val="19"/>
+        </w:rPr>
+        <w:t xml:space="preserve"> with 92% accuracy</w:t>
+      </w:r>
+      <w:r>
+        <w:rPr>
+          <w:rFonts w:ascii="Calibri" w:hAnsi="Calibri" w:cs="Calibri"/>
+          <w:color w:val="000000" w:themeColor="text1"/>
+          <w:sz w:val="19"/>
+          <w:szCs w:val="19"/>
+        </w:rPr>
+        <w:t xml:space="preserve"> the probability that two </w:t>
+      </w:r>
+      <w:r>
+        <w:rPr>
+          <w:rFonts w:ascii="Calibri" w:hAnsi="Calibri" w:cs="Calibri"/>
+          <w:color w:val="000000" w:themeColor="text1"/>
+          <w:sz w:val="19"/>
+          <w:szCs w:val="19"/>
+        </w:rPr>
+        <w:t xml:space="preserve">images </w:t>
+      </w:r>
+      <w:r>
+        <w:rPr>
+          <w:rFonts w:ascii="Calibri" w:hAnsi="Calibri" w:cs="Calibri"/>
+          <w:color w:val="000000" w:themeColor="text1"/>
+          <w:sz w:val="19"/>
+          <w:szCs w:val="19"/>
+        </w:rPr>
+        <w:t>were from the same source</w:t>
+      </w:r>
+    </w:p>
+    <w:p>
+      <w:pPr>
+        <w:pStyle w:val="ListParagraph"/>
+        <w:numPr>
+          <w:ilvl w:val="0"/>
+          <w:numId w:val="9"/>
+        </w:numPr>
+        <w:rPr>
+          <w:rFonts w:ascii="Calibri" w:hAnsi="Calibri" w:cs="Calibri"/>
+          <w:color w:val="000000" w:themeColor="text1"/>
+          <w:sz w:val="19"/>
+          <w:szCs w:val="19"/>
+        </w:rPr>
+      </w:pPr>
+      <w:r>
+        <w:rPr>
+          <w:rFonts w:ascii="Calibri" w:hAnsi="Calibri" w:cs="Calibri"/>
+          <w:color w:val="000000" w:themeColor="text1"/>
+          <w:sz w:val="19"/>
+          <w:szCs w:val="19"/>
+        </w:rPr>
+        <w:t xml:space="preserve">Constructed variables that can be calculated from image recognition AI for use in model building </w:t>
+      </w:r>
+    </w:p>
+    <w:p>
+      <w:pPr>
+        <w:pStyle w:val="ListParagraph"/>
+        <w:numPr>
+          <w:ilvl w:val="0"/>
+          <w:numId w:val="9"/>
+        </w:numPr>
+        <w:rPr>
+          <w:rFonts w:ascii="Calibri" w:hAnsi="Calibri" w:cs="Calibri"/>
+          <w:color w:val="000000" w:themeColor="text1"/>
+          <w:sz w:val="19"/>
+          <w:szCs w:val="19"/>
+        </w:rPr>
+      </w:pPr>
+      <w:r>
+        <w:rPr>
+          <w:rFonts w:ascii="Calibri" w:hAnsi="Calibri" w:cs="Calibri"/>
+          <w:color w:val="000000" w:themeColor="text1"/>
+          <w:sz w:val="19"/>
+          <w:szCs w:val="19"/>
+        </w:rPr>
+        <w:t>Wrote and presented research for academic publications in forensic science</w:t>
+      </w:r>
+    </w:p>
+    <w:p>
+      <w:pPr>
+        <w:rPr>
+          <w:rFonts w:ascii="Calibri" w:hAnsi="Calibri" w:cs="Calibri"/>
+          <w:color w:val="000000" w:themeColor="text1"/>
+          <w:sz w:val="19"/>
+          <w:szCs w:val="19"/>
+        </w:rPr>
+      </w:pPr>
+    </w:p>
+    <w:p>
+      <w:pPr>
+        <w:outlineLvl w:val="0"/>
+        <w:rPr>
+          <w:rFonts w:ascii="Calibri" w:hAnsi="Calibri" w:cs="Calibri"/>
+          <w:color w:val="000000" w:themeColor="text1"/>
+          <w:sz w:val="18"/>
+          <w:szCs w:val="20"/>
+        </w:rPr>
+      </w:pPr>
+    </w:p>
+    <w:p>
+      <w:pPr>
+        <w:outlineLvl w:val="0"/>
+        <w:rPr>
+          <w:rFonts w:ascii="Calibri" w:hAnsi="Calibri" w:cs="Calibri"/>
+          <w:color w:val="000000" w:themeColor="text1"/>
+          <w:sz w:val="18"/>
+          <w:szCs w:val="20"/>
+        </w:rPr>
+      </w:pPr>
+    </w:p>
+    <w:p>
+      <w:pPr>
+        <w:outlineLvl w:val="0"/>
+        <w:rPr>
+          <w:rFonts w:ascii="Big Caslon Medium" w:hAnsi="Big Caslon Medium" w:cs="Big Caslon Medium"/>
+          <w:color w:val="000000" w:themeColor="text1"/>
+          <w:sz w:val="28"/>
+          <w:szCs w:val="32"/>
+        </w:rPr>
+      </w:pPr>
+      <w:r>
+        <w:rPr>
+          <w:rFonts w:ascii="Big Caslon Medium" w:hAnsi="Big Caslon Medium" w:cs="Big Caslon Medium"/>
+          <w:color w:val="000000" w:themeColor="text1"/>
+          <w:sz w:val="28"/>
+          <w:szCs w:val="32"/>
+        </w:rPr>
+        <w:t>Publications</w:t>
+      </w:r>
+    </w:p>
+    <w:p>
+      <w:pPr>
+        <w:rPr>
+          <w:rFonts w:eastAsia="Times New Roman" w:cstheme="minorHAnsi"/>
+          <w:color w:val="222222"/>
+          <w:sz w:val="19"/>
+          <w:szCs w:val="19"/>
+          <w:shd w:val="clear" w:color="auto" w:fill="FFFFFF"/>
+        </w:rPr>
+      </w:pPr>
+      <w:r>
+        <w:rPr>
+          <w:rFonts w:eastAsia="Times New Roman" w:cstheme="minorHAnsi"/>
+          <w:color w:val="222222"/>
+          <w:sz w:val="19"/>
+          <w:szCs w:val="19"/>
+          <w:shd w:val="clear" w:color="auto" w:fill="FFFFFF"/>
+        </w:rPr>
+        <w:t xml:space="preserve">Pack, Alden R., Jared Carlson, Spencer Wadsworth, and Mark K. </w:t>
+      </w:r>
+      <w:proofErr w:type="spellStart"/>
+      <w:r>
+        <w:rPr>
+          <w:rFonts w:eastAsia="Times New Roman" w:cstheme="minorHAnsi"/>
+          <w:color w:val="222222"/>
+          <w:sz w:val="19"/>
+          <w:szCs w:val="19"/>
+          <w:shd w:val="clear" w:color="auto" w:fill="FFFFFF"/>
+        </w:rPr>
+        <w:t>Transtrum</w:t>
+      </w:r>
+      <w:proofErr w:type="spellEnd"/>
+      <w:r>
+        <w:rPr>
+          <w:rFonts w:eastAsia="Times New Roman" w:cstheme="minorHAnsi"/>
+          <w:color w:val="222222"/>
+          <w:sz w:val="19"/>
+          <w:szCs w:val="19"/>
+          <w:shd w:val="clear" w:color="auto" w:fill="FFFFFF"/>
+        </w:rPr>
+        <w:t xml:space="preserve">. "Vortex nucleation in superconductors within </w:t>
+      </w:r>
+      <w:r>
+        <w:rPr>
+          <w:rFonts w:eastAsia="Times New Roman" w:cstheme="minorHAnsi"/>
+          <w:color w:val="222222"/>
+          <w:sz w:val="19"/>
+          <w:szCs w:val="19"/>
+          <w:shd w:val="clear" w:color="auto" w:fill="FFFFFF"/>
+        </w:rPr>
+        <w:t xml:space="preserve">    </w:t>
+      </w:r>
+      <w:r>
+        <w:rPr>
+          <w:rFonts w:eastAsia="Times New Roman" w:cstheme="minorHAnsi"/>
+          <w:color w:val="222222"/>
+          <w:sz w:val="19"/>
+          <w:szCs w:val="19"/>
+          <w:shd w:val="clear" w:color="auto" w:fill="FFFFFF"/>
+        </w:rPr>
+        <w:t xml:space="preserve">   </w:t>
+      </w:r>
+    </w:p>
+    <w:p>
+      <w:pPr>
+        <w:ind w:left="720"/>
+        <w:rPr>
+          <w:rFonts w:eastAsia="Times New Roman" w:cstheme="minorHAnsi"/>
+          <w:color w:val="222222"/>
+          <w:sz w:val="19"/>
+          <w:szCs w:val="19"/>
+          <w:shd w:val="clear" w:color="auto" w:fill="FFFFFF"/>
+        </w:rPr>
+      </w:pPr>
+      <w:r>
+        <w:rPr>
+          <w:rFonts w:eastAsia="Times New Roman" w:cstheme="minorHAnsi"/>
+          <w:color w:val="222222"/>
+          <w:sz w:val="19"/>
+          <w:szCs w:val="19"/>
+          <w:shd w:val="clear" w:color="auto" w:fill="FFFFFF"/>
+        </w:rPr>
+        <w:t>time-dependent Ginzburg-Landau theory in two and three dimensions: role of surface defects and material inhomogeneities." </w:t>
+      </w:r>
+      <w:r>
+        <w:rPr>
+          <w:rFonts w:eastAsia="Times New Roman" w:cstheme="minorHAnsi"/>
+          <w:i/>
+          <w:iCs/>
+          <w:color w:val="222222"/>
+          <w:sz w:val="19"/>
+          <w:szCs w:val="19"/>
+          <w:shd w:val="clear" w:color="auto" w:fill="FFFFFF"/>
+        </w:rPr>
+        <w:t>Physical Review B</w:t>
+      </w:r>
+      <w:r>
+        <w:rPr>
+          <w:rFonts w:eastAsia="Times New Roman" w:cstheme="minorHAnsi"/>
+          <w:color w:val="222222"/>
+          <w:sz w:val="19"/>
+          <w:szCs w:val="19"/>
+          <w:shd w:val="clear" w:color="auto" w:fill="FFFFFF"/>
+        </w:rPr>
+        <w:t> 101, no. 14 (2020): 144504.</w:t>
+      </w:r>
+    </w:p>
+    <w:p>
+      <w:pPr>
+        <w:rPr>
+          <w:rFonts w:eastAsia="Times New Roman" w:cstheme="minorHAnsi"/>
+          <w:sz w:val="19"/>
+          <w:szCs w:val="19"/>
+        </w:rPr>
+      </w:pPr>
+    </w:p>
+    <w:p>
+      <w:pPr>
+        <w:rPr>
+          <w:rFonts w:eastAsia="Times New Roman" w:cstheme="minorHAnsi"/>
+          <w:color w:val="222222"/>
+          <w:sz w:val="19"/>
+          <w:szCs w:val="19"/>
+          <w:shd w:val="clear" w:color="auto" w:fill="FFFFFF"/>
+        </w:rPr>
+      </w:pPr>
+      <w:r>
+        <w:rPr>
+          <w:rFonts w:eastAsia="Times New Roman" w:cstheme="minorHAnsi"/>
+          <w:color w:val="222222"/>
+          <w:sz w:val="19"/>
+          <w:szCs w:val="19"/>
+          <w:shd w:val="clear" w:color="auto" w:fill="FFFFFF"/>
+        </w:rPr>
+        <w:t xml:space="preserve">Cook, Mylan R., Brooks A. Butler, Katrina Pedersen, Spencer Wadsworth, Eric Todd, Kent L. Gee, Mark K. </w:t>
+      </w:r>
+      <w:proofErr w:type="spellStart"/>
+      <w:r>
+        <w:rPr>
+          <w:rFonts w:eastAsia="Times New Roman" w:cstheme="minorHAnsi"/>
+          <w:color w:val="222222"/>
+          <w:sz w:val="19"/>
+          <w:szCs w:val="19"/>
+          <w:shd w:val="clear" w:color="auto" w:fill="FFFFFF"/>
+        </w:rPr>
+        <w:t>Transtrum</w:t>
+      </w:r>
+      <w:proofErr w:type="spellEnd"/>
+      <w:r>
+        <w:rPr>
+          <w:rFonts w:eastAsia="Times New Roman" w:cstheme="minorHAnsi"/>
+          <w:color w:val="222222"/>
+          <w:sz w:val="19"/>
+          <w:szCs w:val="19"/>
+          <w:shd w:val="clear" w:color="auto" w:fill="FFFFFF"/>
+        </w:rPr>
+        <w:t xml:space="preserve">, and </w:t>
+      </w:r>
+    </w:p>
+    <w:p>
+      <w:pPr>
+        <w:ind w:left="720"/>
+        <w:rPr>
+          <w:rFonts w:eastAsia="Times New Roman" w:cstheme="minorHAnsi"/>
+          <w:sz w:val="19"/>
+          <w:szCs w:val="19"/>
+        </w:rPr>
+      </w:pPr>
+      <w:r>
+        <w:rPr>
+          <w:rFonts w:eastAsia="Times New Roman" w:cstheme="minorHAnsi"/>
+          <w:color w:val="222222"/>
+          <w:sz w:val="19"/>
+          <w:szCs w:val="19"/>
+          <w:shd w:val="clear" w:color="auto" w:fill="FFFFFF"/>
+        </w:rPr>
+        <w:t xml:space="preserve">Sean </w:t>
+      </w:r>
+      <w:proofErr w:type="spellStart"/>
+      <w:r>
+        <w:rPr>
+          <w:rFonts w:eastAsia="Times New Roman" w:cstheme="minorHAnsi"/>
+          <w:color w:val="222222"/>
+          <w:sz w:val="19"/>
+          <w:szCs w:val="19"/>
+          <w:shd w:val="clear" w:color="auto" w:fill="FFFFFF"/>
+        </w:rPr>
+        <w:t>Warnick</w:t>
+      </w:r>
+      <w:proofErr w:type="spellEnd"/>
+      <w:r>
+        <w:rPr>
+          <w:rFonts w:eastAsia="Times New Roman" w:cstheme="minorHAnsi"/>
+          <w:color w:val="222222"/>
+          <w:sz w:val="19"/>
+          <w:szCs w:val="19"/>
+          <w:shd w:val="clear" w:color="auto" w:fill="FFFFFF"/>
+        </w:rPr>
+        <w:t>. "Improved automated classification of basketball crowd noise." </w:t>
+      </w:r>
+      <w:r>
+        <w:rPr>
+          <w:rFonts w:eastAsia="Times New Roman" w:cstheme="minorHAnsi"/>
+          <w:i/>
+          <w:iCs/>
+          <w:color w:val="222222"/>
+          <w:sz w:val="19"/>
+          <w:szCs w:val="19"/>
+          <w:shd w:val="clear" w:color="auto" w:fill="FFFFFF"/>
+        </w:rPr>
+        <w:t>The Journal of the Acoustical Society of America</w:t>
+      </w:r>
+      <w:r>
+        <w:rPr>
+          <w:rFonts w:eastAsia="Times New Roman" w:cstheme="minorHAnsi"/>
+          <w:color w:val="222222"/>
+          <w:sz w:val="19"/>
+          <w:szCs w:val="19"/>
+          <w:shd w:val="clear" w:color="auto" w:fill="FFFFFF"/>
+        </w:rPr>
+        <w:t> 145, no. 3 (2019): 1816-1816.</w:t>
+      </w:r>
+    </w:p>
+    <w:p>
+      <w:pPr>
+        <w:rPr>
+          <w:rFonts w:eastAsia="Times New Roman" w:cstheme="minorHAnsi"/>
+          <w:sz w:val="19"/>
+          <w:szCs w:val="19"/>
+        </w:rPr>
+      </w:pPr>
+    </w:p>
+    <w:p>
+      <w:pPr>
+        <w:rPr>
+          <w:rFonts w:eastAsia="Times New Roman" w:cstheme="minorHAnsi"/>
+          <w:color w:val="222222"/>
+          <w:sz w:val="19"/>
+          <w:szCs w:val="19"/>
+          <w:shd w:val="clear" w:color="auto" w:fill="FFFFFF"/>
+        </w:rPr>
+      </w:pPr>
+      <w:r>
+        <w:rPr>
+          <w:rFonts w:eastAsia="Times New Roman" w:cstheme="minorHAnsi"/>
+          <w:color w:val="222222"/>
+          <w:sz w:val="19"/>
+          <w:szCs w:val="19"/>
+          <w:shd w:val="clear" w:color="auto" w:fill="FFFFFF"/>
+        </w:rPr>
+        <w:t xml:space="preserve">Butler, Brooks A., Spencer Wadsworth, </w:t>
+      </w:r>
+      <w:proofErr w:type="spellStart"/>
+      <w:r>
+        <w:rPr>
+          <w:rFonts w:eastAsia="Times New Roman" w:cstheme="minorHAnsi"/>
+          <w:color w:val="222222"/>
+          <w:sz w:val="19"/>
+          <w:szCs w:val="19"/>
+          <w:shd w:val="clear" w:color="auto" w:fill="FFFFFF"/>
+        </w:rPr>
+        <w:t>Dallen</w:t>
+      </w:r>
+      <w:proofErr w:type="spellEnd"/>
+      <w:r>
+        <w:rPr>
+          <w:rFonts w:eastAsia="Times New Roman" w:cstheme="minorHAnsi"/>
+          <w:color w:val="222222"/>
+          <w:sz w:val="19"/>
+          <w:szCs w:val="19"/>
+          <w:shd w:val="clear" w:color="auto" w:fill="FFFFFF"/>
+        </w:rPr>
+        <w:t xml:space="preserve"> Stark, Katrina Pedersen, Blake </w:t>
+      </w:r>
+      <w:proofErr w:type="spellStart"/>
+      <w:r>
+        <w:rPr>
+          <w:rFonts w:eastAsia="Times New Roman" w:cstheme="minorHAnsi"/>
+          <w:color w:val="222222"/>
+          <w:sz w:val="19"/>
+          <w:szCs w:val="19"/>
+          <w:shd w:val="clear" w:color="auto" w:fill="FFFFFF"/>
+        </w:rPr>
+        <w:t>Forkey</w:t>
+      </w:r>
+      <w:proofErr w:type="spellEnd"/>
+      <w:r>
+        <w:rPr>
+          <w:rFonts w:eastAsia="Times New Roman" w:cstheme="minorHAnsi"/>
+          <w:color w:val="222222"/>
+          <w:sz w:val="19"/>
+          <w:szCs w:val="19"/>
+          <w:shd w:val="clear" w:color="auto" w:fill="FFFFFF"/>
+        </w:rPr>
+        <w:t xml:space="preserve">, Mylan R. Cook, Eric Todd, Kent L. </w:t>
+      </w:r>
+    </w:p>
+    <w:p>
+      <w:pPr>
+        <w:ind w:left="720"/>
+        <w:rPr>
+          <w:rFonts w:eastAsia="Times New Roman" w:cstheme="minorHAnsi"/>
+          <w:color w:val="222222"/>
+          <w:sz w:val="19"/>
+          <w:szCs w:val="19"/>
+          <w:shd w:val="clear" w:color="auto" w:fill="FFFFFF"/>
+        </w:rPr>
+      </w:pPr>
+      <w:r>
+        <w:rPr>
+          <w:rFonts w:eastAsia="Times New Roman" w:cstheme="minorHAnsi"/>
+          <w:color w:val="222222"/>
+          <w:sz w:val="19"/>
+          <w:szCs w:val="19"/>
+          <w:shd w:val="clear" w:color="auto" w:fill="FFFFFF"/>
+        </w:rPr>
+        <w:t xml:space="preserve">Gee, and Mark K. </w:t>
+      </w:r>
+      <w:proofErr w:type="spellStart"/>
+      <w:r>
+        <w:rPr>
+          <w:rFonts w:eastAsia="Times New Roman" w:cstheme="minorHAnsi"/>
+          <w:color w:val="222222"/>
+          <w:sz w:val="19"/>
+          <w:szCs w:val="19"/>
+          <w:shd w:val="clear" w:color="auto" w:fill="FFFFFF"/>
+        </w:rPr>
+        <w:t>Transtrum</w:t>
+      </w:r>
+      <w:proofErr w:type="spellEnd"/>
+      <w:r>
+        <w:rPr>
+          <w:rFonts w:eastAsia="Times New Roman" w:cstheme="minorHAnsi"/>
+          <w:color w:val="222222"/>
+          <w:sz w:val="19"/>
+          <w:szCs w:val="19"/>
+          <w:shd w:val="clear" w:color="auto" w:fill="FFFFFF"/>
+        </w:rPr>
+        <w:t>. "Feature reduction of crowd noise used for machine learning classification." </w:t>
+      </w:r>
+      <w:r>
+        <w:rPr>
+          <w:rFonts w:eastAsia="Times New Roman" w:cstheme="minorHAnsi"/>
+          <w:i/>
+          <w:iCs/>
+          <w:color w:val="222222"/>
+          <w:sz w:val="19"/>
+          <w:szCs w:val="19"/>
+          <w:shd w:val="clear" w:color="auto" w:fill="FFFFFF"/>
+        </w:rPr>
+        <w:t>The Journal of the Acoustical Society of America</w:t>
+      </w:r>
+      <w:r>
+        <w:rPr>
+          <w:rFonts w:eastAsia="Times New Roman" w:cstheme="minorHAnsi"/>
+          <w:color w:val="222222"/>
+          <w:sz w:val="19"/>
+          <w:szCs w:val="19"/>
+          <w:shd w:val="clear" w:color="auto" w:fill="FFFFFF"/>
+        </w:rPr>
+        <w:t> 146, no. 4 (2019): 2906-2906.</w:t>
+      </w:r>
+    </w:p>
+    <w:p>
+      <w:pPr>
+        <w:rPr>
+          <w:rFonts w:eastAsia="Times New Roman" w:cstheme="minorHAnsi"/>
+          <w:color w:val="222222"/>
+          <w:sz w:val="19"/>
+          <w:szCs w:val="19"/>
+          <w:shd w:val="clear" w:color="auto" w:fill="FFFFFF"/>
+        </w:rPr>
+      </w:pPr>
+    </w:p>
+    <w:p>
+      <w:pPr>
+        <w:rPr>
+          <w:rFonts w:eastAsia="Times New Roman" w:cstheme="minorHAnsi"/>
+          <w:color w:val="222222"/>
+          <w:sz w:val="19"/>
+          <w:szCs w:val="19"/>
+          <w:shd w:val="clear" w:color="auto" w:fill="FFFFFF"/>
+        </w:rPr>
+      </w:pPr>
+      <w:r>
+        <w:rPr>
+          <w:rFonts w:eastAsia="Times New Roman" w:cstheme="minorHAnsi"/>
+          <w:color w:val="222222"/>
+          <w:sz w:val="19"/>
+          <w:szCs w:val="19"/>
+          <w:shd w:val="clear" w:color="auto" w:fill="FFFFFF"/>
+        </w:rPr>
+        <w:t xml:space="preserve">Nottingham, Kolby T., Katrina Pedersen, Xin Zhao, Brooks A. Butler, Spencer Wadsworth, Blake Smith, Mark K. </w:t>
+      </w:r>
+    </w:p>
+    <w:p>
+      <w:pPr>
+        <w:ind w:left="720"/>
+        <w:rPr>
+          <w:rFonts w:eastAsia="Times New Roman" w:cstheme="minorHAnsi"/>
+          <w:sz w:val="19"/>
+          <w:szCs w:val="19"/>
+        </w:rPr>
+      </w:pPr>
+      <w:proofErr w:type="spellStart"/>
+      <w:r>
+        <w:rPr>
+          <w:rFonts w:eastAsia="Times New Roman" w:cstheme="minorHAnsi"/>
+          <w:color w:val="222222"/>
+          <w:sz w:val="19"/>
+          <w:szCs w:val="19"/>
+          <w:shd w:val="clear" w:color="auto" w:fill="FFFFFF"/>
+        </w:rPr>
+        <w:t>Transtrum</w:t>
+      </w:r>
+      <w:proofErr w:type="spellEnd"/>
+      <w:r>
+        <w:rPr>
+          <w:rFonts w:eastAsia="Times New Roman" w:cstheme="minorHAnsi"/>
+          <w:color w:val="222222"/>
+          <w:sz w:val="19"/>
+          <w:szCs w:val="19"/>
+          <w:shd w:val="clear" w:color="auto" w:fill="FFFFFF"/>
+        </w:rPr>
+        <w:t xml:space="preserve">, Kent L. Gee, and Sean </w:t>
+      </w:r>
+      <w:proofErr w:type="spellStart"/>
+      <w:r>
+        <w:rPr>
+          <w:rFonts w:eastAsia="Times New Roman" w:cstheme="minorHAnsi"/>
+          <w:color w:val="222222"/>
+          <w:sz w:val="19"/>
+          <w:szCs w:val="19"/>
+          <w:shd w:val="clear" w:color="auto" w:fill="FFFFFF"/>
+        </w:rPr>
+        <w:t>Warnick</w:t>
+      </w:r>
+      <w:proofErr w:type="spellEnd"/>
+      <w:r>
+        <w:rPr>
+          <w:rFonts w:eastAsia="Times New Roman" w:cstheme="minorHAnsi"/>
+          <w:color w:val="222222"/>
+          <w:sz w:val="19"/>
+          <w:szCs w:val="19"/>
+          <w:shd w:val="clear" w:color="auto" w:fill="FFFFFF"/>
+        </w:rPr>
+        <w:t>. "Supervised machine learning for crowd noise classification at collegiate basketball games." </w:t>
+      </w:r>
+      <w:r>
+        <w:rPr>
+          <w:rFonts w:eastAsia="Times New Roman" w:cstheme="minorHAnsi"/>
+          <w:i/>
+          <w:iCs/>
+          <w:color w:val="222222"/>
+          <w:sz w:val="19"/>
+          <w:szCs w:val="19"/>
+          <w:shd w:val="clear" w:color="auto" w:fill="FFFFFF"/>
+        </w:rPr>
+        <w:t>The Journal of the Acoustical Society of America</w:t>
+      </w:r>
+      <w:r>
+        <w:rPr>
+          <w:rFonts w:eastAsia="Times New Roman" w:cstheme="minorHAnsi"/>
+          <w:color w:val="222222"/>
+          <w:sz w:val="19"/>
+          <w:szCs w:val="19"/>
+          <w:shd w:val="clear" w:color="auto" w:fill="FFFFFF"/>
+        </w:rPr>
+        <w:t> 144, no. 3 (2018): 1829-1829.</w:t>
+      </w:r>
+    </w:p>
+    <w:p>
+      <w:pPr>
+        <w:outlineLvl w:val="0"/>
+        <w:rPr>
+          <w:rFonts w:ascii="Calibri" w:hAnsi="Calibri" w:cs="Calibri"/>
+          <w:color w:val="000000" w:themeColor="text1"/>
+          <w:sz w:val="18"/>
+          <w:szCs w:val="20"/>
+        </w:rPr>
+      </w:pPr>
+    </w:p>
+    <w:p>
+      <w:pPr>
+        <w:spacing w:after="80"/>
+        <w:rPr>
+          <w:del w:id="110" w:author="Spencer Wadsworth" w:date="2017-09-27T21:00:00Z"/>
+          <w:rFonts w:ascii="Calibri" w:hAnsi="Calibri" w:cs="Calibri"/>
+          <w:color w:val="000000" w:themeColor="text1"/>
+          <w:sz w:val="18"/>
+          <w:szCs w:val="20"/>
+        </w:rPr>
+      </w:pPr>
+    </w:p>
+    <w:p>
+      <w:pPr>
+        <w:spacing w:after="80"/>
+        <w:rPr>
+          <w:del w:id="111" w:author="Spencer Wadsworth" w:date="2017-09-27T21:00:00Z"/>
+          <w:rFonts w:ascii="Calibri" w:hAnsi="Calibri" w:cs="Calibri"/>
+          <w:color w:val="000000" w:themeColor="text1"/>
+          <w:sz w:val="21"/>
+          <w:rPrChange w:id="112" w:author="Spencer Wadsworth" w:date="2017-09-13T18:51:00Z">
+            <w:rPr>
+              <w:del w:id="113" w:author="Spencer Wadsworth" w:date="2017-09-27T21:00:00Z"/>
+              <w:rFonts w:ascii="Calibri" w:hAnsi="Calibri" w:cs="Calibri"/>
+              <w:color w:val="000000" w:themeColor="text1"/>
+              <w:szCs w:val="26"/>
+            </w:rPr>
+          </w:rPrChange>
+        </w:rPr>
+      </w:pPr>
+      <w:del w:id="114" w:author="Spencer Wadsworth" w:date="2017-09-27T21:00:00Z">
+        <w:r>
+          <w:rPr>
+            <w:rFonts w:ascii="Calibri" w:hAnsi="Calibri" w:cs="Calibri"/>
+            <w:i/>
+            <w:color w:val="000000" w:themeColor="text1"/>
+            <w:sz w:val="21"/>
+            <w:rPrChange w:id="115" w:author="Spencer Wadsworth" w:date="2017-09-13T18:51:00Z">
               <w:rPr>
                 <w:rFonts w:ascii="Calibri" w:hAnsi="Calibri" w:cs="Calibri"/>
                 <w:i/>
@@ -3580,7 +3878,7 @@
             <w:i/>
             <w:color w:val="000000" w:themeColor="text1"/>
             <w:sz w:val="21"/>
-            <w:rPrChange w:id="108" w:author="Spencer Wadsworth" w:date="2017-09-13T18:51:00Z">
+            <w:rPrChange w:id="116" w:author="Spencer Wadsworth" w:date="2017-09-13T18:51:00Z">
               <w:rPr>
                 <w:rFonts w:ascii="Calibri" w:hAnsi="Calibri" w:cs="Calibri"/>
                 <w:i/>
@@ -3597,7 +3895,7 @@
             <w:i/>
             <w:color w:val="000000" w:themeColor="text1"/>
             <w:sz w:val="21"/>
-            <w:rPrChange w:id="109" w:author="Spencer Wadsworth" w:date="2017-09-13T18:51:00Z">
+            <w:rPrChange w:id="117" w:author="Spencer Wadsworth" w:date="2017-09-13T18:51:00Z">
               <w:rPr>
                 <w:rFonts w:ascii="Calibri" w:hAnsi="Calibri" w:cs="Calibri"/>
                 <w:i/>
@@ -3614,7 +3912,7 @@
             <w:i/>
             <w:color w:val="000000" w:themeColor="text1"/>
             <w:sz w:val="21"/>
-            <w:rPrChange w:id="110" w:author="Spencer Wadsworth" w:date="2017-09-13T18:51:00Z">
+            <w:rPrChange w:id="118" w:author="Spencer Wadsworth" w:date="2017-09-13T18:51:00Z">
               <w:rPr>
                 <w:rFonts w:ascii="Calibri" w:hAnsi="Calibri" w:cs="Calibri"/>
                 <w:i/>
@@ -3631,7 +3929,7 @@
             <w:i/>
             <w:color w:val="000000" w:themeColor="text1"/>
             <w:sz w:val="21"/>
-            <w:rPrChange w:id="111" w:author="Spencer Wadsworth" w:date="2017-09-13T18:51:00Z">
+            <w:rPrChange w:id="119" w:author="Spencer Wadsworth" w:date="2017-09-13T18:51:00Z">
               <w:rPr>
                 <w:rFonts w:ascii="Calibri" w:hAnsi="Calibri" w:cs="Calibri"/>
                 <w:i/>
@@ -3648,7 +3946,7 @@
             <w:i/>
             <w:color w:val="000000" w:themeColor="text1"/>
             <w:sz w:val="21"/>
-            <w:rPrChange w:id="112" w:author="Spencer Wadsworth" w:date="2017-09-13T18:51:00Z">
+            <w:rPrChange w:id="120" w:author="Spencer Wadsworth" w:date="2017-09-13T18:51:00Z">
               <w:rPr>
                 <w:rFonts w:ascii="Calibri" w:hAnsi="Calibri" w:cs="Calibri"/>
                 <w:i/>
@@ -3665,7 +3963,7 @@
             <w:i/>
             <w:color w:val="000000" w:themeColor="text1"/>
             <w:sz w:val="21"/>
-            <w:rPrChange w:id="113" w:author="Spencer Wadsworth" w:date="2017-09-13T18:51:00Z">
+            <w:rPrChange w:id="121" w:author="Spencer Wadsworth" w:date="2017-09-13T18:51:00Z">
               <w:rPr>
                 <w:rFonts w:ascii="Calibri" w:hAnsi="Calibri" w:cs="Calibri"/>
                 <w:i/>
@@ -3681,7 +3979,7 @@
             <w:rFonts w:ascii="Calibri" w:hAnsi="Calibri" w:cs="Calibri"/>
             <w:color w:val="000000" w:themeColor="text1"/>
             <w:sz w:val="21"/>
-            <w:rPrChange w:id="114" w:author="Spencer Wadsworth" w:date="2017-09-13T18:51:00Z">
+            <w:rPrChange w:id="122" w:author="Spencer Wadsworth" w:date="2017-09-13T18:51:00Z">
               <w:rPr>
                 <w:rFonts w:ascii="Calibri" w:hAnsi="Calibri" w:cs="Calibri"/>
                 <w:color w:val="000000" w:themeColor="text1"/>
@@ -3697,13 +3995,13 @@
       <w:pPr>
         <w:spacing w:after="80"/>
         <w:rPr>
-          <w:del w:id="115" w:author="Spencer Wadsworth" w:date="2017-09-27T21:00:00Z"/>
+          <w:del w:id="123" w:author="Spencer Wadsworth" w:date="2017-09-27T21:00:00Z"/>
           <w:rFonts w:ascii="Calibri" w:hAnsi="Calibri" w:cs="Calibri"/>
           <w:color w:val="000000" w:themeColor="text1"/>
           <w:sz w:val="22"/>
         </w:rPr>
       </w:pPr>
-      <w:del w:id="116" w:author="Spencer Wadsworth" w:date="2017-09-27T21:00:00Z">
+      <w:del w:id="124" w:author="Spencer Wadsworth" w:date="2017-09-27T21:00:00Z">
         <w:r>
           <w:rPr>
             <w:rFonts w:ascii="Calibri" w:hAnsi="Calibri" w:cs="Calibri"/>
@@ -3740,14 +4038,14 @@
         </w:numPr>
         <w:spacing w:after="80"/>
         <w:rPr>
-          <w:del w:id="117" w:author="Spencer Wadsworth" w:date="2017-09-13T16:31:00Z"/>
+          <w:del w:id="125" w:author="Spencer Wadsworth" w:date="2017-09-13T16:31:00Z"/>
           <w:rFonts w:ascii="Calibri" w:hAnsi="Calibri" w:cs="Calibri"/>
           <w:color w:val="000000" w:themeColor="text1"/>
           <w:sz w:val="18"/>
           <w:szCs w:val="20"/>
         </w:rPr>
       </w:pPr>
-      <w:del w:id="118" w:author="Spencer Wadsworth" w:date="2017-09-27T21:00:00Z">
+      <w:del w:id="126" w:author="Spencer Wadsworth" w:date="2017-09-27T21:00:00Z">
         <w:r>
           <w:rPr>
             <w:rFonts w:ascii="Calibri" w:hAnsi="Calibri" w:cs="Calibri"/>
@@ -3795,27 +4093,27 @@
         </w:numPr>
         <w:spacing w:after="80"/>
         <w:rPr>
-          <w:del w:id="119" w:author="Spencer Wadsworth" w:date="2017-09-27T21:00:00Z"/>
+          <w:del w:id="127" w:author="Spencer Wadsworth" w:date="2017-09-27T21:00:00Z"/>
           <w:rFonts w:ascii="Calibri" w:hAnsi="Calibri" w:cs="Calibri"/>
           <w:color w:val="000000" w:themeColor="text1"/>
           <w:sz w:val="18"/>
           <w:szCs w:val="20"/>
-          <w:rPrChange w:id="120" w:author="Spencer Wadsworth" w:date="2017-09-13T18:51:00Z">
+          <w:rPrChange w:id="128" w:author="Spencer Wadsworth" w:date="2017-09-13T18:51:00Z">
             <w:rPr>
-              <w:del w:id="121" w:author="Spencer Wadsworth" w:date="2017-09-27T21:00:00Z"/>
+              <w:del w:id="129" w:author="Spencer Wadsworth" w:date="2017-09-27T21:00:00Z"/>
             </w:rPr>
           </w:rPrChange>
         </w:rPr>
       </w:pPr>
-      <w:commentRangeStart w:id="122"/>
-      <w:del w:id="123" w:author="Spencer Wadsworth" w:date="2017-09-13T16:31:00Z">
+      <w:commentRangeStart w:id="130"/>
+      <w:del w:id="131" w:author="Spencer Wadsworth" w:date="2017-09-13T16:31:00Z">
         <w:r>
           <w:rPr>
             <w:rFonts w:ascii="Calibri" w:hAnsi="Calibri" w:cs="Calibri"/>
             <w:color w:val="000000" w:themeColor="text1"/>
             <w:sz w:val="18"/>
             <w:szCs w:val="20"/>
-            <w:rPrChange w:id="124" w:author="Spencer Wadsworth" w:date="2017-09-13T18:51:00Z">
+            <w:rPrChange w:id="132" w:author="Spencer Wadsworth" w:date="2017-09-13T18:51:00Z">
               <w:rPr/>
             </w:rPrChange>
           </w:rPr>
@@ -3827,20 +4125,20 @@
             <w:color w:val="000000" w:themeColor="text1"/>
             <w:sz w:val="18"/>
             <w:szCs w:val="20"/>
-            <w:rPrChange w:id="125" w:author="Spencer Wadsworth" w:date="2017-09-13T18:51:00Z">
+            <w:rPrChange w:id="133" w:author="Spencer Wadsworth" w:date="2017-09-13T18:51:00Z">
               <w:rPr/>
             </w:rPrChange>
           </w:rPr>
           <w:delText>arpentry</w:delText>
         </w:r>
-        <w:commentRangeEnd w:id="122"/>
+        <w:commentRangeEnd w:id="130"/>
         <w:r>
           <w:rPr>
             <w:rStyle w:val="CommentReference"/>
             <w:sz w:val="16"/>
             <w:szCs w:val="16"/>
           </w:rPr>
-          <w:commentReference w:id="122"/>
+          <w:commentReference w:id="130"/>
         </w:r>
       </w:del>
     </w:p>
@@ -3853,14 +4151,14 @@
         </w:numPr>
         <w:spacing w:after="80"/>
         <w:rPr>
-          <w:del w:id="126" w:author="Spencer Wadsworth" w:date="2017-09-27T21:00:00Z"/>
+          <w:del w:id="134" w:author="Spencer Wadsworth" w:date="2017-09-27T21:00:00Z"/>
           <w:rFonts w:ascii="Calibri" w:hAnsi="Calibri" w:cs="Calibri"/>
           <w:color w:val="000000" w:themeColor="text1"/>
           <w:sz w:val="18"/>
           <w:szCs w:val="20"/>
         </w:rPr>
       </w:pPr>
-      <w:del w:id="127" w:author="Spencer Wadsworth" w:date="2017-09-27T21:00:00Z">
+      <w:del w:id="135" w:author="Spencer Wadsworth" w:date="2017-09-27T21:00:00Z">
         <w:r>
           <w:rPr>
             <w:rFonts w:ascii="Calibri" w:hAnsi="Calibri" w:cs="Calibri"/>
@@ -3937,14 +4235,14 @@
         </w:numPr>
         <w:spacing w:after="80"/>
         <w:rPr>
-          <w:del w:id="128" w:author="Spencer Wadsworth" w:date="2017-09-27T21:00:00Z"/>
+          <w:del w:id="136" w:author="Spencer Wadsworth" w:date="2017-09-27T21:00:00Z"/>
           <w:rFonts w:ascii="Calibri" w:hAnsi="Calibri" w:cs="Calibri"/>
           <w:color w:val="000000" w:themeColor="text1"/>
           <w:sz w:val="18"/>
           <w:szCs w:val="20"/>
         </w:rPr>
       </w:pPr>
-      <w:del w:id="129" w:author="Spencer Wadsworth" w:date="2017-09-27T21:00:00Z">
+      <w:del w:id="137" w:author="Spencer Wadsworth" w:date="2017-09-27T21:00:00Z">
         <w:r>
           <w:rPr>
             <w:rFonts w:ascii="Calibri" w:hAnsi="Calibri" w:cs="Calibri"/>
@@ -3973,8 +4271,8 @@
           <w:delText>and prepared inventory of 100 plus company tools</w:delText>
         </w:r>
       </w:del>
-      <w:ins w:id="130" w:author="Wadsworth, Spencer" w:date="2017-05-20T21:34:00Z">
-        <w:del w:id="131" w:author="Spencer Wadsworth" w:date="2017-09-27T21:00:00Z">
+      <w:ins w:id="138" w:author="Wadsworth, Spencer" w:date="2017-05-20T21:34:00Z">
+        <w:del w:id="139" w:author="Spencer Wadsworth" w:date="2017-09-27T21:00:00Z">
           <w:r>
             <w:rPr>
               <w:rFonts w:ascii="Calibri" w:hAnsi="Calibri" w:cs="Calibri"/>
@@ -3986,8 +4284,8 @@
           </w:r>
         </w:del>
       </w:ins>
-      <w:ins w:id="132" w:author="Wadsworth, Spencer" w:date="2017-05-20T21:36:00Z">
-        <w:del w:id="133" w:author="Spencer Wadsworth" w:date="2017-09-27T21:00:00Z">
+      <w:ins w:id="140" w:author="Wadsworth, Spencer" w:date="2017-05-20T21:36:00Z">
+        <w:del w:id="141" w:author="Spencer Wadsworth" w:date="2017-09-27T21:00:00Z">
           <w:r>
             <w:rPr>
               <w:rFonts w:ascii="Calibri" w:hAnsi="Calibri" w:cs="Calibri"/>
@@ -4004,7 +4302,7 @@
       <w:pPr>
         <w:spacing w:after="80"/>
         <w:rPr>
-          <w:del w:id="134" w:author="Spencer Wadsworth" w:date="2017-09-13T18:53:00Z"/>
+          <w:del w:id="142" w:author="Spencer Wadsworth" w:date="2017-09-13T18:53:00Z"/>
           <w:rFonts w:ascii="Calibri" w:hAnsi="Calibri" w:cs="Calibri"/>
           <w:color w:val="000000" w:themeColor="text1"/>
           <w:sz w:val="18"/>
@@ -4021,14 +4319,14 @@
         </w:numPr>
         <w:spacing w:after="80"/>
         <w:rPr>
-          <w:del w:id="135" w:author="Spencer Wadsworth" w:date="2017-09-27T21:00:00Z"/>
+          <w:del w:id="143" w:author="Spencer Wadsworth" w:date="2017-09-27T21:00:00Z"/>
           <w:rFonts w:ascii="Calibri" w:hAnsi="Calibri" w:cs="Calibri"/>
           <w:color w:val="000000" w:themeColor="text1"/>
           <w:sz w:val="18"/>
           <w:szCs w:val="20"/>
         </w:rPr>
       </w:pPr>
-      <w:del w:id="136" w:author="Spencer Wadsworth" w:date="2017-09-27T21:00:00Z">
+      <w:del w:id="144" w:author="Spencer Wadsworth" w:date="2017-09-27T21:00:00Z">
         <w:r>
           <w:rPr>
             <w:rFonts w:ascii="Calibri" w:hAnsi="Calibri" w:cs="Calibri"/>
@@ -4039,8 +4337,8 @@
           <w:delText xml:space="preserve">Experienced </w:delText>
         </w:r>
       </w:del>
-      <w:ins w:id="137" w:author="Wadsworth, Spencer" w:date="2017-05-20T21:47:00Z">
-        <w:del w:id="138" w:author="Spencer Wadsworth" w:date="2017-09-27T21:00:00Z">
+      <w:ins w:id="145" w:author="Wadsworth, Spencer" w:date="2017-05-20T21:47:00Z">
+        <w:del w:id="146" w:author="Spencer Wadsworth" w:date="2017-09-27T21:00:00Z">
           <w:r>
             <w:rPr>
               <w:rFonts w:ascii="Calibri" w:hAnsi="Calibri" w:cs="Calibri"/>
@@ -4052,7 +4350,7 @@
           </w:r>
         </w:del>
       </w:ins>
-      <w:del w:id="139" w:author="Spencer Wadsworth" w:date="2017-09-27T21:00:00Z">
+      <w:del w:id="147" w:author="Spencer Wadsworth" w:date="2017-09-27T21:00:00Z">
         <w:r>
           <w:rPr>
             <w:rFonts w:ascii="Calibri" w:hAnsi="Calibri" w:cs="Calibri"/>
@@ -4063,8 +4361,8 @@
           <w:delText>in use of Microsoft</w:delText>
         </w:r>
       </w:del>
-      <w:ins w:id="140" w:author="Wadsworth, Spencer" w:date="2017-05-20T21:47:00Z">
-        <w:del w:id="141" w:author="Spencer Wadsworth" w:date="2017-09-27T21:00:00Z">
+      <w:ins w:id="148" w:author="Wadsworth, Spencer" w:date="2017-05-20T21:47:00Z">
+        <w:del w:id="149" w:author="Spencer Wadsworth" w:date="2017-09-27T21:00:00Z">
           <w:r>
             <w:rPr>
               <w:rFonts w:ascii="Calibri" w:hAnsi="Calibri" w:cs="Calibri"/>
@@ -4076,7 +4374,7 @@
           </w:r>
         </w:del>
       </w:ins>
-      <w:del w:id="142" w:author="Spencer Wadsworth" w:date="2017-09-27T21:00:00Z">
+      <w:del w:id="150" w:author="Spencer Wadsworth" w:date="2017-09-27T21:00:00Z">
         <w:r>
           <w:rPr>
             <w:rFonts w:ascii="Calibri" w:hAnsi="Calibri" w:cs="Calibri"/>
@@ -4092,7 +4390,7 @@
       <w:pPr>
         <w:spacing w:after="80"/>
         <w:rPr>
-          <w:del w:id="143" w:author="Spencer Wadsworth" w:date="2017-09-13T18:53:00Z"/>
+          <w:del w:id="151" w:author="Spencer Wadsworth" w:date="2017-09-13T18:53:00Z"/>
           <w:rFonts w:ascii="Britannic Bold" w:hAnsi="Britannic Bold"/>
           <w:b/>
           <w:color w:val="2F5496" w:themeColor="accent1" w:themeShade="BF"/>
@@ -4465,7 +4763,7 @@
           <w:rFonts w:ascii="Calibri" w:hAnsi="Calibri" w:cs="Calibri"/>
           <w:color w:val="000000" w:themeColor="text1"/>
           <w:sz w:val="21"/>
-          <w:rPrChange w:id="144" w:author="Spencer Wadsworth" w:date="2017-09-13T18:51:00Z">
+          <w:rPrChange w:id="152" w:author="Spencer Wadsworth" w:date="2017-09-13T18:51:00Z">
             <w:rPr>
               <w:rFonts w:ascii="Calibri" w:hAnsi="Calibri" w:cs="Calibri"/>
               <w:color w:val="000000" w:themeColor="text1"/>
@@ -4480,7 +4778,7 @@
           <w:i/>
           <w:color w:val="000000" w:themeColor="text1"/>
           <w:sz w:val="21"/>
-          <w:rPrChange w:id="145" w:author="Spencer Wadsworth" w:date="2017-09-13T18:51:00Z">
+          <w:rPrChange w:id="153" w:author="Spencer Wadsworth" w:date="2017-09-13T18:51:00Z">
             <w:rPr>
               <w:rFonts w:ascii="Calibri" w:hAnsi="Calibri" w:cs="Calibri"/>
               <w:i/>
@@ -4491,14 +4789,14 @@
         </w:rPr>
         <w:t>The Church of Jesus Christ of Latter-day Saints</w:t>
       </w:r>
-      <w:ins w:id="146" w:author="Spencer Wadsworth" w:date="2017-09-13T16:31:00Z">
+      <w:ins w:id="154" w:author="Spencer Wadsworth" w:date="2017-09-13T16:31:00Z">
         <w:r>
           <w:rPr>
             <w:rFonts w:ascii="Calibri" w:hAnsi="Calibri" w:cs="Calibri"/>
             <w:i/>
             <w:color w:val="000000" w:themeColor="text1"/>
             <w:sz w:val="21"/>
-            <w:rPrChange w:id="147" w:author="Spencer Wadsworth" w:date="2017-09-13T18:51:00Z">
+            <w:rPrChange w:id="155" w:author="Spencer Wadsworth" w:date="2017-09-13T18:51:00Z">
               <w:rPr>
                 <w:rFonts w:ascii="Calibri" w:hAnsi="Calibri" w:cs="Calibri"/>
                 <w:i/>
@@ -4516,7 +4814,7 @@
           <w:i/>
           <w:color w:val="000000" w:themeColor="text1"/>
           <w:sz w:val="21"/>
-          <w:rPrChange w:id="148" w:author="Spencer Wadsworth" w:date="2017-09-13T18:51:00Z">
+          <w:rPrChange w:id="156" w:author="Spencer Wadsworth" w:date="2017-09-13T18:51:00Z">
             <w:rPr>
               <w:rFonts w:ascii="Calibri" w:hAnsi="Calibri" w:cs="Calibri"/>
               <w:i/>
@@ -4527,14 +4825,14 @@
         </w:rPr>
         <w:t xml:space="preserve"> </w:t>
       </w:r>
-      <w:del w:id="149" w:author="Spencer Wadsworth" w:date="2017-09-13T16:31:00Z">
+      <w:del w:id="157" w:author="Spencer Wadsworth" w:date="2017-09-13T16:31:00Z">
         <w:r>
           <w:rPr>
             <w:rFonts w:ascii="Calibri" w:hAnsi="Calibri" w:cs="Calibri"/>
             <w:i/>
             <w:color w:val="000000" w:themeColor="text1"/>
             <w:sz w:val="21"/>
-            <w:rPrChange w:id="150" w:author="Spencer Wadsworth" w:date="2017-09-13T18:51:00Z">
+            <w:rPrChange w:id="158" w:author="Spencer Wadsworth" w:date="2017-09-13T18:51:00Z">
               <w:rPr>
                 <w:rFonts w:ascii="Calibri" w:hAnsi="Calibri" w:cs="Calibri"/>
                 <w:i/>
@@ -4552,7 +4850,7 @@
             <w:i/>
             <w:color w:val="000000" w:themeColor="text1"/>
             <w:sz w:val="21"/>
-            <w:rPrChange w:id="151" w:author="Spencer Wadsworth" w:date="2017-09-13T18:51:00Z">
+            <w:rPrChange w:id="159" w:author="Spencer Wadsworth" w:date="2017-09-13T18:51:00Z">
               <w:rPr>
                 <w:rFonts w:ascii="Calibri" w:hAnsi="Calibri" w:cs="Calibri"/>
                 <w:i/>
@@ -4570,7 +4868,7 @@
           <w:i/>
           <w:color w:val="000000" w:themeColor="text1"/>
           <w:sz w:val="21"/>
-          <w:rPrChange w:id="152" w:author="Spencer Wadsworth" w:date="2017-09-13T18:51:00Z">
+          <w:rPrChange w:id="160" w:author="Spencer Wadsworth" w:date="2017-09-13T18:51:00Z">
             <w:rPr>
               <w:rFonts w:ascii="Calibri" w:hAnsi="Calibri" w:cs="Calibri"/>
               <w:i/>
@@ -4581,7 +4879,7 @@
         </w:rPr>
         <w:t xml:space="preserve"> </w:t>
       </w:r>
-      <w:ins w:id="153" w:author="Spencer Wadsworth" w:date="2017-09-13T16:34:00Z">
+      <w:ins w:id="161" w:author="Spencer Wadsworth" w:date="2017-09-13T16:34:00Z">
         <w:r>
           <w:rPr>
             <w:rFonts w:ascii="Calibri" w:hAnsi="Calibri" w:cs="Calibri"/>
@@ -4610,7 +4908,7 @@
         </w:rPr>
         <w:t xml:space="preserve">         </w:t>
       </w:r>
-      <w:ins w:id="154" w:author="Spencer Wadsworth" w:date="2017-09-13T16:34:00Z">
+      <w:ins w:id="162" w:author="Spencer Wadsworth" w:date="2017-09-13T16:34:00Z">
         <w:r>
           <w:rPr>
             <w:rFonts w:ascii="Calibri" w:hAnsi="Calibri" w:cs="Calibri"/>
@@ -4626,7 +4924,7 @@
           <w:rFonts w:ascii="Calibri" w:hAnsi="Calibri" w:cs="Calibri"/>
           <w:color w:val="000000" w:themeColor="text1"/>
           <w:sz w:val="21"/>
-          <w:rPrChange w:id="155" w:author="Spencer Wadsworth" w:date="2017-09-13T18:51:00Z">
+          <w:rPrChange w:id="163" w:author="Spencer Wadsworth" w:date="2017-09-13T18:51:00Z">
             <w:rPr>
               <w:rFonts w:ascii="Calibri" w:hAnsi="Calibri" w:cs="Calibri"/>
               <w:color w:val="000000" w:themeColor="text1"/>
@@ -4728,7 +5026,7 @@
 
 <file path=word/comments.xml><?xml version="1.0" encoding="utf-8"?>
 <w:comments xmlns:wpc="http://schemas.microsoft.com/office/word/2010/wordprocessingCanvas" xmlns:cx="http://schemas.microsoft.com/office/drawing/2014/chartex" xmlns:cx1="http://schemas.microsoft.com/office/drawing/2015/9/8/chartex" xmlns:cx2="http://schemas.microsoft.com/office/drawing/2015/10/21/chartex" xmlns:cx3="http://schemas.microsoft.com/office/drawing/2016/5/9/chartex" xmlns:cx4="http://schemas.microsoft.com/office/drawing/2016/5/10/chartex" xmlns:cx5="http://schemas.microsoft.com/office/drawing/2016/5/11/chartex" xmlns:cx6="http://schemas.microsoft.com/office/drawing/2016/5/12/chartex" xmlns:cx7="http://schemas.microsoft.com/office/drawing/2016/5/13/chartex" xmlns:cx8="http://schemas.microsoft.com/office/drawing/2016/5/14/chartex" xmlns:mc="http://schemas.openxmlformats.org/markup-compatibility/2006" xmlns:aink="http://schemas.microsoft.com/office/drawing/2016/ink" xmlns:am3d="http://schemas.microsoft.com/office/drawing/2017/model3d" xmlns:o="urn:schemas-microsoft-com:office:office" xmlns:oel="http://schemas.microsoft.com/office/2019/extlst" xmlns:r="http://schemas.openxmlformats.org/officeDocument/2006/relationships" xmlns:m="http://schemas.openxmlformats.org/officeDocument/2006/math" xmlns:v="urn:schemas-microsoft-com:vml" xmlns:wp14="http://schemas.microsoft.com/office/word/2010/wordprocessingDrawing" xmlns:wp="http://schemas.openxmlformats.org/drawingml/2006/wordprocessingDrawing" xmlns:w10="urn:schemas-microsoft-com:office:word" xmlns:w="http://schemas.openxmlformats.org/wordprocessingml/2006/main" xmlns:w14="http://schemas.microsoft.com/office/word/2010/wordml" xmlns:w15="http://schemas.microsoft.com/office/word/2012/wordml" xmlns:w16cex="http://schemas.microsoft.com/office/word/2018/wordml/cex" xmlns:w16cid="http://schemas.microsoft.com/office/word/2016/wordml/cid" xmlns:w16="http://schemas.microsoft.com/office/word/2018/wordml" xmlns:w16sdtdh="http://schemas.microsoft.com/office/word/2020/wordml/sdtdatahash" xmlns:w16se="http://schemas.microsoft.com/office/word/2015/wordml/symex" xmlns:wpg="http://schemas.microsoft.com/office/word/2010/wordprocessingGroup" xmlns:wpi="http://schemas.microsoft.com/office/word/2010/wordprocessingInk" xmlns:wne="http://schemas.microsoft.com/office/word/2006/wordml" xmlns:wps="http://schemas.microsoft.com/office/word/2010/wordprocessingShape" mc:Ignorable="w14 w15 w16se w16cid w16 w16cex w16sdtdh wp14">
-  <w:comment w:id="122" w:author="Wadsworth, Spencer" w:date="2017-05-20T21:32:00Z" w:initials="WS">
+  <w:comment w:id="130" w:author="Wadsworth, Spencer" w:date="2017-05-20T21:32:00Z" w:initials="WS">
     <w:p>
       <w:pPr>
         <w:pStyle w:val="CommentText"/>

--- a/static/uploads/resume.docx
+++ b/static/uploads/resume.docx
@@ -215,9 +215,96 @@
               </w:rPr>
             </w:rPrChange>
           </w:rPr>
-          <w:t xml:space="preserve"> linkedin.com/in/spencer-wadsworth</w:t>
+          <w:t xml:space="preserve"> linkedin.com/in/spencer-</w:t>
+        </w:r>
+        <w:proofErr w:type="spellStart"/>
+        <w:r>
+          <w:rPr>
+            <w:bCs/>
+            <w:color w:val="000000" w:themeColor="text1"/>
+            <w:sz w:val="18"/>
+            <w:rPrChange w:id="17" w:author="Spencer Wadsworth" w:date="2017-09-13T18:51:00Z">
+              <w:rPr>
+                <w:b/>
+                <w:color w:val="000000" w:themeColor="text1"/>
+                <w:sz w:val="20"/>
+              </w:rPr>
+            </w:rPrChange>
+          </w:rPr>
+          <w:t>wadsworth</w:t>
         </w:r>
       </w:ins>
+      <w:proofErr w:type="spellEnd"/>
+      <w:r>
+        <w:rPr>
+          <w:bCs/>
+          <w:color w:val="000000" w:themeColor="text1"/>
+          <w:sz w:val="18"/>
+        </w:rPr>
+        <w:t xml:space="preserve"> </w:t>
+      </w:r>
+      <w:ins w:id="18" w:author="Wadsworth, Spencer" w:date="2017-05-22T17:51:00Z">
+        <w:r>
+          <w:rPr>
+            <w:bCs/>
+            <w:color w:val="000000" w:themeColor="text1"/>
+            <w:sz w:val="18"/>
+            <w:rPrChange w:id="19" w:author="Spencer Wadsworth" w:date="2017-09-13T18:51:00Z">
+              <w:rPr>
+                <w:b/>
+                <w:color w:val="000000" w:themeColor="text1"/>
+                <w:sz w:val="20"/>
+              </w:rPr>
+            </w:rPrChange>
+          </w:rPr>
+          <w:sym w:font="Symbol" w:char="F0B7"/>
+        </w:r>
+      </w:ins>
+      <w:ins w:id="20" w:author="Wadsworth, Spencer" w:date="2017-05-22T17:50:00Z">
+        <w:r>
+          <w:rPr>
+            <w:bCs/>
+            <w:color w:val="000000" w:themeColor="text1"/>
+            <w:sz w:val="18"/>
+            <w:rPrChange w:id="21" w:author="Spencer Wadsworth" w:date="2017-09-13T18:51:00Z">
+              <w:rPr>
+                <w:b/>
+                <w:color w:val="000000" w:themeColor="text1"/>
+                <w:sz w:val="20"/>
+              </w:rPr>
+            </w:rPrChange>
+          </w:rPr>
+          <w:t xml:space="preserve"> </w:t>
+        </w:r>
+      </w:ins>
+      <w:proofErr w:type="spellStart"/>
+      <w:r>
+        <w:rPr>
+          <w:bCs/>
+          <w:color w:val="000000" w:themeColor="text1"/>
+          <w:sz w:val="18"/>
+        </w:rPr>
+        <w:t>spencergordon.netlify.app</w:t>
+      </w:r>
+      <w:proofErr w:type="spellEnd"/>
+    </w:p>
+    <w:p>
+      <w:pPr>
+        <w:jc w:val="center"/>
+        <w:outlineLvl w:val="0"/>
+        <w:rPr>
+          <w:bCs/>
+          <w:color w:val="000000" w:themeColor="text1"/>
+          <w:sz w:val="18"/>
+          <w:rPrChange w:id="22" w:author="Spencer Wadsworth" w:date="2017-09-13T18:51:00Z">
+            <w:rPr>
+              <w:b/>
+              <w:color w:val="000000" w:themeColor="text1"/>
+              <w:sz w:val="20"/>
+            </w:rPr>
+          </w:rPrChange>
+        </w:rPr>
+      </w:pPr>
     </w:p>
     <w:p>
       <w:pPr>
@@ -423,7 +510,7 @@
         <w:jc w:val="center"/>
         <w:outlineLvl w:val="0"/>
         <w:rPr>
-          <w:del w:id="17" w:author="Spencer Wadsworth" w:date="2017-09-13T16:44:00Z"/>
+          <w:del w:id="23" w:author="Spencer Wadsworth" w:date="2017-09-13T16:44:00Z"/>
           <w:rFonts w:ascii="Big Caslon Medium" w:hAnsi="Big Caslon Medium" w:cs="Big Caslon Medium"/>
           <w:color w:val="000000" w:themeColor="text1"/>
           <w:sz w:val="28"/>
@@ -877,7 +964,7 @@
           <w:i/>
           <w:color w:val="000000" w:themeColor="text1"/>
           <w:sz w:val="21"/>
-          <w:rPrChange w:id="18" w:author="Spencer Wadsworth" w:date="2017-09-13T18:51:00Z">
+          <w:rPrChange w:id="24" w:author="Spencer Wadsworth" w:date="2017-09-13T18:51:00Z">
             <w:rPr>
               <w:rFonts w:ascii="Calibri" w:hAnsi="Calibri" w:cs="Calibri"/>
               <w:i/>
@@ -894,7 +981,7 @@
           <w:i/>
           <w:color w:val="000000" w:themeColor="text1"/>
           <w:sz w:val="21"/>
-          <w:rPrChange w:id="19" w:author="Spencer Wadsworth" w:date="2017-09-13T18:51:00Z">
+          <w:rPrChange w:id="25" w:author="Spencer Wadsworth" w:date="2017-09-13T18:51:00Z">
             <w:rPr>
               <w:rFonts w:ascii="Calibri" w:hAnsi="Calibri" w:cs="Calibri"/>
               <w:i/>
@@ -911,7 +998,7 @@
           <w:i/>
           <w:color w:val="000000" w:themeColor="text1"/>
           <w:sz w:val="21"/>
-          <w:rPrChange w:id="20" w:author="Spencer Wadsworth" w:date="2017-09-13T18:51:00Z">
+          <w:rPrChange w:id="26" w:author="Spencer Wadsworth" w:date="2017-09-13T18:51:00Z">
             <w:rPr>
               <w:rFonts w:ascii="Calibri" w:hAnsi="Calibri" w:cs="Calibri"/>
               <w:i/>
@@ -928,7 +1015,7 @@
           <w:i/>
           <w:color w:val="000000" w:themeColor="text1"/>
           <w:sz w:val="21"/>
-          <w:rPrChange w:id="21" w:author="Spencer Wadsworth" w:date="2017-09-13T18:51:00Z">
+          <w:rPrChange w:id="27" w:author="Spencer Wadsworth" w:date="2017-09-13T18:51:00Z">
             <w:rPr>
               <w:rFonts w:ascii="Calibri" w:hAnsi="Calibri" w:cs="Calibri"/>
               <w:i/>
@@ -939,7 +1026,7 @@
         </w:rPr>
         <w:t xml:space="preserve"> </w:t>
       </w:r>
-      <w:ins w:id="22" w:author="Spencer Wadsworth" w:date="2017-09-13T16:33:00Z">
+      <w:ins w:id="28" w:author="Spencer Wadsworth" w:date="2017-09-13T16:33:00Z">
         <w:r>
           <w:rPr>
             <w:rFonts w:ascii="Calibri" w:hAnsi="Calibri" w:cs="Calibri"/>
@@ -991,7 +1078,7 @@
           <w:rFonts w:ascii="Calibri" w:hAnsi="Calibri" w:cs="Calibri"/>
           <w:color w:val="000000" w:themeColor="text1"/>
           <w:sz w:val="21"/>
-          <w:rPrChange w:id="23" w:author="Spencer Wadsworth" w:date="2017-09-13T18:51:00Z">
+          <w:rPrChange w:id="29" w:author="Spencer Wadsworth" w:date="2017-09-13T18:51:00Z">
             <w:rPr>
               <w:rFonts w:ascii="Calibri" w:hAnsi="Calibri" w:cs="Calibri"/>
               <w:color w:val="000000" w:themeColor="text1"/>
@@ -1014,7 +1101,7 @@
           <w:rFonts w:ascii="Calibri" w:hAnsi="Calibri" w:cs="Calibri"/>
           <w:color w:val="000000" w:themeColor="text1"/>
           <w:sz w:val="21"/>
-          <w:rPrChange w:id="24" w:author="Spencer Wadsworth" w:date="2017-09-13T18:51:00Z">
+          <w:rPrChange w:id="30" w:author="Spencer Wadsworth" w:date="2017-09-13T18:51:00Z">
             <w:rPr>
               <w:rFonts w:ascii="Calibri" w:hAnsi="Calibri" w:cs="Calibri"/>
               <w:color w:val="000000" w:themeColor="text1"/>
@@ -1037,7 +1124,7 @@
           <w:rFonts w:ascii="Calibri" w:hAnsi="Calibri" w:cs="Calibri"/>
           <w:color w:val="000000" w:themeColor="text1"/>
           <w:sz w:val="21"/>
-          <w:rPrChange w:id="25" w:author="Spencer Wadsworth" w:date="2017-09-13T18:51:00Z">
+          <w:rPrChange w:id="31" w:author="Spencer Wadsworth" w:date="2017-09-13T18:51:00Z">
             <w:rPr>
               <w:rFonts w:ascii="Calibri" w:hAnsi="Calibri" w:cs="Calibri"/>
               <w:color w:val="000000" w:themeColor="text1"/>
@@ -1075,7 +1162,7 @@
         </w:rPr>
         <w:tab/>
       </w:r>
-      <w:del w:id="26" w:author="Spencer Wadsworth" w:date="2018-01-24T15:52:00Z">
+      <w:del w:id="32" w:author="Spencer Wadsworth" w:date="2018-01-24T15:52:00Z">
         <w:r>
           <w:rPr>
             <w:rFonts w:ascii="Calibri" w:hAnsi="Calibri" w:cs="Calibri"/>
@@ -1134,7 +1221,7 @@
         <w:tab/>
         <w:t>Recipient of university full-tuition academic scholarship</w:t>
       </w:r>
-      <w:del w:id="27" w:author="Spencer Wadsworth" w:date="2017-09-27T20:55:00Z">
+      <w:del w:id="33" w:author="Spencer Wadsworth" w:date="2017-09-27T20:55:00Z">
         <w:r>
           <w:rPr>
             <w:rFonts w:ascii="Calibri" w:hAnsi="Calibri" w:cs="Calibri"/>
@@ -1145,7 +1232,7 @@
           <w:delText xml:space="preserve">Major </w:delText>
         </w:r>
       </w:del>
-      <w:del w:id="28" w:author="Spencer Wadsworth" w:date="2017-09-13T18:45:00Z">
+      <w:del w:id="34" w:author="Spencer Wadsworth" w:date="2017-09-13T18:45:00Z">
         <w:r>
           <w:rPr>
             <w:rFonts w:ascii="Calibri" w:hAnsi="Calibri" w:cs="Calibri"/>
@@ -1156,7 +1243,7 @@
           <w:delText xml:space="preserve">with emphasis in </w:delText>
         </w:r>
       </w:del>
-      <w:del w:id="29" w:author="Spencer Wadsworth" w:date="2017-09-13T18:46:00Z">
+      <w:del w:id="35" w:author="Spencer Wadsworth" w:date="2017-09-13T18:46:00Z">
         <w:r>
           <w:rPr>
             <w:rFonts w:ascii="Calibri" w:hAnsi="Calibri" w:cs="Calibri"/>
@@ -1222,7 +1309,7 @@
           <w:szCs w:val="19"/>
         </w:rPr>
       </w:pPr>
-      <w:ins w:id="30" w:author="Spencer Wadsworth" w:date="2017-09-13T16:43:00Z">
+      <w:ins w:id="36" w:author="Spencer Wadsworth" w:date="2017-09-13T16:43:00Z">
         <w:r>
           <w:rPr>
             <w:rFonts w:ascii="Calibri" w:hAnsi="Calibri" w:cs="Calibri"/>
@@ -1366,7 +1453,7 @@
         </w:rPr>
         <w:t xml:space="preserve"> </w:t>
       </w:r>
-      <w:del w:id="31" w:author="Spencer Wadsworth" w:date="2018-01-24T15:54:00Z">
+      <w:del w:id="37" w:author="Spencer Wadsworth" w:date="2018-01-24T15:54:00Z">
         <w:r>
           <w:rPr>
             <w:rFonts w:ascii="Calibri" w:hAnsi="Calibri" w:cs="Calibri"/>
@@ -1413,7 +1500,7 @@
           <w:color w:val="000000" w:themeColor="text1"/>
           <w:sz w:val="19"/>
           <w:szCs w:val="19"/>
-          <w:rPrChange w:id="32" w:author="Spencer Wadsworth" w:date="2017-09-13T18:51:00Z">
+          <w:rPrChange w:id="38" w:author="Spencer Wadsworth" w:date="2017-09-13T18:51:00Z">
             <w:rPr/>
           </w:rPrChange>
         </w:rPr>
@@ -1422,7 +1509,7 @@
     <w:p>
       <w:pPr>
         <w:rPr>
-          <w:del w:id="33" w:author="Spencer Wadsworth" w:date="2017-09-13T16:38:00Z"/>
+          <w:del w:id="39" w:author="Spencer Wadsworth" w:date="2017-09-13T16:38:00Z"/>
           <w:rFonts w:ascii="Calibri" w:hAnsi="Calibri" w:cs="Calibri"/>
           <w:i/>
           <w:color w:val="000000" w:themeColor="text1"/>
@@ -1435,14 +1522,14 @@
         <w:ind w:left="1440"/>
         <w:outlineLvl w:val="0"/>
         <w:rPr>
-          <w:del w:id="34" w:author="Spencer Wadsworth" w:date="2017-09-13T16:38:00Z"/>
+          <w:del w:id="40" w:author="Spencer Wadsworth" w:date="2017-09-13T16:38:00Z"/>
           <w:rFonts w:ascii="Big Caslon Medium" w:hAnsi="Big Caslon Medium" w:cs="Big Caslon Medium"/>
           <w:color w:val="000000" w:themeColor="text1"/>
           <w:sz w:val="28"/>
           <w:szCs w:val="32"/>
-          <w:rPrChange w:id="35" w:author="Spencer Wadsworth" w:date="2017-09-13T18:51:00Z">
+          <w:rPrChange w:id="41" w:author="Spencer Wadsworth" w:date="2017-09-13T18:51:00Z">
             <w:rPr>
-              <w:del w:id="36" w:author="Spencer Wadsworth" w:date="2017-09-13T16:38:00Z"/>
+              <w:del w:id="42" w:author="Spencer Wadsworth" w:date="2017-09-13T16:38:00Z"/>
               <w:rFonts w:ascii="Calibri" w:hAnsi="Calibri" w:cs="Calibri"/>
               <w:i/>
               <w:color w:val="000000" w:themeColor="text1"/>
@@ -1450,18 +1537,18 @@
             </w:rPr>
           </w:rPrChange>
         </w:rPr>
-        <w:pPrChange w:id="37" w:author="Spencer Wadsworth" w:date="2017-09-13T16:38:00Z">
+        <w:pPrChange w:id="43" w:author="Spencer Wadsworth" w:date="2017-09-13T16:38:00Z">
           <w:pPr/>
         </w:pPrChange>
       </w:pPr>
-      <w:del w:id="38" w:author="Spencer Wadsworth" w:date="2017-09-13T16:38:00Z">
+      <w:del w:id="44" w:author="Spencer Wadsworth" w:date="2017-09-13T16:38:00Z">
         <w:r>
           <w:rPr>
             <w:rFonts w:ascii="Big Caslon Medium" w:hAnsi="Big Caslon Medium" w:cs="Big Caslon Medium"/>
             <w:color w:val="000000" w:themeColor="text1"/>
             <w:sz w:val="28"/>
             <w:szCs w:val="32"/>
-            <w:rPrChange w:id="39" w:author="Spencer Wadsworth" w:date="2017-09-13T18:51:00Z">
+            <w:rPrChange w:id="45" w:author="Spencer Wadsworth" w:date="2017-09-13T18:51:00Z">
               <w:rPr>
                 <w:rFonts w:ascii="Calibri" w:hAnsi="Calibri" w:cs="Calibri"/>
                 <w:i/>
@@ -1478,7 +1565,7 @@
             <w:color w:val="000000" w:themeColor="text1"/>
             <w:sz w:val="28"/>
             <w:szCs w:val="32"/>
-            <w:rPrChange w:id="40" w:author="Spencer Wadsworth" w:date="2017-09-13T18:51:00Z">
+            <w:rPrChange w:id="46" w:author="Spencer Wadsworth" w:date="2017-09-13T18:51:00Z">
               <w:rPr>
                 <w:rFonts w:ascii="Calibri" w:hAnsi="Calibri" w:cs="Calibri"/>
                 <w:i/>
@@ -1495,7 +1582,7 @@
             <w:color w:val="000000" w:themeColor="text1"/>
             <w:sz w:val="28"/>
             <w:szCs w:val="32"/>
-            <w:rPrChange w:id="41" w:author="Spencer Wadsworth" w:date="2017-09-13T18:51:00Z">
+            <w:rPrChange w:id="47" w:author="Spencer Wadsworth" w:date="2017-09-13T18:51:00Z">
               <w:rPr>
                 <w:rFonts w:ascii="Calibri" w:hAnsi="Calibri" w:cs="Calibri"/>
                 <w:i/>
@@ -1512,7 +1599,7 @@
             <w:color w:val="000000" w:themeColor="text1"/>
             <w:sz w:val="28"/>
             <w:szCs w:val="32"/>
-            <w:rPrChange w:id="42" w:author="Spencer Wadsworth" w:date="2017-09-13T18:51:00Z">
+            <w:rPrChange w:id="48" w:author="Spencer Wadsworth" w:date="2017-09-13T18:51:00Z">
               <w:rPr>
                 <w:rFonts w:ascii="Calibri" w:hAnsi="Calibri" w:cs="Calibri"/>
                 <w:color w:val="000000" w:themeColor="text1"/>
@@ -1528,7 +1615,7 @@
             <w:color w:val="000000" w:themeColor="text1"/>
             <w:sz w:val="28"/>
             <w:szCs w:val="32"/>
-            <w:rPrChange w:id="43" w:author="Spencer Wadsworth" w:date="2017-09-13T18:51:00Z">
+            <w:rPrChange w:id="49" w:author="Spencer Wadsworth" w:date="2017-09-13T18:51:00Z">
               <w:rPr>
                 <w:rFonts w:ascii="Calibri" w:hAnsi="Calibri" w:cs="Calibri"/>
                 <w:i/>
@@ -1546,21 +1633,21 @@
         <w:ind w:left="1440"/>
         <w:outlineLvl w:val="0"/>
         <w:rPr>
-          <w:ins w:id="44" w:author="Wadsworth, Spencer" w:date="2017-05-20T21:48:00Z"/>
-          <w:del w:id="45" w:author="Spencer Wadsworth" w:date="2017-09-13T16:38:00Z"/>
+          <w:ins w:id="50" w:author="Wadsworth, Spencer" w:date="2017-05-20T21:48:00Z"/>
+          <w:del w:id="51" w:author="Spencer Wadsworth" w:date="2017-09-13T16:38:00Z"/>
           <w:rFonts w:ascii="Big Caslon Medium" w:hAnsi="Big Caslon Medium" w:cs="Big Caslon Medium"/>
           <w:color w:val="000000" w:themeColor="text1"/>
           <w:sz w:val="28"/>
           <w:szCs w:val="32"/>
         </w:rPr>
-        <w:pPrChange w:id="46" w:author="Spencer Wadsworth" w:date="2017-09-13T16:38:00Z">
+        <w:pPrChange w:id="52" w:author="Spencer Wadsworth" w:date="2017-09-13T16:38:00Z">
           <w:pPr>
             <w:ind w:left="720"/>
           </w:pPr>
         </w:pPrChange>
       </w:pPr>
-      <w:ins w:id="47" w:author="Wadsworth, Spencer" w:date="2017-05-20T21:48:00Z">
-        <w:del w:id="48" w:author="Spencer Wadsworth" w:date="2017-09-13T16:38:00Z">
+      <w:ins w:id="53" w:author="Wadsworth, Spencer" w:date="2017-05-20T21:48:00Z">
+        <w:del w:id="54" w:author="Spencer Wadsworth" w:date="2017-09-13T16:38:00Z">
           <w:r>
             <w:rPr>
               <w:rFonts w:ascii="Big Caslon Medium" w:hAnsi="Big Caslon Medium" w:cs="Big Caslon Medium"/>
@@ -1578,19 +1665,19 @@
         <w:ind w:left="1440"/>
         <w:outlineLvl w:val="0"/>
         <w:rPr>
-          <w:del w:id="49" w:author="Spencer Wadsworth" w:date="2017-09-13T16:38:00Z"/>
+          <w:del w:id="55" w:author="Spencer Wadsworth" w:date="2017-09-13T16:38:00Z"/>
           <w:rFonts w:ascii="Big Caslon Medium" w:hAnsi="Big Caslon Medium" w:cs="Big Caslon Medium"/>
           <w:color w:val="000000" w:themeColor="text1"/>
           <w:sz w:val="28"/>
           <w:szCs w:val="32"/>
         </w:rPr>
-        <w:pPrChange w:id="50" w:author="Spencer Wadsworth" w:date="2017-09-13T16:38:00Z">
+        <w:pPrChange w:id="56" w:author="Spencer Wadsworth" w:date="2017-09-13T16:38:00Z">
           <w:pPr>
             <w:ind w:left="720"/>
           </w:pPr>
         </w:pPrChange>
       </w:pPr>
-      <w:del w:id="51" w:author="Spencer Wadsworth" w:date="2017-09-13T16:38:00Z">
+      <w:del w:id="57" w:author="Spencer Wadsworth" w:date="2017-09-13T16:38:00Z">
         <w:r>
           <w:rPr>
             <w:rFonts w:ascii="Big Caslon Medium" w:hAnsi="Big Caslon Medium" w:cs="Big Caslon Medium"/>
@@ -1608,31 +1695,31 @@
         <w:ind w:left="1440"/>
         <w:outlineLvl w:val="0"/>
         <w:rPr>
-          <w:del w:id="52" w:author="Spencer Wadsworth" w:date="2017-09-13T16:38:00Z"/>
+          <w:del w:id="58" w:author="Spencer Wadsworth" w:date="2017-09-13T16:38:00Z"/>
           <w:rFonts w:ascii="Big Caslon Medium" w:hAnsi="Big Caslon Medium" w:cs="Big Caslon Medium"/>
           <w:color w:val="000000" w:themeColor="text1"/>
           <w:sz w:val="28"/>
           <w:szCs w:val="32"/>
-          <w:rPrChange w:id="53" w:author="Spencer Wadsworth" w:date="2017-09-13T18:51:00Z">
+          <w:rPrChange w:id="59" w:author="Spencer Wadsworth" w:date="2017-09-13T18:51:00Z">
             <w:rPr>
-              <w:del w:id="54" w:author="Spencer Wadsworth" w:date="2017-09-13T16:38:00Z"/>
+              <w:del w:id="60" w:author="Spencer Wadsworth" w:date="2017-09-13T16:38:00Z"/>
             </w:rPr>
           </w:rPrChange>
         </w:rPr>
-        <w:pPrChange w:id="55" w:author="Spencer Wadsworth" w:date="2017-09-13T16:38:00Z">
+        <w:pPrChange w:id="61" w:author="Spencer Wadsworth" w:date="2017-09-13T16:38:00Z">
           <w:pPr>
             <w:ind w:left="720"/>
           </w:pPr>
         </w:pPrChange>
       </w:pPr>
-      <w:del w:id="56" w:author="Spencer Wadsworth" w:date="2017-09-13T16:38:00Z">
+      <w:del w:id="62" w:author="Spencer Wadsworth" w:date="2017-09-13T16:38:00Z">
         <w:r>
           <w:rPr>
             <w:rFonts w:ascii="Big Caslon Medium" w:hAnsi="Big Caslon Medium" w:cs="Big Caslon Medium"/>
             <w:color w:val="000000" w:themeColor="text1"/>
             <w:sz w:val="28"/>
             <w:szCs w:val="32"/>
-            <w:rPrChange w:id="57" w:author="Spencer Wadsworth" w:date="2017-09-13T18:51:00Z">
+            <w:rPrChange w:id="63" w:author="Spencer Wadsworth" w:date="2017-09-13T18:51:00Z">
               <w:rPr/>
             </w:rPrChange>
           </w:rPr>
@@ -1644,7 +1731,7 @@
             <w:color w:val="000000" w:themeColor="text1"/>
             <w:sz w:val="28"/>
             <w:szCs w:val="32"/>
-            <w:rPrChange w:id="58" w:author="Spencer Wadsworth" w:date="2017-09-13T18:51:00Z">
+            <w:rPrChange w:id="64" w:author="Spencer Wadsworth" w:date="2017-09-13T18:51:00Z">
               <w:rPr/>
             </w:rPrChange>
           </w:rPr>
@@ -1656,7 +1743,7 @@
             <w:color w:val="000000" w:themeColor="text1"/>
             <w:sz w:val="28"/>
             <w:szCs w:val="32"/>
-            <w:rPrChange w:id="59" w:author="Spencer Wadsworth" w:date="2017-09-13T18:51:00Z">
+            <w:rPrChange w:id="65" w:author="Spencer Wadsworth" w:date="2017-09-13T18:51:00Z">
               <w:rPr/>
             </w:rPrChange>
           </w:rPr>
@@ -1668,50 +1755,12 @@
             <w:color w:val="000000" w:themeColor="text1"/>
             <w:sz w:val="28"/>
             <w:szCs w:val="32"/>
-            <w:rPrChange w:id="60" w:author="Spencer Wadsworth" w:date="2017-09-13T18:51:00Z">
+            <w:rPrChange w:id="66" w:author="Spencer Wadsworth" w:date="2017-09-13T18:51:00Z">
               <w:rPr/>
             </w:rPrChange>
           </w:rPr>
           <w:delText>excellence scholarship</w:delText>
         </w:r>
-        <w:r>
-          <w:rPr>
-            <w:rFonts w:ascii="Big Caslon Medium" w:hAnsi="Big Caslon Medium" w:cs="Big Caslon Medium"/>
-            <w:color w:val="000000" w:themeColor="text1"/>
-            <w:sz w:val="28"/>
-            <w:szCs w:val="32"/>
-            <w:rPrChange w:id="61" w:author="Spencer Wadsworth" w:date="2017-09-13T18:51:00Z">
-              <w:rPr/>
-            </w:rPrChange>
-          </w:rPr>
-          <w:delText>s</w:delText>
-        </w:r>
-      </w:del>
-    </w:p>
-    <w:p>
-      <w:pPr>
-        <w:pStyle w:val="ListParagraph"/>
-        <w:ind w:left="1440"/>
-        <w:outlineLvl w:val="0"/>
-        <w:rPr>
-          <w:del w:id="62" w:author="Spencer Wadsworth" w:date="2017-09-13T16:35:00Z"/>
-          <w:rFonts w:ascii="Big Caslon Medium" w:hAnsi="Big Caslon Medium" w:cs="Big Caslon Medium"/>
-          <w:color w:val="000000" w:themeColor="text1"/>
-          <w:sz w:val="28"/>
-          <w:szCs w:val="32"/>
-          <w:rPrChange w:id="63" w:author="Spencer Wadsworth" w:date="2017-09-13T18:51:00Z">
-            <w:rPr>
-              <w:del w:id="64" w:author="Spencer Wadsworth" w:date="2017-09-13T16:35:00Z"/>
-            </w:rPr>
-          </w:rPrChange>
-        </w:rPr>
-        <w:pPrChange w:id="65" w:author="Spencer Wadsworth" w:date="2017-09-13T16:38:00Z">
-          <w:pPr>
-            <w:ind w:firstLine="720"/>
-          </w:pPr>
-        </w:pPrChange>
-      </w:pPr>
-      <w:del w:id="66" w:author="Spencer Wadsworth" w:date="2017-09-13T16:38:00Z">
         <w:r>
           <w:rPr>
             <w:rFonts w:ascii="Big Caslon Medium" w:hAnsi="Big Caslon Medium" w:cs="Big Caslon Medium"/>
@@ -1722,7 +1771,7 @@
               <w:rPr/>
             </w:rPrChange>
           </w:rPr>
-          <w:delText>3.85 Grade Point Average</w:delText>
+          <w:delText>s</w:delText>
         </w:r>
       </w:del>
     </w:p>
@@ -1737,8 +1786,46 @@
           <w:color w:val="000000" w:themeColor="text1"/>
           <w:sz w:val="28"/>
           <w:szCs w:val="32"/>
-        </w:rPr>
-        <w:pPrChange w:id="69" w:author="Spencer Wadsworth" w:date="2017-09-13T16:38:00Z">
+          <w:rPrChange w:id="69" w:author="Spencer Wadsworth" w:date="2017-09-13T18:51:00Z">
+            <w:rPr>
+              <w:del w:id="70" w:author="Spencer Wadsworth" w:date="2017-09-13T16:35:00Z"/>
+            </w:rPr>
+          </w:rPrChange>
+        </w:rPr>
+        <w:pPrChange w:id="71" w:author="Spencer Wadsworth" w:date="2017-09-13T16:38:00Z">
+          <w:pPr>
+            <w:ind w:firstLine="720"/>
+          </w:pPr>
+        </w:pPrChange>
+      </w:pPr>
+      <w:del w:id="72" w:author="Spencer Wadsworth" w:date="2017-09-13T16:38:00Z">
+        <w:r>
+          <w:rPr>
+            <w:rFonts w:ascii="Big Caslon Medium" w:hAnsi="Big Caslon Medium" w:cs="Big Caslon Medium"/>
+            <w:color w:val="000000" w:themeColor="text1"/>
+            <w:sz w:val="28"/>
+            <w:szCs w:val="32"/>
+            <w:rPrChange w:id="73" w:author="Spencer Wadsworth" w:date="2017-09-13T18:51:00Z">
+              <w:rPr/>
+            </w:rPrChange>
+          </w:rPr>
+          <w:delText>3.85 Grade Point Average</w:delText>
+        </w:r>
+      </w:del>
+    </w:p>
+    <w:p>
+      <w:pPr>
+        <w:pStyle w:val="ListParagraph"/>
+        <w:ind w:left="1440"/>
+        <w:outlineLvl w:val="0"/>
+        <w:rPr>
+          <w:del w:id="74" w:author="Spencer Wadsworth" w:date="2017-09-13T16:35:00Z"/>
+          <w:rFonts w:ascii="Big Caslon Medium" w:hAnsi="Big Caslon Medium" w:cs="Big Caslon Medium"/>
+          <w:color w:val="000000" w:themeColor="text1"/>
+          <w:sz w:val="28"/>
+          <w:szCs w:val="32"/>
+        </w:rPr>
+        <w:pPrChange w:id="75" w:author="Spencer Wadsworth" w:date="2017-09-13T16:38:00Z">
           <w:pPr/>
         </w:pPrChange>
       </w:pPr>
@@ -1770,7 +1857,7 @@
           <w:i/>
           <w:color w:val="000000" w:themeColor="text1"/>
           <w:sz w:val="21"/>
-          <w:rPrChange w:id="70" w:author="Spencer Wadsworth" w:date="2017-09-13T18:51:00Z">
+          <w:rPrChange w:id="76" w:author="Spencer Wadsworth" w:date="2017-09-13T18:51:00Z">
             <w:rPr>
               <w:rFonts w:ascii="Calibri" w:hAnsi="Calibri" w:cs="Calibri"/>
               <w:i/>
@@ -1780,14 +1867,14 @@
           </w:rPrChange>
         </w:rPr>
       </w:pPr>
-      <w:del w:id="71" w:author="Spencer Wadsworth" w:date="2017-09-13T16:53:00Z">
+      <w:del w:id="77" w:author="Spencer Wadsworth" w:date="2017-09-13T16:53:00Z">
         <w:r>
           <w:rPr>
             <w:rFonts w:ascii="Calibri" w:hAnsi="Calibri" w:cs="Calibri"/>
             <w:i/>
             <w:color w:val="000000" w:themeColor="text1"/>
             <w:sz w:val="21"/>
-            <w:rPrChange w:id="72" w:author="Spencer Wadsworth" w:date="2017-09-13T18:51:00Z">
+            <w:rPrChange w:id="78" w:author="Spencer Wadsworth" w:date="2017-09-13T18:51:00Z">
               <w:rPr>
                 <w:rFonts w:ascii="Calibri" w:hAnsi="Calibri" w:cs="Calibri"/>
                 <w:i/>
@@ -1814,7 +1901,7 @@
           <w:i/>
           <w:color w:val="000000" w:themeColor="text1"/>
           <w:sz w:val="21"/>
-          <w:rPrChange w:id="73" w:author="Spencer Wadsworth" w:date="2017-09-13T18:51:00Z">
+          <w:rPrChange w:id="79" w:author="Spencer Wadsworth" w:date="2017-09-13T18:51:00Z">
             <w:rPr>
               <w:rFonts w:ascii="Calibri" w:hAnsi="Calibri" w:cs="Calibri"/>
               <w:i/>
@@ -1892,13 +1979,13 @@
         </w:rPr>
         <w:t>Present</w:t>
       </w:r>
-      <w:del w:id="74" w:author="Spencer Wadsworth" w:date="2017-09-13T16:42:00Z">
+      <w:del w:id="80" w:author="Spencer Wadsworth" w:date="2017-09-13T16:42:00Z">
         <w:r>
           <w:rPr>
             <w:rFonts w:ascii="Calibri" w:hAnsi="Calibri" w:cs="Calibri"/>
             <w:color w:val="000000" w:themeColor="text1"/>
             <w:sz w:val="21"/>
-            <w:rPrChange w:id="75" w:author="Spencer Wadsworth" w:date="2017-09-13T18:51:00Z">
+            <w:rPrChange w:id="81" w:author="Spencer Wadsworth" w:date="2017-09-13T18:51:00Z">
               <w:rPr>
                 <w:rFonts w:ascii="Calibri" w:hAnsi="Calibri" w:cs="Calibri"/>
                 <w:color w:val="000000" w:themeColor="text1"/>
@@ -1909,272 +1996,7 @@
           <w:delText>2017 – P</w:delText>
         </w:r>
       </w:del>
-      <w:del w:id="76" w:author="Spencer Wadsworth" w:date="2017-09-13T16:39:00Z">
-        <w:r>
-          <w:rPr>
-            <w:rFonts w:ascii="Calibri" w:hAnsi="Calibri" w:cs="Calibri"/>
-            <w:color w:val="000000" w:themeColor="text1"/>
-            <w:sz w:val="21"/>
-            <w:rPrChange w:id="77" w:author="Spencer Wadsworth" w:date="2017-09-13T18:51:00Z">
-              <w:rPr>
-                <w:rFonts w:ascii="Calibri" w:hAnsi="Calibri" w:cs="Calibri"/>
-                <w:color w:val="000000" w:themeColor="text1"/>
-                <w:szCs w:val="26"/>
-              </w:rPr>
-            </w:rPrChange>
-          </w:rPr>
-          <w:delText xml:space="preserve">resent </w:delText>
-        </w:r>
-      </w:del>
-    </w:p>
-    <w:p>
-      <w:pPr>
-        <w:outlineLvl w:val="0"/>
-        <w:rPr>
-          <w:rFonts w:ascii="Calibri" w:hAnsi="Calibri" w:cs="Calibri"/>
-          <w:color w:val="000000" w:themeColor="text1"/>
-          <w:sz w:val="21"/>
-          <w:szCs w:val="21"/>
-        </w:rPr>
-      </w:pPr>
-      <w:r>
-        <w:rPr>
-          <w:rFonts w:ascii="Calibri" w:hAnsi="Calibri" w:cs="Calibri"/>
-          <w:color w:val="000000" w:themeColor="text1"/>
-          <w:sz w:val="21"/>
-          <w:szCs w:val="21"/>
-        </w:rPr>
-        <w:tab/>
-      </w:r>
-      <w:r>
-        <w:rPr>
-          <w:rFonts w:ascii="Calibri" w:hAnsi="Calibri" w:cs="Calibri"/>
-          <w:color w:val="000000" w:themeColor="text1"/>
-          <w:sz w:val="21"/>
-          <w:szCs w:val="21"/>
-        </w:rPr>
-        <w:t>Statistics</w:t>
-      </w:r>
-      <w:r>
-        <w:rPr>
-          <w:rFonts w:ascii="Calibri" w:hAnsi="Calibri" w:cs="Calibri"/>
-          <w:color w:val="000000" w:themeColor="text1"/>
-          <w:sz w:val="21"/>
-          <w:szCs w:val="21"/>
-        </w:rPr>
-        <w:t xml:space="preserve"> Consultant</w:t>
-      </w:r>
-    </w:p>
-    <w:p>
-      <w:pPr>
-        <w:pStyle w:val="ListParagraph"/>
-        <w:numPr>
-          <w:ilvl w:val="0"/>
-          <w:numId w:val="9"/>
-        </w:numPr>
-        <w:rPr>
-          <w:rFonts w:ascii="Calibri" w:hAnsi="Calibri" w:cs="Calibri"/>
-          <w:color w:val="000000" w:themeColor="text1"/>
-          <w:sz w:val="19"/>
-          <w:szCs w:val="19"/>
-        </w:rPr>
-      </w:pPr>
-      <w:r>
-        <w:rPr>
-          <w:rFonts w:ascii="Calibri" w:hAnsi="Calibri" w:cs="Calibri"/>
-          <w:color w:val="000000" w:themeColor="text1"/>
-          <w:sz w:val="19"/>
-          <w:szCs w:val="19"/>
-        </w:rPr>
-        <w:t>Analyze research questions</w:t>
-      </w:r>
-      <w:r>
-        <w:rPr>
-          <w:rFonts w:ascii="Calibri" w:hAnsi="Calibri" w:cs="Calibri"/>
-          <w:color w:val="000000" w:themeColor="text1"/>
-          <w:sz w:val="19"/>
-          <w:szCs w:val="19"/>
-        </w:rPr>
-        <w:t xml:space="preserve"> of graduate students</w:t>
-      </w:r>
-      <w:r>
-        <w:rPr>
-          <w:rFonts w:ascii="Calibri" w:hAnsi="Calibri" w:cs="Calibri"/>
-          <w:color w:val="000000" w:themeColor="text1"/>
-          <w:sz w:val="19"/>
-          <w:szCs w:val="19"/>
-        </w:rPr>
-        <w:t xml:space="preserve"> from</w:t>
-      </w:r>
-      <w:r>
-        <w:rPr>
-          <w:rFonts w:ascii="Calibri" w:hAnsi="Calibri" w:cs="Calibri"/>
-          <w:color w:val="000000" w:themeColor="text1"/>
-          <w:sz w:val="19"/>
-          <w:szCs w:val="19"/>
-        </w:rPr>
-        <w:t xml:space="preserve"> departments of agriculture, business, and engineering</w:t>
-      </w:r>
-    </w:p>
-    <w:p>
-      <w:pPr>
-        <w:pStyle w:val="ListParagraph"/>
-        <w:numPr>
-          <w:ilvl w:val="0"/>
-          <w:numId w:val="9"/>
-        </w:numPr>
-        <w:rPr>
-          <w:rFonts w:ascii="Calibri" w:hAnsi="Calibri" w:cs="Calibri"/>
-          <w:color w:val="000000" w:themeColor="text1"/>
-          <w:sz w:val="19"/>
-          <w:szCs w:val="19"/>
-        </w:rPr>
-      </w:pPr>
-      <w:r>
-        <w:rPr>
-          <w:rFonts w:ascii="Calibri" w:hAnsi="Calibri" w:cs="Calibri"/>
-          <w:color w:val="000000" w:themeColor="text1"/>
-          <w:sz w:val="19"/>
-          <w:szCs w:val="19"/>
-        </w:rPr>
-        <w:t>Recommend appropriate statistics methodologies for answering questions</w:t>
-      </w:r>
-    </w:p>
-    <w:p>
-      <w:pPr>
-        <w:pStyle w:val="ListParagraph"/>
-        <w:ind w:left="1440"/>
-        <w:rPr>
-          <w:rFonts w:ascii="Calibri" w:hAnsi="Calibri" w:cs="Calibri"/>
-          <w:color w:val="000000" w:themeColor="text1"/>
-          <w:sz w:val="19"/>
-          <w:szCs w:val="19"/>
-        </w:rPr>
-      </w:pPr>
-    </w:p>
-    <w:p>
-      <w:pPr>
-        <w:rPr>
-          <w:rFonts w:ascii="Calibri" w:hAnsi="Calibri" w:cs="Calibri"/>
-          <w:i/>
-          <w:color w:val="000000" w:themeColor="text1"/>
-          <w:sz w:val="21"/>
-          <w:rPrChange w:id="78" w:author="Spencer Wadsworth" w:date="2017-09-13T18:51:00Z">
-            <w:rPr>
-              <w:rFonts w:ascii="Calibri" w:hAnsi="Calibri" w:cs="Calibri"/>
-              <w:i/>
-              <w:color w:val="000000" w:themeColor="text1"/>
-              <w:szCs w:val="26"/>
-            </w:rPr>
-          </w:rPrChange>
-        </w:rPr>
-      </w:pPr>
-      <w:del w:id="79" w:author="Spencer Wadsworth" w:date="2017-09-13T16:53:00Z">
-        <w:r>
-          <w:rPr>
-            <w:rFonts w:ascii="Calibri" w:hAnsi="Calibri" w:cs="Calibri"/>
-            <w:i/>
-            <w:color w:val="000000" w:themeColor="text1"/>
-            <w:sz w:val="21"/>
-            <w:rPrChange w:id="80" w:author="Spencer Wadsworth" w:date="2017-09-13T18:51:00Z">
-              <w:rPr>
-                <w:rFonts w:ascii="Calibri" w:hAnsi="Calibri" w:cs="Calibri"/>
-                <w:i/>
-                <w:color w:val="000000" w:themeColor="text1"/>
-                <w:szCs w:val="26"/>
-              </w:rPr>
-            </w:rPrChange>
-          </w:rPr>
-          <w:delText>Professional Service Industries</w:delText>
-        </w:r>
-      </w:del>
-      <w:r>
-        <w:rPr>
-          <w:rFonts w:ascii="Calibri" w:hAnsi="Calibri" w:cs="Calibri"/>
-          <w:i/>
-          <w:color w:val="000000" w:themeColor="text1"/>
-          <w:sz w:val="21"/>
-        </w:rPr>
-        <w:t>Boeing</w:t>
-      </w:r>
-      <w:r>
-        <w:rPr>
-          <w:rFonts w:ascii="Calibri" w:hAnsi="Calibri" w:cs="Calibri"/>
-          <w:i/>
-          <w:color w:val="000000" w:themeColor="text1"/>
-          <w:sz w:val="21"/>
-        </w:rPr>
-        <w:t xml:space="preserve"> –</w:t>
-      </w:r>
-      <w:r>
-        <w:rPr>
-          <w:rFonts w:ascii="Calibri" w:hAnsi="Calibri" w:cs="Calibri"/>
-          <w:i/>
-          <w:color w:val="000000" w:themeColor="text1"/>
-          <w:sz w:val="21"/>
-        </w:rPr>
-        <w:t xml:space="preserve"> Charleston, SC</w:t>
-      </w:r>
-      <w:r>
-        <w:rPr>
-          <w:rFonts w:ascii="Calibri" w:hAnsi="Calibri" w:cs="Calibri"/>
-          <w:i/>
-          <w:color w:val="000000" w:themeColor="text1"/>
-          <w:sz w:val="21"/>
-          <w:rPrChange w:id="81" w:author="Spencer Wadsworth" w:date="2017-09-13T18:51:00Z">
-            <w:rPr>
-              <w:rFonts w:ascii="Calibri" w:hAnsi="Calibri" w:cs="Calibri"/>
-              <w:i/>
-              <w:color w:val="000000" w:themeColor="text1"/>
-              <w:szCs w:val="26"/>
-            </w:rPr>
-          </w:rPrChange>
-        </w:rPr>
-        <w:t xml:space="preserve"> </w:t>
-      </w:r>
-      <w:r>
-        <w:rPr>
-          <w:rFonts w:ascii="Calibri" w:hAnsi="Calibri" w:cs="Calibri"/>
-          <w:i/>
-          <w:color w:val="000000" w:themeColor="text1"/>
-          <w:sz w:val="21"/>
-        </w:rPr>
-        <w:t xml:space="preserve">                              </w:t>
-      </w:r>
-      <w:r>
-        <w:rPr>
-          <w:rFonts w:ascii="Calibri" w:hAnsi="Calibri" w:cs="Calibri"/>
-          <w:i/>
-          <w:color w:val="000000" w:themeColor="text1"/>
-          <w:sz w:val="21"/>
-        </w:rPr>
-        <w:t xml:space="preserve">                                                                               </w:t>
-      </w:r>
-      <w:r>
-        <w:rPr>
-          <w:rFonts w:ascii="Calibri" w:hAnsi="Calibri" w:cs="Calibri"/>
-          <w:color w:val="000000" w:themeColor="text1"/>
-          <w:sz w:val="21"/>
-        </w:rPr>
-        <w:t>May 2022</w:t>
-      </w:r>
-      <w:r>
-        <w:rPr>
-          <w:rFonts w:ascii="Calibri" w:hAnsi="Calibri" w:cs="Calibri"/>
-          <w:color w:val="000000" w:themeColor="text1"/>
-          <w:sz w:val="21"/>
-        </w:rPr>
-        <w:t xml:space="preserve"> – </w:t>
-      </w:r>
-      <w:r>
-        <w:rPr>
-          <w:rFonts w:ascii="Calibri" w:hAnsi="Calibri" w:cs="Calibri"/>
-          <w:color w:val="000000" w:themeColor="text1"/>
-          <w:sz w:val="21"/>
-        </w:rPr>
-        <w:t>August 2022</w:t>
-      </w:r>
-      <w:del w:id="82" w:author="Spencer Wadsworth" w:date="2017-09-13T16:42:00Z">
+      <w:del w:id="82" w:author="Spencer Wadsworth" w:date="2017-09-13T16:39:00Z">
         <w:r>
           <w:rPr>
             <w:rFonts w:ascii="Calibri" w:hAnsi="Calibri" w:cs="Calibri"/>
@@ -2188,26 +2010,9 @@
               </w:rPr>
             </w:rPrChange>
           </w:rPr>
-          <w:delText>2017 – P</w:delText>
+          <w:delText xml:space="preserve">resent </w:delText>
         </w:r>
       </w:del>
-      <w:del w:id="84" w:author="Spencer Wadsworth" w:date="2017-09-13T16:39:00Z">
-        <w:r>
-          <w:rPr>
-            <w:rFonts w:ascii="Calibri" w:hAnsi="Calibri" w:cs="Calibri"/>
-            <w:color w:val="000000" w:themeColor="text1"/>
-            <w:sz w:val="21"/>
-            <w:rPrChange w:id="85" w:author="Spencer Wadsworth" w:date="2017-09-13T18:51:00Z">
-              <w:rPr>
-                <w:rFonts w:ascii="Calibri" w:hAnsi="Calibri" w:cs="Calibri"/>
-                <w:color w:val="000000" w:themeColor="text1"/>
-                <w:szCs w:val="26"/>
-              </w:rPr>
-            </w:rPrChange>
-          </w:rPr>
-          <w:delText xml:space="preserve">resent </w:delText>
-        </w:r>
-      </w:del>
     </w:p>
     <w:p>
       <w:pPr>
@@ -2235,7 +2040,16 @@
           <w:sz w:val="21"/>
           <w:szCs w:val="21"/>
         </w:rPr>
-        <w:t>Graduate Researcher</w:t>
+        <w:t>Statistics</w:t>
+      </w:r>
+      <w:r>
+        <w:rPr>
+          <w:rFonts w:ascii="Calibri" w:hAnsi="Calibri" w:cs="Calibri"/>
+          <w:color w:val="000000" w:themeColor="text1"/>
+          <w:sz w:val="21"/>
+          <w:szCs w:val="21"/>
+        </w:rPr>
+        <w:t xml:space="preserve"> Consultant</w:t>
       </w:r>
     </w:p>
     <w:p>
@@ -2259,7 +2073,34 @@
           <w:sz w:val="19"/>
           <w:szCs w:val="19"/>
         </w:rPr>
-        <w:t>Researched and developed statistics methodology for modeling data combined from 2+ sources</w:t>
+        <w:t>Analyze research questions</w:t>
+      </w:r>
+      <w:r>
+        <w:rPr>
+          <w:rFonts w:ascii="Calibri" w:hAnsi="Calibri" w:cs="Calibri"/>
+          <w:color w:val="000000" w:themeColor="text1"/>
+          <w:sz w:val="19"/>
+          <w:szCs w:val="19"/>
+        </w:rPr>
+        <w:t xml:space="preserve"> of graduate students</w:t>
+      </w:r>
+      <w:r>
+        <w:rPr>
+          <w:rFonts w:ascii="Calibri" w:hAnsi="Calibri" w:cs="Calibri"/>
+          <w:color w:val="000000" w:themeColor="text1"/>
+          <w:sz w:val="19"/>
+          <w:szCs w:val="19"/>
+        </w:rPr>
+        <w:t xml:space="preserve"> from</w:t>
+      </w:r>
+      <w:r>
+        <w:rPr>
+          <w:rFonts w:ascii="Calibri" w:hAnsi="Calibri" w:cs="Calibri"/>
+          <w:color w:val="000000" w:themeColor="text1"/>
+          <w:sz w:val="19"/>
+          <w:szCs w:val="19"/>
+        </w:rPr>
+        <w:t xml:space="preserve"> departments of agriculture, business, and engineering</w:t>
       </w:r>
     </w:p>
     <w:p>
@@ -2283,105 +2124,29 @@
           <w:sz w:val="19"/>
           <w:szCs w:val="19"/>
         </w:rPr>
-        <w:t xml:space="preserve">Sought out and worked with customers to improve procedures for </w:t>
-      </w:r>
-      <w:r>
-        <w:rPr>
-          <w:rFonts w:ascii="Calibri" w:hAnsi="Calibri" w:cs="Calibri"/>
-          <w:color w:val="000000" w:themeColor="text1"/>
-          <w:sz w:val="19"/>
-          <w:szCs w:val="19"/>
-        </w:rPr>
-        <w:t xml:space="preserve">testing </w:t>
-      </w:r>
-      <w:r>
-        <w:rPr>
-          <w:rFonts w:ascii="Calibri" w:hAnsi="Calibri" w:cs="Calibri"/>
-          <w:color w:val="000000" w:themeColor="text1"/>
-          <w:sz w:val="19"/>
-          <w:szCs w:val="19"/>
-        </w:rPr>
-        <w:t xml:space="preserve">materials, </w:t>
-      </w:r>
-      <w:r>
-        <w:rPr>
-          <w:rFonts w:ascii="Calibri" w:hAnsi="Calibri" w:cs="Calibri"/>
-          <w:color w:val="000000" w:themeColor="text1"/>
-          <w:sz w:val="19"/>
-          <w:szCs w:val="19"/>
-        </w:rPr>
-        <w:t>monitoring machinery</w:t>
-      </w:r>
-      <w:r>
-        <w:rPr>
-          <w:rFonts w:ascii="Calibri" w:hAnsi="Calibri" w:cs="Calibri"/>
-          <w:color w:val="000000" w:themeColor="text1"/>
-          <w:sz w:val="19"/>
-          <w:szCs w:val="19"/>
-        </w:rPr>
-        <w:t xml:space="preserve">, </w:t>
-      </w:r>
-      <w:r>
-        <w:rPr>
-          <w:rFonts w:ascii="Calibri" w:hAnsi="Calibri" w:cs="Calibri"/>
-          <w:color w:val="000000" w:themeColor="text1"/>
-          <w:sz w:val="19"/>
-          <w:szCs w:val="19"/>
-        </w:rPr>
-        <w:t xml:space="preserve">increasing safety, </w:t>
-      </w:r>
-      <w:r>
-        <w:rPr>
-          <w:rFonts w:ascii="Calibri" w:hAnsi="Calibri" w:cs="Calibri"/>
-          <w:color w:val="000000" w:themeColor="text1"/>
-          <w:sz w:val="19"/>
-          <w:szCs w:val="19"/>
-        </w:rPr>
-        <w:t>etc.</w:t>
+        <w:t>Recommend appropriate statistics methodologies for answering questions</w:t>
       </w:r>
     </w:p>
     <w:p>
       <w:pPr>
         <w:pStyle w:val="ListParagraph"/>
-        <w:numPr>
-          <w:ilvl w:val="0"/>
-          <w:numId w:val="9"/>
-        </w:numPr>
-        <w:rPr>
-          <w:rFonts w:ascii="Calibri" w:hAnsi="Calibri" w:cs="Calibri"/>
-          <w:color w:val="000000" w:themeColor="text1"/>
-          <w:sz w:val="19"/>
-          <w:szCs w:val="19"/>
-        </w:rPr>
-      </w:pPr>
-      <w:r>
-        <w:rPr>
-          <w:rFonts w:ascii="Calibri" w:hAnsi="Calibri" w:cs="Calibri"/>
-          <w:color w:val="000000" w:themeColor="text1"/>
-          <w:sz w:val="19"/>
-          <w:szCs w:val="19"/>
-        </w:rPr>
-        <w:t>Collaborated and presented with fellow statisticians and engineers recommendations for enhanced company operations</w:t>
-      </w:r>
-    </w:p>
-    <w:p>
-      <w:pPr>
-        <w:rPr>
-          <w:rFonts w:ascii="Calibri" w:hAnsi="Calibri" w:cs="Calibri"/>
-          <w:color w:val="000000" w:themeColor="text1"/>
-          <w:sz w:val="19"/>
-          <w:szCs w:val="19"/>
-        </w:rPr>
-      </w:pPr>
-    </w:p>
-    <w:p>
-      <w:pPr>
-        <w:rPr>
-          <w:rFonts w:ascii="Calibri" w:hAnsi="Calibri" w:cs="Calibri"/>
-          <w:i/>
-          <w:color w:val="000000" w:themeColor="text1"/>
-          <w:sz w:val="21"/>
-          <w:rPrChange w:id="86" w:author="Spencer Wadsworth" w:date="2017-09-13T18:51:00Z">
+        <w:ind w:left="1440"/>
+        <w:rPr>
+          <w:rFonts w:ascii="Calibri" w:hAnsi="Calibri" w:cs="Calibri"/>
+          <w:color w:val="000000" w:themeColor="text1"/>
+          <w:sz w:val="19"/>
+          <w:szCs w:val="19"/>
+        </w:rPr>
+      </w:pPr>
+    </w:p>
+    <w:p>
+      <w:pPr>
+        <w:rPr>
+          <w:rFonts w:ascii="Calibri" w:hAnsi="Calibri" w:cs="Calibri"/>
+          <w:i/>
+          <w:color w:val="000000" w:themeColor="text1"/>
+          <w:sz w:val="21"/>
+          <w:rPrChange w:id="84" w:author="Spencer Wadsworth" w:date="2017-09-13T18:51:00Z">
             <w:rPr>
               <w:rFonts w:ascii="Calibri" w:hAnsi="Calibri" w:cs="Calibri"/>
               <w:i/>
@@ -2391,14 +2156,14 @@
           </w:rPrChange>
         </w:rPr>
       </w:pPr>
-      <w:del w:id="87" w:author="Spencer Wadsworth" w:date="2017-09-13T16:53:00Z">
+      <w:del w:id="85" w:author="Spencer Wadsworth" w:date="2017-09-13T16:53:00Z">
         <w:r>
           <w:rPr>
             <w:rFonts w:ascii="Calibri" w:hAnsi="Calibri" w:cs="Calibri"/>
             <w:i/>
             <w:color w:val="000000" w:themeColor="text1"/>
             <w:sz w:val="21"/>
-            <w:rPrChange w:id="88" w:author="Spencer Wadsworth" w:date="2017-09-13T18:51:00Z">
+            <w:rPrChange w:id="86" w:author="Spencer Wadsworth" w:date="2017-09-13T18:51:00Z">
               <w:rPr>
                 <w:rFonts w:ascii="Calibri" w:hAnsi="Calibri" w:cs="Calibri"/>
                 <w:i/>
@@ -2417,7 +2182,7 @@
           <w:color w:val="000000" w:themeColor="text1"/>
           <w:sz w:val="21"/>
         </w:rPr>
-        <w:t>After Inc.</w:t>
+        <w:t>Boeing</w:t>
       </w:r>
       <w:r>
         <w:rPr>
@@ -2435,33 +2200,15 @@
           <w:color w:val="000000" w:themeColor="text1"/>
           <w:sz w:val="21"/>
         </w:rPr>
-        <w:t xml:space="preserve"> Norwalk</w:t>
-      </w:r>
-      <w:r>
-        <w:rPr>
-          <w:rFonts w:ascii="Calibri" w:hAnsi="Calibri" w:cs="Calibri"/>
-          <w:i/>
-          <w:color w:val="000000" w:themeColor="text1"/>
-          <w:sz w:val="21"/>
-        </w:rPr>
-        <w:t xml:space="preserve">, </w:t>
-      </w:r>
-      <w:r>
-        <w:rPr>
-          <w:rFonts w:ascii="Calibri" w:hAnsi="Calibri" w:cs="Calibri"/>
-          <w:i/>
-          <w:color w:val="000000" w:themeColor="text1"/>
-          <w:sz w:val="21"/>
-        </w:rPr>
-        <w:t>CT</w:t>
-      </w:r>
-      <w:r>
-        <w:rPr>
-          <w:rFonts w:ascii="Calibri" w:hAnsi="Calibri" w:cs="Calibri"/>
-          <w:i/>
-          <w:color w:val="000000" w:themeColor="text1"/>
-          <w:sz w:val="21"/>
-          <w:rPrChange w:id="89" w:author="Spencer Wadsworth" w:date="2017-09-13T18:51:00Z">
+        <w:t xml:space="preserve"> Charleston, SC</w:t>
+      </w:r>
+      <w:r>
+        <w:rPr>
+          <w:rFonts w:ascii="Calibri" w:hAnsi="Calibri" w:cs="Calibri"/>
+          <w:i/>
+          <w:color w:val="000000" w:themeColor="text1"/>
+          <w:sz w:val="21"/>
+          <w:rPrChange w:id="87" w:author="Spencer Wadsworth" w:date="2017-09-13T18:51:00Z">
             <w:rPr>
               <w:rFonts w:ascii="Calibri" w:hAnsi="Calibri" w:cs="Calibri"/>
               <w:i/>
@@ -2488,15 +2235,15 @@
           <w:color w:val="000000" w:themeColor="text1"/>
           <w:sz w:val="21"/>
         </w:rPr>
-        <w:t xml:space="preserve">                                                                         </w:t>
-      </w:r>
-      <w:r>
-        <w:rPr>
-          <w:rFonts w:ascii="Calibri" w:hAnsi="Calibri" w:cs="Calibri"/>
-          <w:color w:val="000000" w:themeColor="text1"/>
-          <w:sz w:val="21"/>
-        </w:rPr>
-        <w:t>January 2021</w:t>
+        <w:t xml:space="preserve">                                                                               </w:t>
+      </w:r>
+      <w:r>
+        <w:rPr>
+          <w:rFonts w:ascii="Calibri" w:hAnsi="Calibri" w:cs="Calibri"/>
+          <w:color w:val="000000" w:themeColor="text1"/>
+          <w:sz w:val="21"/>
+        </w:rPr>
+        <w:t>May 2022</w:t>
       </w:r>
       <w:r>
         <w:rPr>
@@ -2512,9 +2259,26 @@
           <w:color w:val="000000" w:themeColor="text1"/>
           <w:sz w:val="21"/>
         </w:rPr>
-        <w:t>August 2021</w:t>
-      </w:r>
-      <w:del w:id="90" w:author="Spencer Wadsworth" w:date="2017-09-13T16:42:00Z">
+        <w:t>August 2022</w:t>
+      </w:r>
+      <w:del w:id="88" w:author="Spencer Wadsworth" w:date="2017-09-13T16:42:00Z">
+        <w:r>
+          <w:rPr>
+            <w:rFonts w:ascii="Calibri" w:hAnsi="Calibri" w:cs="Calibri"/>
+            <w:color w:val="000000" w:themeColor="text1"/>
+            <w:sz w:val="21"/>
+            <w:rPrChange w:id="89" w:author="Spencer Wadsworth" w:date="2017-09-13T18:51:00Z">
+              <w:rPr>
+                <w:rFonts w:ascii="Calibri" w:hAnsi="Calibri" w:cs="Calibri"/>
+                <w:color w:val="000000" w:themeColor="text1"/>
+                <w:szCs w:val="26"/>
+              </w:rPr>
+            </w:rPrChange>
+          </w:rPr>
+          <w:delText>2017 – P</w:delText>
+        </w:r>
+      </w:del>
+      <w:del w:id="90" w:author="Spencer Wadsworth" w:date="2017-09-13T16:39:00Z">
         <w:r>
           <w:rPr>
             <w:rFonts w:ascii="Calibri" w:hAnsi="Calibri" w:cs="Calibri"/>
@@ -2528,26 +2292,9 @@
               </w:rPr>
             </w:rPrChange>
           </w:rPr>
-          <w:delText>2017 – P</w:delText>
+          <w:delText xml:space="preserve">resent </w:delText>
         </w:r>
       </w:del>
-      <w:del w:id="92" w:author="Spencer Wadsworth" w:date="2017-09-13T16:39:00Z">
-        <w:r>
-          <w:rPr>
-            <w:rFonts w:ascii="Calibri" w:hAnsi="Calibri" w:cs="Calibri"/>
-            <w:color w:val="000000" w:themeColor="text1"/>
-            <w:sz w:val="21"/>
-            <w:rPrChange w:id="93" w:author="Spencer Wadsworth" w:date="2017-09-13T18:51:00Z">
-              <w:rPr>
-                <w:rFonts w:ascii="Calibri" w:hAnsi="Calibri" w:cs="Calibri"/>
-                <w:color w:val="000000" w:themeColor="text1"/>
-                <w:szCs w:val="26"/>
-              </w:rPr>
-            </w:rPrChange>
-          </w:rPr>
-          <w:delText xml:space="preserve">resent </w:delText>
-        </w:r>
-      </w:del>
     </w:p>
     <w:p>
       <w:pPr>
@@ -2575,7 +2322,7 @@
           <w:sz w:val="21"/>
           <w:szCs w:val="21"/>
         </w:rPr>
-        <w:t>Analytics Intern</w:t>
+        <w:t>Graduate Researcher</w:t>
       </w:r>
     </w:p>
     <w:p>
@@ -2599,8 +2346,7 @@
           <w:sz w:val="19"/>
           <w:szCs w:val="19"/>
         </w:rPr>
-        <w:lastRenderedPageBreak/>
-        <w:t>Constructed probabilistic survival models in SAS for use in product evaluation and vendor evaluation</w:t>
+        <w:t>Researched and developed statistics methodology for modeling data combined from 2+ sources</w:t>
       </w:r>
     </w:p>
     <w:p>
@@ -2624,7 +2370,61 @@
           <w:sz w:val="19"/>
           <w:szCs w:val="19"/>
         </w:rPr>
-        <w:t>Consulted with companies on how to adjust supply, product pricing, and administer vendor discipline</w:t>
+        <w:t xml:space="preserve">Sought out and worked with customers to improve procedures for </w:t>
+      </w:r>
+      <w:r>
+        <w:rPr>
+          <w:rFonts w:ascii="Calibri" w:hAnsi="Calibri" w:cs="Calibri"/>
+          <w:color w:val="000000" w:themeColor="text1"/>
+          <w:sz w:val="19"/>
+          <w:szCs w:val="19"/>
+        </w:rPr>
+        <w:t xml:space="preserve">testing </w:t>
+      </w:r>
+      <w:r>
+        <w:rPr>
+          <w:rFonts w:ascii="Calibri" w:hAnsi="Calibri" w:cs="Calibri"/>
+          <w:color w:val="000000" w:themeColor="text1"/>
+          <w:sz w:val="19"/>
+          <w:szCs w:val="19"/>
+        </w:rPr>
+        <w:t xml:space="preserve">materials, </w:t>
+      </w:r>
+      <w:r>
+        <w:rPr>
+          <w:rFonts w:ascii="Calibri" w:hAnsi="Calibri" w:cs="Calibri"/>
+          <w:color w:val="000000" w:themeColor="text1"/>
+          <w:sz w:val="19"/>
+          <w:szCs w:val="19"/>
+        </w:rPr>
+        <w:t>monitoring machinery</w:t>
+      </w:r>
+      <w:r>
+        <w:rPr>
+          <w:rFonts w:ascii="Calibri" w:hAnsi="Calibri" w:cs="Calibri"/>
+          <w:color w:val="000000" w:themeColor="text1"/>
+          <w:sz w:val="19"/>
+          <w:szCs w:val="19"/>
+        </w:rPr>
+        <w:t xml:space="preserve">, </w:t>
+      </w:r>
+      <w:r>
+        <w:rPr>
+          <w:rFonts w:ascii="Calibri" w:hAnsi="Calibri" w:cs="Calibri"/>
+          <w:color w:val="000000" w:themeColor="text1"/>
+          <w:sz w:val="19"/>
+          <w:szCs w:val="19"/>
+        </w:rPr>
+        <w:t xml:space="preserve">increasing safety, </w:t>
+      </w:r>
+      <w:r>
+        <w:rPr>
+          <w:rFonts w:ascii="Calibri" w:hAnsi="Calibri" w:cs="Calibri"/>
+          <w:color w:val="000000" w:themeColor="text1"/>
+          <w:sz w:val="19"/>
+          <w:szCs w:val="19"/>
+        </w:rPr>
+        <w:t>etc.</w:t>
       </w:r>
     </w:p>
     <w:p>
@@ -2648,29 +2448,27 @@
           <w:sz w:val="19"/>
           <w:szCs w:val="19"/>
         </w:rPr>
-        <w:t>Wrote SQL queries for compiling hundreds of thousands of rows of data from up to 6 tables</w:t>
-      </w:r>
-    </w:p>
-    <w:p>
-      <w:pPr>
-        <w:pStyle w:val="ListParagraph"/>
-        <w:ind w:left="1440"/>
-        <w:rPr>
-          <w:rFonts w:ascii="Calibri" w:hAnsi="Calibri" w:cs="Calibri"/>
-          <w:color w:val="000000" w:themeColor="text1"/>
-          <w:sz w:val="19"/>
-          <w:szCs w:val="19"/>
-        </w:rPr>
-      </w:pPr>
-    </w:p>
-    <w:p>
-      <w:pPr>
-        <w:rPr>
-          <w:rFonts w:ascii="Calibri" w:hAnsi="Calibri" w:cs="Calibri"/>
-          <w:i/>
-          <w:color w:val="000000" w:themeColor="text1"/>
-          <w:sz w:val="21"/>
-          <w:rPrChange w:id="94" w:author="Spencer Wadsworth" w:date="2017-09-13T18:51:00Z">
+        <w:t>Collaborated and presented with fellow statisticians and engineers recommendations for enhanced company operations</w:t>
+      </w:r>
+    </w:p>
+    <w:p>
+      <w:pPr>
+        <w:rPr>
+          <w:rFonts w:ascii="Calibri" w:hAnsi="Calibri" w:cs="Calibri"/>
+          <w:color w:val="000000" w:themeColor="text1"/>
+          <w:sz w:val="19"/>
+          <w:szCs w:val="19"/>
+        </w:rPr>
+      </w:pPr>
+    </w:p>
+    <w:p>
+      <w:pPr>
+        <w:rPr>
+          <w:rFonts w:ascii="Calibri" w:hAnsi="Calibri" w:cs="Calibri"/>
+          <w:i/>
+          <w:color w:val="000000" w:themeColor="text1"/>
+          <w:sz w:val="21"/>
+          <w:rPrChange w:id="92" w:author="Spencer Wadsworth" w:date="2017-09-13T18:51:00Z">
             <w:rPr>
               <w:rFonts w:ascii="Calibri" w:hAnsi="Calibri" w:cs="Calibri"/>
               <w:i/>
@@ -2680,14 +2478,14 @@
           </w:rPrChange>
         </w:rPr>
       </w:pPr>
-      <w:del w:id="95" w:author="Spencer Wadsworth" w:date="2017-09-13T16:53:00Z">
+      <w:del w:id="93" w:author="Spencer Wadsworth" w:date="2017-09-13T16:53:00Z">
         <w:r>
           <w:rPr>
             <w:rFonts w:ascii="Calibri" w:hAnsi="Calibri" w:cs="Calibri"/>
             <w:i/>
             <w:color w:val="000000" w:themeColor="text1"/>
             <w:sz w:val="21"/>
-            <w:rPrChange w:id="96" w:author="Spencer Wadsworth" w:date="2017-09-13T18:51:00Z">
+            <w:rPrChange w:id="94" w:author="Spencer Wadsworth" w:date="2017-09-13T18:51:00Z">
               <w:rPr>
                 <w:rFonts w:ascii="Calibri" w:hAnsi="Calibri" w:cs="Calibri"/>
                 <w:i/>
@@ -2706,15 +2504,51 @@
           <w:color w:val="000000" w:themeColor="text1"/>
           <w:sz w:val="21"/>
         </w:rPr>
-        <w:t>Iowa State University, Department of Statistics – Ames, IA</w:t>
-      </w:r>
-      <w:r>
-        <w:rPr>
-          <w:rFonts w:ascii="Calibri" w:hAnsi="Calibri" w:cs="Calibri"/>
-          <w:i/>
-          <w:color w:val="000000" w:themeColor="text1"/>
-          <w:sz w:val="21"/>
-          <w:rPrChange w:id="97" w:author="Spencer Wadsworth" w:date="2017-09-13T18:51:00Z">
+        <w:t>After Inc.</w:t>
+      </w:r>
+      <w:r>
+        <w:rPr>
+          <w:rFonts w:ascii="Calibri" w:hAnsi="Calibri" w:cs="Calibri"/>
+          <w:i/>
+          <w:color w:val="000000" w:themeColor="text1"/>
+          <w:sz w:val="21"/>
+        </w:rPr>
+        <w:t xml:space="preserve"> –</w:t>
+      </w:r>
+      <w:r>
+        <w:rPr>
+          <w:rFonts w:ascii="Calibri" w:hAnsi="Calibri" w:cs="Calibri"/>
+          <w:i/>
+          <w:color w:val="000000" w:themeColor="text1"/>
+          <w:sz w:val="21"/>
+        </w:rPr>
+        <w:t xml:space="preserve"> Norwalk</w:t>
+      </w:r>
+      <w:r>
+        <w:rPr>
+          <w:rFonts w:ascii="Calibri" w:hAnsi="Calibri" w:cs="Calibri"/>
+          <w:i/>
+          <w:color w:val="000000" w:themeColor="text1"/>
+          <w:sz w:val="21"/>
+        </w:rPr>
+        <w:t xml:space="preserve">, </w:t>
+      </w:r>
+      <w:r>
+        <w:rPr>
+          <w:rFonts w:ascii="Calibri" w:hAnsi="Calibri" w:cs="Calibri"/>
+          <w:i/>
+          <w:color w:val="000000" w:themeColor="text1"/>
+          <w:sz w:val="21"/>
+        </w:rPr>
+        <w:t>CT</w:t>
+      </w:r>
+      <w:r>
+        <w:rPr>
+          <w:rFonts w:ascii="Calibri" w:hAnsi="Calibri" w:cs="Calibri"/>
+          <w:i/>
+          <w:color w:val="000000" w:themeColor="text1"/>
+          <w:sz w:val="21"/>
+          <w:rPrChange w:id="95" w:author="Spencer Wadsworth" w:date="2017-09-13T18:51:00Z">
             <w:rPr>
               <w:rFonts w:ascii="Calibri" w:hAnsi="Calibri" w:cs="Calibri"/>
               <w:i/>
@@ -2741,34 +2575,50 @@
           <w:color w:val="000000" w:themeColor="text1"/>
           <w:sz w:val="21"/>
         </w:rPr>
-        <w:t xml:space="preserve">         </w:t>
-      </w:r>
-      <w:r>
-        <w:rPr>
-          <w:rFonts w:ascii="Calibri" w:hAnsi="Calibri" w:cs="Calibri"/>
-          <w:i/>
-          <w:color w:val="000000" w:themeColor="text1"/>
-          <w:sz w:val="21"/>
-        </w:rPr>
-        <w:t xml:space="preserve"> </w:t>
-      </w:r>
-      <w:r>
-        <w:rPr>
-          <w:rFonts w:ascii="Calibri" w:hAnsi="Calibri" w:cs="Calibri"/>
-          <w:color w:val="000000" w:themeColor="text1"/>
-          <w:sz w:val="21"/>
-        </w:rPr>
-        <w:t xml:space="preserve">September 2019 – </w:t>
-      </w:r>
-      <w:r>
-        <w:rPr>
-          <w:rFonts w:ascii="Calibri" w:hAnsi="Calibri" w:cs="Calibri"/>
-          <w:color w:val="000000" w:themeColor="text1"/>
-          <w:sz w:val="21"/>
-        </w:rPr>
-        <w:t>May 2022</w:t>
-      </w:r>
-      <w:del w:id="98" w:author="Spencer Wadsworth" w:date="2017-09-13T16:42:00Z">
+        <w:t xml:space="preserve">                                                                         </w:t>
+      </w:r>
+      <w:r>
+        <w:rPr>
+          <w:rFonts w:ascii="Calibri" w:hAnsi="Calibri" w:cs="Calibri"/>
+          <w:color w:val="000000" w:themeColor="text1"/>
+          <w:sz w:val="21"/>
+        </w:rPr>
+        <w:t>January 2021</w:t>
+      </w:r>
+      <w:r>
+        <w:rPr>
+          <w:rFonts w:ascii="Calibri" w:hAnsi="Calibri" w:cs="Calibri"/>
+          <w:color w:val="000000" w:themeColor="text1"/>
+          <w:sz w:val="21"/>
+        </w:rPr>
+        <w:t xml:space="preserve"> – </w:t>
+      </w:r>
+      <w:r>
+        <w:rPr>
+          <w:rFonts w:ascii="Calibri" w:hAnsi="Calibri" w:cs="Calibri"/>
+          <w:color w:val="000000" w:themeColor="text1"/>
+          <w:sz w:val="21"/>
+        </w:rPr>
+        <w:t>August 2021</w:t>
+      </w:r>
+      <w:del w:id="96" w:author="Spencer Wadsworth" w:date="2017-09-13T16:42:00Z">
+        <w:r>
+          <w:rPr>
+            <w:rFonts w:ascii="Calibri" w:hAnsi="Calibri" w:cs="Calibri"/>
+            <w:color w:val="000000" w:themeColor="text1"/>
+            <w:sz w:val="21"/>
+            <w:rPrChange w:id="97" w:author="Spencer Wadsworth" w:date="2017-09-13T18:51:00Z">
+              <w:rPr>
+                <w:rFonts w:ascii="Calibri" w:hAnsi="Calibri" w:cs="Calibri"/>
+                <w:color w:val="000000" w:themeColor="text1"/>
+                <w:szCs w:val="26"/>
+              </w:rPr>
+            </w:rPrChange>
+          </w:rPr>
+          <w:delText>2017 – P</w:delText>
+        </w:r>
+      </w:del>
+      <w:del w:id="98" w:author="Spencer Wadsworth" w:date="2017-09-13T16:39:00Z">
         <w:r>
           <w:rPr>
             <w:rFonts w:ascii="Calibri" w:hAnsi="Calibri" w:cs="Calibri"/>
@@ -2782,26 +2632,9 @@
               </w:rPr>
             </w:rPrChange>
           </w:rPr>
-          <w:delText>2017 – P</w:delText>
+          <w:delText xml:space="preserve">resent </w:delText>
         </w:r>
       </w:del>
-      <w:del w:id="100" w:author="Spencer Wadsworth" w:date="2017-09-13T16:39:00Z">
-        <w:r>
-          <w:rPr>
-            <w:rFonts w:ascii="Calibri" w:hAnsi="Calibri" w:cs="Calibri"/>
-            <w:color w:val="000000" w:themeColor="text1"/>
-            <w:sz w:val="21"/>
-            <w:rPrChange w:id="101" w:author="Spencer Wadsworth" w:date="2017-09-13T18:51:00Z">
-              <w:rPr>
-                <w:rFonts w:ascii="Calibri" w:hAnsi="Calibri" w:cs="Calibri"/>
-                <w:color w:val="000000" w:themeColor="text1"/>
-                <w:szCs w:val="26"/>
-              </w:rPr>
-            </w:rPrChange>
-          </w:rPr>
-          <w:delText xml:space="preserve">resent </w:delText>
-        </w:r>
-      </w:del>
     </w:p>
     <w:p>
       <w:pPr>
@@ -2820,6 +2653,7 @@
           <w:sz w:val="21"/>
           <w:szCs w:val="21"/>
         </w:rPr>
+        <w:lastRenderedPageBreak/>
         <w:tab/>
       </w:r>
       <w:r>
@@ -2829,7 +2663,7 @@
           <w:sz w:val="21"/>
           <w:szCs w:val="21"/>
         </w:rPr>
-        <w:t>Statistics Instructor</w:t>
+        <w:t>Analytics Intern</w:t>
       </w:r>
     </w:p>
     <w:p>
@@ -2853,34 +2687,7 @@
           <w:sz w:val="19"/>
           <w:szCs w:val="19"/>
         </w:rPr>
-        <w:t xml:space="preserve">Communicated new and often abstract statistical concepts to </w:t>
-      </w:r>
-      <w:r>
-        <w:rPr>
-          <w:rFonts w:ascii="Calibri" w:hAnsi="Calibri" w:cs="Calibri"/>
-          <w:color w:val="000000" w:themeColor="text1"/>
-          <w:sz w:val="19"/>
-          <w:szCs w:val="19"/>
-        </w:rPr>
-        <w:t xml:space="preserve">60 </w:t>
-      </w:r>
-      <w:r>
-        <w:rPr>
-          <w:rFonts w:ascii="Calibri" w:hAnsi="Calibri" w:cs="Calibri"/>
-          <w:color w:val="000000" w:themeColor="text1"/>
-          <w:sz w:val="19"/>
-          <w:szCs w:val="19"/>
-        </w:rPr>
-        <w:t>students of varying disciplines</w:t>
-      </w:r>
-      <w:r>
-        <w:rPr>
-          <w:rFonts w:ascii="Calibri" w:hAnsi="Calibri" w:cs="Calibri"/>
-          <w:color w:val="000000" w:themeColor="text1"/>
-          <w:sz w:val="19"/>
-          <w:szCs w:val="19"/>
-        </w:rPr>
-        <w:t xml:space="preserve"> and received from them an approval rating of 4.3/5.0</w:t>
+        <w:t>Constructed probabilistic survival models in SAS for use in product evaluation and vendor evaluation</w:t>
       </w:r>
     </w:p>
     <w:p>
@@ -2904,7 +2711,7 @@
           <w:sz w:val="19"/>
           <w:szCs w:val="19"/>
         </w:rPr>
-        <w:t>Personalized instruction for one-on-one tutoring with struggling students who later showed marked improvement</w:t>
+        <w:t>Consulted with companies on how to adjust supply, product pricing, and administer vendor discipline</w:t>
       </w:r>
     </w:p>
     <w:p>
@@ -2914,71 +2721,43 @@
           <w:ilvl w:val="0"/>
           <w:numId w:val="9"/>
         </w:numPr>
-        <w:spacing w:after="80"/>
-        <w:rPr>
-          <w:rFonts w:ascii="Calibri" w:hAnsi="Calibri" w:cs="Calibri"/>
-          <w:color w:val="000000" w:themeColor="text1"/>
-          <w:sz w:val="19"/>
-          <w:szCs w:val="19"/>
-        </w:rPr>
-      </w:pPr>
-      <w:r>
-        <w:rPr>
-          <w:rFonts w:ascii="Calibri" w:hAnsi="Calibri" w:cs="Calibri"/>
-          <w:color w:val="000000" w:themeColor="text1"/>
-          <w:sz w:val="19"/>
-          <w:szCs w:val="19"/>
-        </w:rPr>
-        <w:t xml:space="preserve">Administrated lectures, </w:t>
-      </w:r>
-      <w:proofErr w:type="gramStart"/>
-      <w:r>
-        <w:rPr>
-          <w:rFonts w:ascii="Calibri" w:hAnsi="Calibri" w:cs="Calibri"/>
-          <w:color w:val="000000" w:themeColor="text1"/>
-          <w:sz w:val="19"/>
-          <w:szCs w:val="19"/>
-        </w:rPr>
-        <w:t>assignments</w:t>
-      </w:r>
-      <w:proofErr w:type="gramEnd"/>
-      <w:r>
-        <w:rPr>
-          <w:rFonts w:ascii="Calibri" w:hAnsi="Calibri" w:cs="Calibri"/>
-          <w:color w:val="000000" w:themeColor="text1"/>
-          <w:sz w:val="19"/>
-          <w:szCs w:val="19"/>
-        </w:rPr>
-        <w:t xml:space="preserve"> and exams </w:t>
-      </w:r>
-      <w:r>
-        <w:rPr>
-          <w:rFonts w:ascii="Calibri" w:hAnsi="Calibri" w:cs="Calibri"/>
-          <w:color w:val="000000" w:themeColor="text1"/>
-          <w:sz w:val="19"/>
-          <w:szCs w:val="19"/>
-        </w:rPr>
-        <w:t>individually and with a team of 6 other instructors</w:t>
-      </w:r>
-    </w:p>
-    <w:p>
-      <w:pPr>
-        <w:rPr>
-          <w:rFonts w:ascii="Calibri" w:hAnsi="Calibri" w:cs="Calibri"/>
-          <w:i/>
-          <w:color w:val="000000" w:themeColor="text1"/>
-          <w:sz w:val="21"/>
-        </w:rPr>
-      </w:pPr>
-    </w:p>
-    <w:p>
-      <w:pPr>
-        <w:rPr>
-          <w:rFonts w:ascii="Calibri" w:hAnsi="Calibri" w:cs="Calibri"/>
-          <w:i/>
-          <w:color w:val="000000" w:themeColor="text1"/>
-          <w:sz w:val="21"/>
-          <w:rPrChange w:id="102" w:author="Spencer Wadsworth" w:date="2017-09-13T18:51:00Z">
+        <w:rPr>
+          <w:rFonts w:ascii="Calibri" w:hAnsi="Calibri" w:cs="Calibri"/>
+          <w:color w:val="000000" w:themeColor="text1"/>
+          <w:sz w:val="19"/>
+          <w:szCs w:val="19"/>
+        </w:rPr>
+      </w:pPr>
+      <w:r>
+        <w:rPr>
+          <w:rFonts w:ascii="Calibri" w:hAnsi="Calibri" w:cs="Calibri"/>
+          <w:color w:val="000000" w:themeColor="text1"/>
+          <w:sz w:val="19"/>
+          <w:szCs w:val="19"/>
+        </w:rPr>
+        <w:t>Wrote SQL queries for compiling hundreds of thousands of rows of data from up to 6 tables</w:t>
+      </w:r>
+    </w:p>
+    <w:p>
+      <w:pPr>
+        <w:pStyle w:val="ListParagraph"/>
+        <w:ind w:left="1440"/>
+        <w:rPr>
+          <w:rFonts w:ascii="Calibri" w:hAnsi="Calibri" w:cs="Calibri"/>
+          <w:color w:val="000000" w:themeColor="text1"/>
+          <w:sz w:val="19"/>
+          <w:szCs w:val="19"/>
+        </w:rPr>
+      </w:pPr>
+    </w:p>
+    <w:p>
+      <w:pPr>
+        <w:rPr>
+          <w:rFonts w:ascii="Calibri" w:hAnsi="Calibri" w:cs="Calibri"/>
+          <w:i/>
+          <w:color w:val="000000" w:themeColor="text1"/>
+          <w:sz w:val="21"/>
+          <w:rPrChange w:id="100" w:author="Spencer Wadsworth" w:date="2017-09-13T18:51:00Z">
             <w:rPr>
               <w:rFonts w:ascii="Calibri" w:hAnsi="Calibri" w:cs="Calibri"/>
               <w:i/>
@@ -2988,14 +2767,14 @@
           </w:rPrChange>
         </w:rPr>
       </w:pPr>
-      <w:del w:id="103" w:author="Spencer Wadsworth" w:date="2017-09-13T16:53:00Z">
+      <w:del w:id="101" w:author="Spencer Wadsworth" w:date="2017-09-13T16:53:00Z">
         <w:r>
           <w:rPr>
             <w:rFonts w:ascii="Calibri" w:hAnsi="Calibri" w:cs="Calibri"/>
             <w:i/>
             <w:color w:val="000000" w:themeColor="text1"/>
             <w:sz w:val="21"/>
-            <w:rPrChange w:id="104" w:author="Spencer Wadsworth" w:date="2017-09-13T18:51:00Z">
+            <w:rPrChange w:id="102" w:author="Spencer Wadsworth" w:date="2017-09-13T18:51:00Z">
               <w:rPr>
                 <w:rFonts w:ascii="Calibri" w:hAnsi="Calibri" w:cs="Calibri"/>
                 <w:i/>
@@ -3014,51 +2793,15 @@
           <w:color w:val="000000" w:themeColor="text1"/>
           <w:sz w:val="21"/>
         </w:rPr>
-        <w:t xml:space="preserve">CSAFE </w:t>
-      </w:r>
-      <w:r>
-        <w:rPr>
-          <w:rFonts w:ascii="Calibri" w:hAnsi="Calibri" w:cs="Calibri"/>
-          <w:i/>
-          <w:color w:val="000000" w:themeColor="text1"/>
-          <w:sz w:val="21"/>
-        </w:rPr>
-        <w:t xml:space="preserve">– </w:t>
-      </w:r>
-      <w:r>
-        <w:rPr>
-          <w:rFonts w:ascii="Calibri" w:hAnsi="Calibri" w:cs="Calibri"/>
-          <w:i/>
-          <w:color w:val="000000" w:themeColor="text1"/>
-          <w:sz w:val="21"/>
-        </w:rPr>
-        <w:t>Ames</w:t>
-      </w:r>
-      <w:r>
-        <w:rPr>
-          <w:rFonts w:ascii="Calibri" w:hAnsi="Calibri" w:cs="Calibri"/>
-          <w:i/>
-          <w:color w:val="000000" w:themeColor="text1"/>
-          <w:sz w:val="21"/>
-        </w:rPr>
-        <w:t xml:space="preserve">, </w:t>
-      </w:r>
-      <w:r>
-        <w:rPr>
-          <w:rFonts w:ascii="Calibri" w:hAnsi="Calibri" w:cs="Calibri"/>
-          <w:i/>
-          <w:color w:val="000000" w:themeColor="text1"/>
-          <w:sz w:val="21"/>
-        </w:rPr>
-        <w:t>IA</w:t>
-      </w:r>
-      <w:r>
-        <w:rPr>
-          <w:rFonts w:ascii="Calibri" w:hAnsi="Calibri" w:cs="Calibri"/>
-          <w:i/>
-          <w:color w:val="000000" w:themeColor="text1"/>
-          <w:sz w:val="21"/>
-          <w:rPrChange w:id="105" w:author="Spencer Wadsworth" w:date="2017-09-13T18:51:00Z">
+        <w:t>Iowa State University, Department of Statistics – Ames, IA</w:t>
+      </w:r>
+      <w:r>
+        <w:rPr>
+          <w:rFonts w:ascii="Calibri" w:hAnsi="Calibri" w:cs="Calibri"/>
+          <w:i/>
+          <w:color w:val="000000" w:themeColor="text1"/>
+          <w:sz w:val="21"/>
+          <w:rPrChange w:id="103" w:author="Spencer Wadsworth" w:date="2017-09-13T18:51:00Z">
             <w:rPr>
               <w:rFonts w:ascii="Calibri" w:hAnsi="Calibri" w:cs="Calibri"/>
               <w:i/>
@@ -3076,49 +2819,60 @@
           <w:color w:val="000000" w:themeColor="text1"/>
           <w:sz w:val="21"/>
         </w:rPr>
-        <w:t xml:space="preserve">                                                                                                                       </w:t>
-      </w:r>
-      <w:r>
-        <w:rPr>
-          <w:rFonts w:ascii="Calibri" w:hAnsi="Calibri" w:cs="Calibri"/>
-          <w:color w:val="000000" w:themeColor="text1"/>
-          <w:sz w:val="21"/>
-        </w:rPr>
-        <w:t>May</w:t>
-      </w:r>
-      <w:r>
-        <w:rPr>
-          <w:rFonts w:ascii="Calibri" w:hAnsi="Calibri" w:cs="Calibri"/>
-          <w:color w:val="000000" w:themeColor="text1"/>
-          <w:sz w:val="21"/>
-        </w:rPr>
-        <w:t xml:space="preserve"> 2</w:t>
-      </w:r>
-      <w:r>
-        <w:rPr>
-          <w:rFonts w:ascii="Calibri" w:hAnsi="Calibri" w:cs="Calibri"/>
-          <w:color w:val="000000" w:themeColor="text1"/>
-          <w:sz w:val="21"/>
-        </w:rPr>
-        <w:t>020</w:t>
-      </w:r>
-      <w:r>
-        <w:rPr>
-          <w:rFonts w:ascii="Calibri" w:hAnsi="Calibri" w:cs="Calibri"/>
-          <w:color w:val="000000" w:themeColor="text1"/>
-          <w:sz w:val="21"/>
-        </w:rPr>
-        <w:t xml:space="preserve"> –</w:t>
-      </w:r>
-      <w:r>
-        <w:rPr>
-          <w:rFonts w:ascii="Calibri" w:hAnsi="Calibri" w:cs="Calibri"/>
-          <w:color w:val="000000" w:themeColor="text1"/>
-          <w:sz w:val="21"/>
-        </w:rPr>
-        <w:t xml:space="preserve"> August 2020</w:t>
-      </w:r>
-      <w:del w:id="106" w:author="Spencer Wadsworth" w:date="2017-09-13T16:42:00Z">
+        <w:t xml:space="preserve">                              </w:t>
+      </w:r>
+      <w:r>
+        <w:rPr>
+          <w:rFonts w:ascii="Calibri" w:hAnsi="Calibri" w:cs="Calibri"/>
+          <w:i/>
+          <w:color w:val="000000" w:themeColor="text1"/>
+          <w:sz w:val="21"/>
+        </w:rPr>
+        <w:t xml:space="preserve">         </w:t>
+      </w:r>
+      <w:r>
+        <w:rPr>
+          <w:rFonts w:ascii="Calibri" w:hAnsi="Calibri" w:cs="Calibri"/>
+          <w:i/>
+          <w:color w:val="000000" w:themeColor="text1"/>
+          <w:sz w:val="21"/>
+        </w:rPr>
+        <w:t xml:space="preserve"> </w:t>
+      </w:r>
+      <w:r>
+        <w:rPr>
+          <w:rFonts w:ascii="Calibri" w:hAnsi="Calibri" w:cs="Calibri"/>
+          <w:color w:val="000000" w:themeColor="text1"/>
+          <w:sz w:val="21"/>
+        </w:rPr>
+        <w:t xml:space="preserve">September 2019 – </w:t>
+      </w:r>
+      <w:r>
+        <w:rPr>
+          <w:rFonts w:ascii="Calibri" w:hAnsi="Calibri" w:cs="Calibri"/>
+          <w:color w:val="000000" w:themeColor="text1"/>
+          <w:sz w:val="21"/>
+        </w:rPr>
+        <w:t>May 2022</w:t>
+      </w:r>
+      <w:del w:id="104" w:author="Spencer Wadsworth" w:date="2017-09-13T16:42:00Z">
+        <w:r>
+          <w:rPr>
+            <w:rFonts w:ascii="Calibri" w:hAnsi="Calibri" w:cs="Calibri"/>
+            <w:color w:val="000000" w:themeColor="text1"/>
+            <w:sz w:val="21"/>
+            <w:rPrChange w:id="105" w:author="Spencer Wadsworth" w:date="2017-09-13T18:51:00Z">
+              <w:rPr>
+                <w:rFonts w:ascii="Calibri" w:hAnsi="Calibri" w:cs="Calibri"/>
+                <w:color w:val="000000" w:themeColor="text1"/>
+                <w:szCs w:val="26"/>
+              </w:rPr>
+            </w:rPrChange>
+          </w:rPr>
+          <w:delText>2017 – P</w:delText>
+        </w:r>
+      </w:del>
+      <w:del w:id="106" w:author="Spencer Wadsworth" w:date="2017-09-13T16:39:00Z">
         <w:r>
           <w:rPr>
             <w:rFonts w:ascii="Calibri" w:hAnsi="Calibri" w:cs="Calibri"/>
@@ -3132,26 +2886,9 @@
               </w:rPr>
             </w:rPrChange>
           </w:rPr>
-          <w:delText>2017 – P</w:delText>
+          <w:delText xml:space="preserve">resent </w:delText>
         </w:r>
       </w:del>
-      <w:del w:id="108" w:author="Spencer Wadsworth" w:date="2017-09-13T16:39:00Z">
-        <w:r>
-          <w:rPr>
-            <w:rFonts w:ascii="Calibri" w:hAnsi="Calibri" w:cs="Calibri"/>
-            <w:color w:val="000000" w:themeColor="text1"/>
-            <w:sz w:val="21"/>
-            <w:rPrChange w:id="109" w:author="Spencer Wadsworth" w:date="2017-09-13T18:51:00Z">
-              <w:rPr>
-                <w:rFonts w:ascii="Calibri" w:hAnsi="Calibri" w:cs="Calibri"/>
-                <w:color w:val="000000" w:themeColor="text1"/>
-                <w:szCs w:val="26"/>
-              </w:rPr>
-            </w:rPrChange>
-          </w:rPr>
-          <w:delText xml:space="preserve">resent </w:delText>
-        </w:r>
-      </w:del>
     </w:p>
     <w:p>
       <w:pPr>
@@ -3179,7 +2916,7 @@
           <w:sz w:val="21"/>
           <w:szCs w:val="21"/>
         </w:rPr>
-        <w:t>Research Assistant</w:t>
+        <w:t>Statistics Instructor</w:t>
       </w:r>
     </w:p>
     <w:p>
@@ -3203,43 +2940,34 @@
           <w:sz w:val="19"/>
           <w:szCs w:val="19"/>
         </w:rPr>
-        <w:t>Designed machine learning algorithms that determined</w:t>
-      </w:r>
-      <w:r>
-        <w:rPr>
-          <w:rFonts w:ascii="Calibri" w:hAnsi="Calibri" w:cs="Calibri"/>
-          <w:color w:val="000000" w:themeColor="text1"/>
-          <w:sz w:val="19"/>
-          <w:szCs w:val="19"/>
-        </w:rPr>
-        <w:t xml:space="preserve"> with 92% accuracy</w:t>
-      </w:r>
-      <w:r>
-        <w:rPr>
-          <w:rFonts w:ascii="Calibri" w:hAnsi="Calibri" w:cs="Calibri"/>
-          <w:color w:val="000000" w:themeColor="text1"/>
-          <w:sz w:val="19"/>
-          <w:szCs w:val="19"/>
-        </w:rPr>
-        <w:t xml:space="preserve"> the probability that two </w:t>
-      </w:r>
-      <w:r>
-        <w:rPr>
-          <w:rFonts w:ascii="Calibri" w:hAnsi="Calibri" w:cs="Calibri"/>
-          <w:color w:val="000000" w:themeColor="text1"/>
-          <w:sz w:val="19"/>
-          <w:szCs w:val="19"/>
-        </w:rPr>
-        <w:t xml:space="preserve">images </w:t>
-      </w:r>
-      <w:r>
-        <w:rPr>
-          <w:rFonts w:ascii="Calibri" w:hAnsi="Calibri" w:cs="Calibri"/>
-          <w:color w:val="000000" w:themeColor="text1"/>
-          <w:sz w:val="19"/>
-          <w:szCs w:val="19"/>
-        </w:rPr>
-        <w:t>were from the same source</w:t>
+        <w:t xml:space="preserve">Communicated new and often abstract statistical concepts to </w:t>
+      </w:r>
+      <w:r>
+        <w:rPr>
+          <w:rFonts w:ascii="Calibri" w:hAnsi="Calibri" w:cs="Calibri"/>
+          <w:color w:val="000000" w:themeColor="text1"/>
+          <w:sz w:val="19"/>
+          <w:szCs w:val="19"/>
+        </w:rPr>
+        <w:t xml:space="preserve">60 </w:t>
+      </w:r>
+      <w:r>
+        <w:rPr>
+          <w:rFonts w:ascii="Calibri" w:hAnsi="Calibri" w:cs="Calibri"/>
+          <w:color w:val="000000" w:themeColor="text1"/>
+          <w:sz w:val="19"/>
+          <w:szCs w:val="19"/>
+        </w:rPr>
+        <w:t>students of varying disciplines</w:t>
+      </w:r>
+      <w:r>
+        <w:rPr>
+          <w:rFonts w:ascii="Calibri" w:hAnsi="Calibri" w:cs="Calibri"/>
+          <w:color w:val="000000" w:themeColor="text1"/>
+          <w:sz w:val="19"/>
+          <w:szCs w:val="19"/>
+        </w:rPr>
+        <w:t xml:space="preserve"> and received from them an approval rating of 4.3/5.0</w:t>
       </w:r>
     </w:p>
     <w:p>
@@ -3263,7 +2991,7 @@
           <w:sz w:val="19"/>
           <w:szCs w:val="19"/>
         </w:rPr>
-        <w:t xml:space="preserve">Constructed variables that can be calculated from image recognition AI for use in model building </w:t>
+        <w:t>Personalized instruction for one-on-one tutoring with struggling students who later showed marked improvement</w:t>
       </w:r>
     </w:p>
     <w:p>
@@ -3273,595 +3001,88 @@
           <w:ilvl w:val="0"/>
           <w:numId w:val="9"/>
         </w:numPr>
-        <w:rPr>
-          <w:rFonts w:ascii="Calibri" w:hAnsi="Calibri" w:cs="Calibri"/>
-          <w:color w:val="000000" w:themeColor="text1"/>
-          <w:sz w:val="19"/>
-          <w:szCs w:val="19"/>
-        </w:rPr>
-      </w:pPr>
-      <w:r>
-        <w:rPr>
-          <w:rFonts w:ascii="Calibri" w:hAnsi="Calibri" w:cs="Calibri"/>
-          <w:color w:val="000000" w:themeColor="text1"/>
-          <w:sz w:val="19"/>
-          <w:szCs w:val="19"/>
-        </w:rPr>
-        <w:t>Wrote and presented research for academic publications in forensic science</w:t>
-      </w:r>
-    </w:p>
-    <w:p>
-      <w:pPr>
-        <w:rPr>
-          <w:rFonts w:ascii="Calibri" w:hAnsi="Calibri" w:cs="Calibri"/>
-          <w:color w:val="000000" w:themeColor="text1"/>
-          <w:sz w:val="19"/>
-          <w:szCs w:val="19"/>
-        </w:rPr>
-      </w:pPr>
-    </w:p>
-    <w:p>
-      <w:pPr>
-        <w:outlineLvl w:val="0"/>
-        <w:rPr>
-          <w:rFonts w:ascii="Calibri" w:hAnsi="Calibri" w:cs="Calibri"/>
-          <w:color w:val="000000" w:themeColor="text1"/>
-          <w:sz w:val="18"/>
-          <w:szCs w:val="20"/>
-        </w:rPr>
-      </w:pPr>
-    </w:p>
-    <w:p>
-      <w:pPr>
-        <w:outlineLvl w:val="0"/>
-        <w:rPr>
-          <w:rFonts w:ascii="Calibri" w:hAnsi="Calibri" w:cs="Calibri"/>
-          <w:color w:val="000000" w:themeColor="text1"/>
-          <w:sz w:val="18"/>
-          <w:szCs w:val="20"/>
-        </w:rPr>
-      </w:pPr>
-    </w:p>
-    <w:p>
-      <w:pPr>
-        <w:outlineLvl w:val="0"/>
-        <w:rPr>
-          <w:rFonts w:ascii="Big Caslon Medium" w:hAnsi="Big Caslon Medium" w:cs="Big Caslon Medium"/>
-          <w:color w:val="000000" w:themeColor="text1"/>
-          <w:sz w:val="28"/>
-          <w:szCs w:val="32"/>
-        </w:rPr>
-      </w:pPr>
-      <w:r>
-        <w:rPr>
-          <w:rFonts w:ascii="Big Caslon Medium" w:hAnsi="Big Caslon Medium" w:cs="Big Caslon Medium"/>
-          <w:color w:val="000000" w:themeColor="text1"/>
-          <w:sz w:val="28"/>
-          <w:szCs w:val="32"/>
-        </w:rPr>
-        <w:t>Publications</w:t>
-      </w:r>
-    </w:p>
-    <w:p>
-      <w:pPr>
-        <w:rPr>
-          <w:rFonts w:eastAsia="Times New Roman" w:cstheme="minorHAnsi"/>
-          <w:color w:val="222222"/>
-          <w:sz w:val="19"/>
-          <w:szCs w:val="19"/>
-          <w:shd w:val="clear" w:color="auto" w:fill="FFFFFF"/>
-        </w:rPr>
-      </w:pPr>
-      <w:r>
-        <w:rPr>
-          <w:rFonts w:eastAsia="Times New Roman" w:cstheme="minorHAnsi"/>
-          <w:color w:val="222222"/>
-          <w:sz w:val="19"/>
-          <w:szCs w:val="19"/>
-          <w:shd w:val="clear" w:color="auto" w:fill="FFFFFF"/>
-        </w:rPr>
-        <w:t xml:space="preserve">Pack, Alden R., Jared Carlson, Spencer Wadsworth, and Mark K. </w:t>
-      </w:r>
-      <w:proofErr w:type="spellStart"/>
-      <w:r>
-        <w:rPr>
-          <w:rFonts w:eastAsia="Times New Roman" w:cstheme="minorHAnsi"/>
-          <w:color w:val="222222"/>
-          <w:sz w:val="19"/>
-          <w:szCs w:val="19"/>
-          <w:shd w:val="clear" w:color="auto" w:fill="FFFFFF"/>
-        </w:rPr>
-        <w:t>Transtrum</w:t>
-      </w:r>
-      <w:proofErr w:type="spellEnd"/>
-      <w:r>
-        <w:rPr>
-          <w:rFonts w:eastAsia="Times New Roman" w:cstheme="minorHAnsi"/>
-          <w:color w:val="222222"/>
-          <w:sz w:val="19"/>
-          <w:szCs w:val="19"/>
-          <w:shd w:val="clear" w:color="auto" w:fill="FFFFFF"/>
-        </w:rPr>
-        <w:t xml:space="preserve">. "Vortex nucleation in superconductors within </w:t>
-      </w:r>
-      <w:r>
-        <w:rPr>
-          <w:rFonts w:eastAsia="Times New Roman" w:cstheme="minorHAnsi"/>
-          <w:color w:val="222222"/>
-          <w:sz w:val="19"/>
-          <w:szCs w:val="19"/>
-          <w:shd w:val="clear" w:color="auto" w:fill="FFFFFF"/>
-        </w:rPr>
-        <w:t xml:space="preserve">    </w:t>
-      </w:r>
-      <w:r>
-        <w:rPr>
-          <w:rFonts w:eastAsia="Times New Roman" w:cstheme="minorHAnsi"/>
-          <w:color w:val="222222"/>
-          <w:sz w:val="19"/>
-          <w:szCs w:val="19"/>
-          <w:shd w:val="clear" w:color="auto" w:fill="FFFFFF"/>
-        </w:rPr>
-        <w:t xml:space="preserve">   </w:t>
-      </w:r>
-    </w:p>
-    <w:p>
-      <w:pPr>
-        <w:ind w:left="720"/>
-        <w:rPr>
-          <w:rFonts w:eastAsia="Times New Roman" w:cstheme="minorHAnsi"/>
-          <w:color w:val="222222"/>
-          <w:sz w:val="19"/>
-          <w:szCs w:val="19"/>
-          <w:shd w:val="clear" w:color="auto" w:fill="FFFFFF"/>
-        </w:rPr>
-      </w:pPr>
-      <w:r>
-        <w:rPr>
-          <w:rFonts w:eastAsia="Times New Roman" w:cstheme="minorHAnsi"/>
-          <w:color w:val="222222"/>
-          <w:sz w:val="19"/>
-          <w:szCs w:val="19"/>
-          <w:shd w:val="clear" w:color="auto" w:fill="FFFFFF"/>
-        </w:rPr>
-        <w:t>time-dependent Ginzburg-Landau theory in two and three dimensions: role of surface defects and material inhomogeneities." </w:t>
-      </w:r>
-      <w:r>
-        <w:rPr>
-          <w:rFonts w:eastAsia="Times New Roman" w:cstheme="minorHAnsi"/>
-          <w:i/>
-          <w:iCs/>
-          <w:color w:val="222222"/>
-          <w:sz w:val="19"/>
-          <w:szCs w:val="19"/>
-          <w:shd w:val="clear" w:color="auto" w:fill="FFFFFF"/>
-        </w:rPr>
-        <w:t>Physical Review B</w:t>
-      </w:r>
-      <w:r>
-        <w:rPr>
-          <w:rFonts w:eastAsia="Times New Roman" w:cstheme="minorHAnsi"/>
-          <w:color w:val="222222"/>
-          <w:sz w:val="19"/>
-          <w:szCs w:val="19"/>
-          <w:shd w:val="clear" w:color="auto" w:fill="FFFFFF"/>
-        </w:rPr>
-        <w:t> 101, no. 14 (2020): 144504.</w:t>
-      </w:r>
-    </w:p>
-    <w:p>
-      <w:pPr>
-        <w:rPr>
-          <w:rFonts w:eastAsia="Times New Roman" w:cstheme="minorHAnsi"/>
-          <w:sz w:val="19"/>
-          <w:szCs w:val="19"/>
-        </w:rPr>
-      </w:pPr>
-    </w:p>
-    <w:p>
-      <w:pPr>
-        <w:rPr>
-          <w:rFonts w:eastAsia="Times New Roman" w:cstheme="minorHAnsi"/>
-          <w:color w:val="222222"/>
-          <w:sz w:val="19"/>
-          <w:szCs w:val="19"/>
-          <w:shd w:val="clear" w:color="auto" w:fill="FFFFFF"/>
-        </w:rPr>
-      </w:pPr>
-      <w:r>
-        <w:rPr>
-          <w:rFonts w:eastAsia="Times New Roman" w:cstheme="minorHAnsi"/>
-          <w:color w:val="222222"/>
-          <w:sz w:val="19"/>
-          <w:szCs w:val="19"/>
-          <w:shd w:val="clear" w:color="auto" w:fill="FFFFFF"/>
-        </w:rPr>
-        <w:t xml:space="preserve">Cook, Mylan R., Brooks A. Butler, Katrina Pedersen, Spencer Wadsworth, Eric Todd, Kent L. Gee, Mark K. </w:t>
-      </w:r>
-      <w:proofErr w:type="spellStart"/>
-      <w:r>
-        <w:rPr>
-          <w:rFonts w:eastAsia="Times New Roman" w:cstheme="minorHAnsi"/>
-          <w:color w:val="222222"/>
-          <w:sz w:val="19"/>
-          <w:szCs w:val="19"/>
-          <w:shd w:val="clear" w:color="auto" w:fill="FFFFFF"/>
-        </w:rPr>
-        <w:t>Transtrum</w:t>
-      </w:r>
-      <w:proofErr w:type="spellEnd"/>
-      <w:r>
-        <w:rPr>
-          <w:rFonts w:eastAsia="Times New Roman" w:cstheme="minorHAnsi"/>
-          <w:color w:val="222222"/>
-          <w:sz w:val="19"/>
-          <w:szCs w:val="19"/>
-          <w:shd w:val="clear" w:color="auto" w:fill="FFFFFF"/>
-        </w:rPr>
-        <w:t xml:space="preserve">, and </w:t>
-      </w:r>
-    </w:p>
-    <w:p>
-      <w:pPr>
-        <w:ind w:left="720"/>
-        <w:rPr>
-          <w:rFonts w:eastAsia="Times New Roman" w:cstheme="minorHAnsi"/>
-          <w:sz w:val="19"/>
-          <w:szCs w:val="19"/>
-        </w:rPr>
-      </w:pPr>
-      <w:r>
-        <w:rPr>
-          <w:rFonts w:eastAsia="Times New Roman" w:cstheme="minorHAnsi"/>
-          <w:color w:val="222222"/>
-          <w:sz w:val="19"/>
-          <w:szCs w:val="19"/>
-          <w:shd w:val="clear" w:color="auto" w:fill="FFFFFF"/>
-        </w:rPr>
-        <w:t xml:space="preserve">Sean </w:t>
-      </w:r>
-      <w:proofErr w:type="spellStart"/>
-      <w:r>
-        <w:rPr>
-          <w:rFonts w:eastAsia="Times New Roman" w:cstheme="minorHAnsi"/>
-          <w:color w:val="222222"/>
-          <w:sz w:val="19"/>
-          <w:szCs w:val="19"/>
-          <w:shd w:val="clear" w:color="auto" w:fill="FFFFFF"/>
-        </w:rPr>
-        <w:t>Warnick</w:t>
-      </w:r>
-      <w:proofErr w:type="spellEnd"/>
-      <w:r>
-        <w:rPr>
-          <w:rFonts w:eastAsia="Times New Roman" w:cstheme="minorHAnsi"/>
-          <w:color w:val="222222"/>
-          <w:sz w:val="19"/>
-          <w:szCs w:val="19"/>
-          <w:shd w:val="clear" w:color="auto" w:fill="FFFFFF"/>
-        </w:rPr>
-        <w:t>. "Improved automated classification of basketball crowd noise." </w:t>
-      </w:r>
-      <w:r>
-        <w:rPr>
-          <w:rFonts w:eastAsia="Times New Roman" w:cstheme="minorHAnsi"/>
-          <w:i/>
-          <w:iCs/>
-          <w:color w:val="222222"/>
-          <w:sz w:val="19"/>
-          <w:szCs w:val="19"/>
-          <w:shd w:val="clear" w:color="auto" w:fill="FFFFFF"/>
-        </w:rPr>
-        <w:t>The Journal of the Acoustical Society of America</w:t>
-      </w:r>
-      <w:r>
-        <w:rPr>
-          <w:rFonts w:eastAsia="Times New Roman" w:cstheme="minorHAnsi"/>
-          <w:color w:val="222222"/>
-          <w:sz w:val="19"/>
-          <w:szCs w:val="19"/>
-          <w:shd w:val="clear" w:color="auto" w:fill="FFFFFF"/>
-        </w:rPr>
-        <w:t> 145, no. 3 (2019): 1816-1816.</w:t>
-      </w:r>
-    </w:p>
-    <w:p>
-      <w:pPr>
-        <w:rPr>
-          <w:rFonts w:eastAsia="Times New Roman" w:cstheme="minorHAnsi"/>
-          <w:sz w:val="19"/>
-          <w:szCs w:val="19"/>
-        </w:rPr>
-      </w:pPr>
-    </w:p>
-    <w:p>
-      <w:pPr>
-        <w:rPr>
-          <w:rFonts w:eastAsia="Times New Roman" w:cstheme="minorHAnsi"/>
-          <w:color w:val="222222"/>
-          <w:sz w:val="19"/>
-          <w:szCs w:val="19"/>
-          <w:shd w:val="clear" w:color="auto" w:fill="FFFFFF"/>
-        </w:rPr>
-      </w:pPr>
-      <w:r>
-        <w:rPr>
-          <w:rFonts w:eastAsia="Times New Roman" w:cstheme="minorHAnsi"/>
-          <w:color w:val="222222"/>
-          <w:sz w:val="19"/>
-          <w:szCs w:val="19"/>
-          <w:shd w:val="clear" w:color="auto" w:fill="FFFFFF"/>
-        </w:rPr>
-        <w:t xml:space="preserve">Butler, Brooks A., Spencer Wadsworth, </w:t>
-      </w:r>
-      <w:proofErr w:type="spellStart"/>
-      <w:r>
-        <w:rPr>
-          <w:rFonts w:eastAsia="Times New Roman" w:cstheme="minorHAnsi"/>
-          <w:color w:val="222222"/>
-          <w:sz w:val="19"/>
-          <w:szCs w:val="19"/>
-          <w:shd w:val="clear" w:color="auto" w:fill="FFFFFF"/>
-        </w:rPr>
-        <w:t>Dallen</w:t>
-      </w:r>
-      <w:proofErr w:type="spellEnd"/>
-      <w:r>
-        <w:rPr>
-          <w:rFonts w:eastAsia="Times New Roman" w:cstheme="minorHAnsi"/>
-          <w:color w:val="222222"/>
-          <w:sz w:val="19"/>
-          <w:szCs w:val="19"/>
-          <w:shd w:val="clear" w:color="auto" w:fill="FFFFFF"/>
-        </w:rPr>
-        <w:t xml:space="preserve"> Stark, Katrina Pedersen, Blake </w:t>
-      </w:r>
-      <w:proofErr w:type="spellStart"/>
-      <w:r>
-        <w:rPr>
-          <w:rFonts w:eastAsia="Times New Roman" w:cstheme="minorHAnsi"/>
-          <w:color w:val="222222"/>
-          <w:sz w:val="19"/>
-          <w:szCs w:val="19"/>
-          <w:shd w:val="clear" w:color="auto" w:fill="FFFFFF"/>
-        </w:rPr>
-        <w:t>Forkey</w:t>
-      </w:r>
-      <w:proofErr w:type="spellEnd"/>
-      <w:r>
-        <w:rPr>
-          <w:rFonts w:eastAsia="Times New Roman" w:cstheme="minorHAnsi"/>
-          <w:color w:val="222222"/>
-          <w:sz w:val="19"/>
-          <w:szCs w:val="19"/>
-          <w:shd w:val="clear" w:color="auto" w:fill="FFFFFF"/>
-        </w:rPr>
-        <w:t xml:space="preserve">, Mylan R. Cook, Eric Todd, Kent L. </w:t>
-      </w:r>
-    </w:p>
-    <w:p>
-      <w:pPr>
-        <w:ind w:left="720"/>
-        <w:rPr>
-          <w:rFonts w:eastAsia="Times New Roman" w:cstheme="minorHAnsi"/>
-          <w:color w:val="222222"/>
-          <w:sz w:val="19"/>
-          <w:szCs w:val="19"/>
-          <w:shd w:val="clear" w:color="auto" w:fill="FFFFFF"/>
-        </w:rPr>
-      </w:pPr>
-      <w:r>
-        <w:rPr>
-          <w:rFonts w:eastAsia="Times New Roman" w:cstheme="minorHAnsi"/>
-          <w:color w:val="222222"/>
-          <w:sz w:val="19"/>
-          <w:szCs w:val="19"/>
-          <w:shd w:val="clear" w:color="auto" w:fill="FFFFFF"/>
-        </w:rPr>
-        <w:t xml:space="preserve">Gee, and Mark K. </w:t>
-      </w:r>
-      <w:proofErr w:type="spellStart"/>
-      <w:r>
-        <w:rPr>
-          <w:rFonts w:eastAsia="Times New Roman" w:cstheme="minorHAnsi"/>
-          <w:color w:val="222222"/>
-          <w:sz w:val="19"/>
-          <w:szCs w:val="19"/>
-          <w:shd w:val="clear" w:color="auto" w:fill="FFFFFF"/>
-        </w:rPr>
-        <w:t>Transtrum</w:t>
-      </w:r>
-      <w:proofErr w:type="spellEnd"/>
-      <w:r>
-        <w:rPr>
-          <w:rFonts w:eastAsia="Times New Roman" w:cstheme="minorHAnsi"/>
-          <w:color w:val="222222"/>
-          <w:sz w:val="19"/>
-          <w:szCs w:val="19"/>
-          <w:shd w:val="clear" w:color="auto" w:fill="FFFFFF"/>
-        </w:rPr>
-        <w:t>. "Feature reduction of crowd noise used for machine learning classification." </w:t>
-      </w:r>
-      <w:r>
-        <w:rPr>
-          <w:rFonts w:eastAsia="Times New Roman" w:cstheme="minorHAnsi"/>
-          <w:i/>
-          <w:iCs/>
-          <w:color w:val="222222"/>
-          <w:sz w:val="19"/>
-          <w:szCs w:val="19"/>
-          <w:shd w:val="clear" w:color="auto" w:fill="FFFFFF"/>
-        </w:rPr>
-        <w:t>The Journal of the Acoustical Society of America</w:t>
-      </w:r>
-      <w:r>
-        <w:rPr>
-          <w:rFonts w:eastAsia="Times New Roman" w:cstheme="minorHAnsi"/>
-          <w:color w:val="222222"/>
-          <w:sz w:val="19"/>
-          <w:szCs w:val="19"/>
-          <w:shd w:val="clear" w:color="auto" w:fill="FFFFFF"/>
-        </w:rPr>
-        <w:t> 146, no. 4 (2019): 2906-2906.</w:t>
-      </w:r>
-    </w:p>
-    <w:p>
-      <w:pPr>
-        <w:rPr>
-          <w:rFonts w:eastAsia="Times New Roman" w:cstheme="minorHAnsi"/>
-          <w:color w:val="222222"/>
-          <w:sz w:val="19"/>
-          <w:szCs w:val="19"/>
-          <w:shd w:val="clear" w:color="auto" w:fill="FFFFFF"/>
-        </w:rPr>
-      </w:pPr>
-    </w:p>
-    <w:p>
-      <w:pPr>
-        <w:rPr>
-          <w:rFonts w:eastAsia="Times New Roman" w:cstheme="minorHAnsi"/>
-          <w:color w:val="222222"/>
-          <w:sz w:val="19"/>
-          <w:szCs w:val="19"/>
-          <w:shd w:val="clear" w:color="auto" w:fill="FFFFFF"/>
-        </w:rPr>
-      </w:pPr>
-      <w:r>
-        <w:rPr>
-          <w:rFonts w:eastAsia="Times New Roman" w:cstheme="minorHAnsi"/>
-          <w:color w:val="222222"/>
-          <w:sz w:val="19"/>
-          <w:szCs w:val="19"/>
-          <w:shd w:val="clear" w:color="auto" w:fill="FFFFFF"/>
-        </w:rPr>
-        <w:t xml:space="preserve">Nottingham, Kolby T., Katrina Pedersen, Xin Zhao, Brooks A. Butler, Spencer Wadsworth, Blake Smith, Mark K. </w:t>
-      </w:r>
-    </w:p>
-    <w:p>
-      <w:pPr>
-        <w:ind w:left="720"/>
-        <w:rPr>
-          <w:rFonts w:eastAsia="Times New Roman" w:cstheme="minorHAnsi"/>
-          <w:sz w:val="19"/>
-          <w:szCs w:val="19"/>
-        </w:rPr>
-      </w:pPr>
-      <w:proofErr w:type="spellStart"/>
-      <w:r>
-        <w:rPr>
-          <w:rFonts w:eastAsia="Times New Roman" w:cstheme="minorHAnsi"/>
-          <w:color w:val="222222"/>
-          <w:sz w:val="19"/>
-          <w:szCs w:val="19"/>
-          <w:shd w:val="clear" w:color="auto" w:fill="FFFFFF"/>
-        </w:rPr>
-        <w:t>Transtrum</w:t>
-      </w:r>
-      <w:proofErr w:type="spellEnd"/>
-      <w:r>
-        <w:rPr>
-          <w:rFonts w:eastAsia="Times New Roman" w:cstheme="minorHAnsi"/>
-          <w:color w:val="222222"/>
-          <w:sz w:val="19"/>
-          <w:szCs w:val="19"/>
-          <w:shd w:val="clear" w:color="auto" w:fill="FFFFFF"/>
-        </w:rPr>
-        <w:t xml:space="preserve">, Kent L. Gee, and Sean </w:t>
-      </w:r>
-      <w:proofErr w:type="spellStart"/>
-      <w:r>
-        <w:rPr>
-          <w:rFonts w:eastAsia="Times New Roman" w:cstheme="minorHAnsi"/>
-          <w:color w:val="222222"/>
-          <w:sz w:val="19"/>
-          <w:szCs w:val="19"/>
-          <w:shd w:val="clear" w:color="auto" w:fill="FFFFFF"/>
-        </w:rPr>
-        <w:t>Warnick</w:t>
-      </w:r>
-      <w:proofErr w:type="spellEnd"/>
-      <w:r>
-        <w:rPr>
-          <w:rFonts w:eastAsia="Times New Roman" w:cstheme="minorHAnsi"/>
-          <w:color w:val="222222"/>
-          <w:sz w:val="19"/>
-          <w:szCs w:val="19"/>
-          <w:shd w:val="clear" w:color="auto" w:fill="FFFFFF"/>
-        </w:rPr>
-        <w:t>. "Supervised machine learning for crowd noise classification at collegiate basketball games." </w:t>
-      </w:r>
-      <w:r>
-        <w:rPr>
-          <w:rFonts w:eastAsia="Times New Roman" w:cstheme="minorHAnsi"/>
-          <w:i/>
-          <w:iCs/>
-          <w:color w:val="222222"/>
-          <w:sz w:val="19"/>
-          <w:szCs w:val="19"/>
-          <w:shd w:val="clear" w:color="auto" w:fill="FFFFFF"/>
-        </w:rPr>
-        <w:t>The Journal of the Acoustical Society of America</w:t>
-      </w:r>
-      <w:r>
-        <w:rPr>
-          <w:rFonts w:eastAsia="Times New Roman" w:cstheme="minorHAnsi"/>
-          <w:color w:val="222222"/>
-          <w:sz w:val="19"/>
-          <w:szCs w:val="19"/>
-          <w:shd w:val="clear" w:color="auto" w:fill="FFFFFF"/>
-        </w:rPr>
-        <w:t> 144, no. 3 (2018): 1829-1829.</w:t>
-      </w:r>
-    </w:p>
-    <w:p>
-      <w:pPr>
-        <w:outlineLvl w:val="0"/>
-        <w:rPr>
-          <w:rFonts w:ascii="Calibri" w:hAnsi="Calibri" w:cs="Calibri"/>
-          <w:color w:val="000000" w:themeColor="text1"/>
-          <w:sz w:val="18"/>
-          <w:szCs w:val="20"/>
-        </w:rPr>
-      </w:pPr>
-    </w:p>
-    <w:p>
-      <w:pPr>
         <w:spacing w:after="80"/>
         <w:rPr>
-          <w:del w:id="110" w:author="Spencer Wadsworth" w:date="2017-09-27T21:00:00Z"/>
-          <w:rFonts w:ascii="Calibri" w:hAnsi="Calibri" w:cs="Calibri"/>
-          <w:color w:val="000000" w:themeColor="text1"/>
-          <w:sz w:val="18"/>
-          <w:szCs w:val="20"/>
-        </w:rPr>
-      </w:pPr>
-    </w:p>
-    <w:p>
-      <w:pPr>
-        <w:spacing w:after="80"/>
-        <w:rPr>
-          <w:del w:id="111" w:author="Spencer Wadsworth" w:date="2017-09-27T21:00:00Z"/>
-          <w:rFonts w:ascii="Calibri" w:hAnsi="Calibri" w:cs="Calibri"/>
-          <w:color w:val="000000" w:themeColor="text1"/>
-          <w:sz w:val="21"/>
-          <w:rPrChange w:id="112" w:author="Spencer Wadsworth" w:date="2017-09-13T18:51:00Z">
+          <w:rFonts w:ascii="Calibri" w:hAnsi="Calibri" w:cs="Calibri"/>
+          <w:color w:val="000000" w:themeColor="text1"/>
+          <w:sz w:val="19"/>
+          <w:szCs w:val="19"/>
+        </w:rPr>
+      </w:pPr>
+      <w:r>
+        <w:rPr>
+          <w:rFonts w:ascii="Calibri" w:hAnsi="Calibri" w:cs="Calibri"/>
+          <w:color w:val="000000" w:themeColor="text1"/>
+          <w:sz w:val="19"/>
+          <w:szCs w:val="19"/>
+        </w:rPr>
+        <w:t xml:space="preserve">Administrated lectures, </w:t>
+      </w:r>
+      <w:proofErr w:type="gramStart"/>
+      <w:r>
+        <w:rPr>
+          <w:rFonts w:ascii="Calibri" w:hAnsi="Calibri" w:cs="Calibri"/>
+          <w:color w:val="000000" w:themeColor="text1"/>
+          <w:sz w:val="19"/>
+          <w:szCs w:val="19"/>
+        </w:rPr>
+        <w:t>assignments</w:t>
+      </w:r>
+      <w:proofErr w:type="gramEnd"/>
+      <w:r>
+        <w:rPr>
+          <w:rFonts w:ascii="Calibri" w:hAnsi="Calibri" w:cs="Calibri"/>
+          <w:color w:val="000000" w:themeColor="text1"/>
+          <w:sz w:val="19"/>
+          <w:szCs w:val="19"/>
+        </w:rPr>
+        <w:t xml:space="preserve"> and exams </w:t>
+      </w:r>
+      <w:r>
+        <w:rPr>
+          <w:rFonts w:ascii="Calibri" w:hAnsi="Calibri" w:cs="Calibri"/>
+          <w:color w:val="000000" w:themeColor="text1"/>
+          <w:sz w:val="19"/>
+          <w:szCs w:val="19"/>
+        </w:rPr>
+        <w:t>individually and with a team of 6 other instructors</w:t>
+      </w:r>
+    </w:p>
+    <w:p>
+      <w:pPr>
+        <w:rPr>
+          <w:rFonts w:ascii="Calibri" w:hAnsi="Calibri" w:cs="Calibri"/>
+          <w:i/>
+          <w:color w:val="000000" w:themeColor="text1"/>
+          <w:sz w:val="21"/>
+        </w:rPr>
+      </w:pPr>
+    </w:p>
+    <w:p>
+      <w:pPr>
+        <w:rPr>
+          <w:rFonts w:ascii="Calibri" w:hAnsi="Calibri" w:cs="Calibri"/>
+          <w:i/>
+          <w:color w:val="000000" w:themeColor="text1"/>
+          <w:sz w:val="21"/>
+          <w:rPrChange w:id="108" w:author="Spencer Wadsworth" w:date="2017-09-13T18:51:00Z">
             <w:rPr>
-              <w:del w:id="113" w:author="Spencer Wadsworth" w:date="2017-09-27T21:00:00Z"/>
               <w:rFonts w:ascii="Calibri" w:hAnsi="Calibri" w:cs="Calibri"/>
+              <w:i/>
               <w:color w:val="000000" w:themeColor="text1"/>
               <w:szCs w:val="26"/>
             </w:rPr>
           </w:rPrChange>
         </w:rPr>
       </w:pPr>
-      <w:del w:id="114" w:author="Spencer Wadsworth" w:date="2017-09-27T21:00:00Z">
+      <w:del w:id="109" w:author="Spencer Wadsworth" w:date="2017-09-13T16:53:00Z">
         <w:r>
           <w:rPr>
             <w:rFonts w:ascii="Calibri" w:hAnsi="Calibri" w:cs="Calibri"/>
             <w:i/>
             <w:color w:val="000000" w:themeColor="text1"/>
             <w:sz w:val="21"/>
-            <w:rPrChange w:id="115" w:author="Spencer Wadsworth" w:date="2017-09-13T18:51:00Z">
+            <w:rPrChange w:id="110" w:author="Spencer Wadsworth" w:date="2017-09-13T18:51:00Z">
               <w:rPr>
                 <w:rFonts w:ascii="Calibri" w:hAnsi="Calibri" w:cs="Calibri"/>
                 <w:i/>
@@ -3870,93 +3091,857 @@
               </w:rPr>
             </w:rPrChange>
           </w:rPr>
-          <w:delText>Wilkinso</w:delText>
-        </w:r>
+          <w:delText>Professional Service Industries</w:delText>
+        </w:r>
+      </w:del>
+      <w:r>
+        <w:rPr>
+          <w:rFonts w:ascii="Calibri" w:hAnsi="Calibri" w:cs="Calibri"/>
+          <w:i/>
+          <w:color w:val="000000" w:themeColor="text1"/>
+          <w:sz w:val="21"/>
+        </w:rPr>
+        <w:t xml:space="preserve">CSAFE </w:t>
+      </w:r>
+      <w:r>
+        <w:rPr>
+          <w:rFonts w:ascii="Calibri" w:hAnsi="Calibri" w:cs="Calibri"/>
+          <w:i/>
+          <w:color w:val="000000" w:themeColor="text1"/>
+          <w:sz w:val="21"/>
+        </w:rPr>
+        <w:t xml:space="preserve">– </w:t>
+      </w:r>
+      <w:r>
+        <w:rPr>
+          <w:rFonts w:ascii="Calibri" w:hAnsi="Calibri" w:cs="Calibri"/>
+          <w:i/>
+          <w:color w:val="000000" w:themeColor="text1"/>
+          <w:sz w:val="21"/>
+        </w:rPr>
+        <w:t>Ames</w:t>
+      </w:r>
+      <w:r>
+        <w:rPr>
+          <w:rFonts w:ascii="Calibri" w:hAnsi="Calibri" w:cs="Calibri"/>
+          <w:i/>
+          <w:color w:val="000000" w:themeColor="text1"/>
+          <w:sz w:val="21"/>
+        </w:rPr>
+        <w:t xml:space="preserve">, </w:t>
+      </w:r>
+      <w:r>
+        <w:rPr>
+          <w:rFonts w:ascii="Calibri" w:hAnsi="Calibri" w:cs="Calibri"/>
+          <w:i/>
+          <w:color w:val="000000" w:themeColor="text1"/>
+          <w:sz w:val="21"/>
+        </w:rPr>
+        <w:t>IA</w:t>
+      </w:r>
+      <w:r>
+        <w:rPr>
+          <w:rFonts w:ascii="Calibri" w:hAnsi="Calibri" w:cs="Calibri"/>
+          <w:i/>
+          <w:color w:val="000000" w:themeColor="text1"/>
+          <w:sz w:val="21"/>
+          <w:rPrChange w:id="111" w:author="Spencer Wadsworth" w:date="2017-09-13T18:51:00Z">
+            <w:rPr>
+              <w:rFonts w:ascii="Calibri" w:hAnsi="Calibri" w:cs="Calibri"/>
+              <w:i/>
+              <w:color w:val="000000" w:themeColor="text1"/>
+              <w:szCs w:val="26"/>
+            </w:rPr>
+          </w:rPrChange>
+        </w:rPr>
+        <w:t xml:space="preserve"> </w:t>
+      </w:r>
+      <w:r>
+        <w:rPr>
+          <w:rFonts w:ascii="Calibri" w:hAnsi="Calibri" w:cs="Calibri"/>
+          <w:i/>
+          <w:color w:val="000000" w:themeColor="text1"/>
+          <w:sz w:val="21"/>
+        </w:rPr>
+        <w:t xml:space="preserve">                                                                                                                       </w:t>
+      </w:r>
+      <w:r>
+        <w:rPr>
+          <w:rFonts w:ascii="Calibri" w:hAnsi="Calibri" w:cs="Calibri"/>
+          <w:color w:val="000000" w:themeColor="text1"/>
+          <w:sz w:val="21"/>
+        </w:rPr>
+        <w:t>May</w:t>
+      </w:r>
+      <w:r>
+        <w:rPr>
+          <w:rFonts w:ascii="Calibri" w:hAnsi="Calibri" w:cs="Calibri"/>
+          <w:color w:val="000000" w:themeColor="text1"/>
+          <w:sz w:val="21"/>
+        </w:rPr>
+        <w:t xml:space="preserve"> 2</w:t>
+      </w:r>
+      <w:r>
+        <w:rPr>
+          <w:rFonts w:ascii="Calibri" w:hAnsi="Calibri" w:cs="Calibri"/>
+          <w:color w:val="000000" w:themeColor="text1"/>
+          <w:sz w:val="21"/>
+        </w:rPr>
+        <w:t>020</w:t>
+      </w:r>
+      <w:r>
+        <w:rPr>
+          <w:rFonts w:ascii="Calibri" w:hAnsi="Calibri" w:cs="Calibri"/>
+          <w:color w:val="000000" w:themeColor="text1"/>
+          <w:sz w:val="21"/>
+        </w:rPr>
+        <w:t xml:space="preserve"> –</w:t>
+      </w:r>
+      <w:r>
+        <w:rPr>
+          <w:rFonts w:ascii="Calibri" w:hAnsi="Calibri" w:cs="Calibri"/>
+          <w:color w:val="000000" w:themeColor="text1"/>
+          <w:sz w:val="21"/>
+        </w:rPr>
+        <w:t xml:space="preserve"> August 2020</w:t>
+      </w:r>
+      <w:del w:id="112" w:author="Spencer Wadsworth" w:date="2017-09-13T16:42:00Z">
         <w:r>
           <w:rPr>
             <w:rFonts w:ascii="Calibri" w:hAnsi="Calibri" w:cs="Calibri"/>
-            <w:i/>
             <w:color w:val="000000" w:themeColor="text1"/>
             <w:sz w:val="21"/>
-            <w:rPrChange w:id="116" w:author="Spencer Wadsworth" w:date="2017-09-13T18:51:00Z">
+            <w:rPrChange w:id="113" w:author="Spencer Wadsworth" w:date="2017-09-13T18:51:00Z">
               <w:rPr>
                 <w:rFonts w:ascii="Calibri" w:hAnsi="Calibri" w:cs="Calibri"/>
-                <w:i/>
                 <w:color w:val="000000" w:themeColor="text1"/>
                 <w:szCs w:val="26"/>
               </w:rPr>
             </w:rPrChange>
           </w:rPr>
-          <w:delText>n-Montes</w:delText>
-        </w:r>
+          <w:delText>2017 – P</w:delText>
+        </w:r>
+      </w:del>
+      <w:del w:id="114" w:author="Spencer Wadsworth" w:date="2017-09-13T16:39:00Z">
         <w:r>
           <w:rPr>
             <w:rFonts w:ascii="Calibri" w:hAnsi="Calibri" w:cs="Calibri"/>
-            <w:i/>
             <w:color w:val="000000" w:themeColor="text1"/>
             <w:sz w:val="21"/>
-            <w:rPrChange w:id="117" w:author="Spencer Wadsworth" w:date="2017-09-13T18:51:00Z">
+            <w:rPrChange w:id="115" w:author="Spencer Wadsworth" w:date="2017-09-13T18:51:00Z">
               <w:rPr>
                 <w:rFonts w:ascii="Calibri" w:hAnsi="Calibri" w:cs="Calibri"/>
-                <w:i/>
                 <w:color w:val="000000" w:themeColor="text1"/>
                 <w:szCs w:val="26"/>
               </w:rPr>
             </w:rPrChange>
           </w:rPr>
-          <w:delText>ano Builders –</w:delText>
-        </w:r>
-        <w:r>
-          <w:rPr>
-            <w:rFonts w:ascii="Calibri" w:hAnsi="Calibri" w:cs="Calibri"/>
-            <w:i/>
-            <w:color w:val="000000" w:themeColor="text1"/>
-            <w:sz w:val="21"/>
-            <w:rPrChange w:id="118" w:author="Spencer Wadsworth" w:date="2017-09-13T18:51:00Z">
-              <w:rPr>
-                <w:rFonts w:ascii="Calibri" w:hAnsi="Calibri" w:cs="Calibri"/>
-                <w:i/>
-                <w:color w:val="000000" w:themeColor="text1"/>
-                <w:szCs w:val="26"/>
-              </w:rPr>
-            </w:rPrChange>
-          </w:rPr>
-          <w:delText xml:space="preserve"> Teton Valley</w:delText>
-        </w:r>
-        <w:r>
-          <w:rPr>
-            <w:rFonts w:ascii="Calibri" w:hAnsi="Calibri" w:cs="Calibri"/>
-            <w:i/>
-            <w:color w:val="000000" w:themeColor="text1"/>
-            <w:sz w:val="21"/>
-            <w:rPrChange w:id="119" w:author="Spencer Wadsworth" w:date="2017-09-13T18:51:00Z">
-              <w:rPr>
-                <w:rFonts w:ascii="Calibri" w:hAnsi="Calibri" w:cs="Calibri"/>
-                <w:i/>
-                <w:color w:val="000000" w:themeColor="text1"/>
-                <w:szCs w:val="26"/>
-              </w:rPr>
-            </w:rPrChange>
-          </w:rPr>
-          <w:delText xml:space="preserve">, ID </w:delText>
-        </w:r>
-        <w:r>
-          <w:rPr>
-            <w:rFonts w:ascii="Calibri" w:hAnsi="Calibri" w:cs="Calibri"/>
-            <w:i/>
-            <w:color w:val="000000" w:themeColor="text1"/>
-            <w:sz w:val="21"/>
-            <w:rPrChange w:id="120" w:author="Spencer Wadsworth" w:date="2017-09-13T18:51:00Z">
-              <w:rPr>
-                <w:rFonts w:ascii="Calibri" w:hAnsi="Calibri" w:cs="Calibri"/>
-                <w:i/>
-                <w:color w:val="000000" w:themeColor="text1"/>
-                <w:szCs w:val="26"/>
-              </w:rPr>
-            </w:rPrChange>
-          </w:rPr>
-          <w:delText xml:space="preserve">                            </w:delText>
-        </w:r>
+          <w:delText xml:space="preserve">resent </w:delText>
+        </w:r>
+      </w:del>
+    </w:p>
+    <w:p>
+      <w:pPr>
+        <w:outlineLvl w:val="0"/>
+        <w:rPr>
+          <w:rFonts w:ascii="Calibri" w:hAnsi="Calibri" w:cs="Calibri"/>
+          <w:color w:val="000000" w:themeColor="text1"/>
+          <w:sz w:val="21"/>
+          <w:szCs w:val="21"/>
+        </w:rPr>
+      </w:pPr>
+      <w:r>
+        <w:rPr>
+          <w:rFonts w:ascii="Calibri" w:hAnsi="Calibri" w:cs="Calibri"/>
+          <w:color w:val="000000" w:themeColor="text1"/>
+          <w:sz w:val="21"/>
+          <w:szCs w:val="21"/>
+        </w:rPr>
+        <w:tab/>
+      </w:r>
+      <w:r>
+        <w:rPr>
+          <w:rFonts w:ascii="Calibri" w:hAnsi="Calibri" w:cs="Calibri"/>
+          <w:color w:val="000000" w:themeColor="text1"/>
+          <w:sz w:val="21"/>
+          <w:szCs w:val="21"/>
+        </w:rPr>
+        <w:t>Research Assistant</w:t>
+      </w:r>
+    </w:p>
+    <w:p>
+      <w:pPr>
+        <w:pStyle w:val="ListParagraph"/>
+        <w:numPr>
+          <w:ilvl w:val="0"/>
+          <w:numId w:val="9"/>
+        </w:numPr>
+        <w:rPr>
+          <w:rFonts w:ascii="Calibri" w:hAnsi="Calibri" w:cs="Calibri"/>
+          <w:color w:val="000000" w:themeColor="text1"/>
+          <w:sz w:val="19"/>
+          <w:szCs w:val="19"/>
+        </w:rPr>
+      </w:pPr>
+      <w:r>
+        <w:rPr>
+          <w:rFonts w:ascii="Calibri" w:hAnsi="Calibri" w:cs="Calibri"/>
+          <w:color w:val="000000" w:themeColor="text1"/>
+          <w:sz w:val="19"/>
+          <w:szCs w:val="19"/>
+        </w:rPr>
+        <w:t>Designed machine learning algorithms that determined</w:t>
+      </w:r>
+      <w:r>
+        <w:rPr>
+          <w:rFonts w:ascii="Calibri" w:hAnsi="Calibri" w:cs="Calibri"/>
+          <w:color w:val="000000" w:themeColor="text1"/>
+          <w:sz w:val="19"/>
+          <w:szCs w:val="19"/>
+        </w:rPr>
+        <w:t xml:space="preserve"> with 92% accuracy</w:t>
+      </w:r>
+      <w:r>
+        <w:rPr>
+          <w:rFonts w:ascii="Calibri" w:hAnsi="Calibri" w:cs="Calibri"/>
+          <w:color w:val="000000" w:themeColor="text1"/>
+          <w:sz w:val="19"/>
+          <w:szCs w:val="19"/>
+        </w:rPr>
+        <w:t xml:space="preserve"> the probability that two </w:t>
+      </w:r>
+      <w:r>
+        <w:rPr>
+          <w:rFonts w:ascii="Calibri" w:hAnsi="Calibri" w:cs="Calibri"/>
+          <w:color w:val="000000" w:themeColor="text1"/>
+          <w:sz w:val="19"/>
+          <w:szCs w:val="19"/>
+        </w:rPr>
+        <w:t xml:space="preserve">images </w:t>
+      </w:r>
+      <w:r>
+        <w:rPr>
+          <w:rFonts w:ascii="Calibri" w:hAnsi="Calibri" w:cs="Calibri"/>
+          <w:color w:val="000000" w:themeColor="text1"/>
+          <w:sz w:val="19"/>
+          <w:szCs w:val="19"/>
+        </w:rPr>
+        <w:t>were from the same source</w:t>
+      </w:r>
+    </w:p>
+    <w:p>
+      <w:pPr>
+        <w:pStyle w:val="ListParagraph"/>
+        <w:numPr>
+          <w:ilvl w:val="0"/>
+          <w:numId w:val="9"/>
+        </w:numPr>
+        <w:rPr>
+          <w:rFonts w:ascii="Calibri" w:hAnsi="Calibri" w:cs="Calibri"/>
+          <w:color w:val="000000" w:themeColor="text1"/>
+          <w:sz w:val="19"/>
+          <w:szCs w:val="19"/>
+        </w:rPr>
+      </w:pPr>
+      <w:r>
+        <w:rPr>
+          <w:rFonts w:ascii="Calibri" w:hAnsi="Calibri" w:cs="Calibri"/>
+          <w:color w:val="000000" w:themeColor="text1"/>
+          <w:sz w:val="19"/>
+          <w:szCs w:val="19"/>
+        </w:rPr>
+        <w:t xml:space="preserve">Constructed variables that can be calculated from image recognition AI for use in model building </w:t>
+      </w:r>
+    </w:p>
+    <w:p>
+      <w:pPr>
+        <w:pStyle w:val="ListParagraph"/>
+        <w:numPr>
+          <w:ilvl w:val="0"/>
+          <w:numId w:val="9"/>
+        </w:numPr>
+        <w:rPr>
+          <w:rFonts w:ascii="Calibri" w:hAnsi="Calibri" w:cs="Calibri"/>
+          <w:color w:val="000000" w:themeColor="text1"/>
+          <w:sz w:val="19"/>
+          <w:szCs w:val="19"/>
+        </w:rPr>
+      </w:pPr>
+      <w:r>
+        <w:rPr>
+          <w:rFonts w:ascii="Calibri" w:hAnsi="Calibri" w:cs="Calibri"/>
+          <w:color w:val="000000" w:themeColor="text1"/>
+          <w:sz w:val="19"/>
+          <w:szCs w:val="19"/>
+        </w:rPr>
+        <w:t>Wrote and presented research for academic publications in forensic science</w:t>
+      </w:r>
+    </w:p>
+    <w:p>
+      <w:pPr>
+        <w:rPr>
+          <w:rFonts w:ascii="Calibri" w:hAnsi="Calibri" w:cs="Calibri"/>
+          <w:color w:val="000000" w:themeColor="text1"/>
+          <w:sz w:val="19"/>
+          <w:szCs w:val="19"/>
+        </w:rPr>
+      </w:pPr>
+    </w:p>
+    <w:p>
+      <w:pPr>
+        <w:outlineLvl w:val="0"/>
+        <w:rPr>
+          <w:rFonts w:ascii="Calibri" w:hAnsi="Calibri" w:cs="Calibri"/>
+          <w:color w:val="000000" w:themeColor="text1"/>
+          <w:sz w:val="18"/>
+          <w:szCs w:val="20"/>
+        </w:rPr>
+      </w:pPr>
+    </w:p>
+    <w:p>
+      <w:pPr>
+        <w:outlineLvl w:val="0"/>
+        <w:rPr>
+          <w:rFonts w:ascii="Calibri" w:hAnsi="Calibri" w:cs="Calibri"/>
+          <w:color w:val="000000" w:themeColor="text1"/>
+          <w:sz w:val="18"/>
+          <w:szCs w:val="20"/>
+        </w:rPr>
+      </w:pPr>
+    </w:p>
+    <w:p>
+      <w:pPr>
+        <w:outlineLvl w:val="0"/>
+        <w:rPr>
+          <w:rFonts w:ascii="Big Caslon Medium" w:hAnsi="Big Caslon Medium" w:cs="Big Caslon Medium"/>
+          <w:color w:val="000000" w:themeColor="text1"/>
+          <w:sz w:val="28"/>
+          <w:szCs w:val="32"/>
+        </w:rPr>
+      </w:pPr>
+      <w:r>
+        <w:rPr>
+          <w:rFonts w:ascii="Big Caslon Medium" w:hAnsi="Big Caslon Medium" w:cs="Big Caslon Medium"/>
+          <w:color w:val="000000" w:themeColor="text1"/>
+          <w:sz w:val="28"/>
+          <w:szCs w:val="32"/>
+        </w:rPr>
+        <w:t>Publications</w:t>
+      </w:r>
+    </w:p>
+    <w:p>
+      <w:pPr>
+        <w:rPr>
+          <w:rFonts w:eastAsia="Times New Roman" w:cstheme="minorHAnsi"/>
+          <w:color w:val="222222"/>
+          <w:sz w:val="19"/>
+          <w:szCs w:val="19"/>
+          <w:shd w:val="clear" w:color="auto" w:fill="FFFFFF"/>
+        </w:rPr>
+      </w:pPr>
+      <w:r>
+        <w:rPr>
+          <w:rFonts w:eastAsia="Times New Roman" w:cstheme="minorHAnsi"/>
+          <w:color w:val="222222"/>
+          <w:sz w:val="19"/>
+          <w:szCs w:val="19"/>
+          <w:shd w:val="clear" w:color="auto" w:fill="FFFFFF"/>
+        </w:rPr>
+        <w:t xml:space="preserve">Pack, Alden R., Jared Carlson, Spencer Wadsworth, and Mark K. </w:t>
+      </w:r>
+      <w:proofErr w:type="spellStart"/>
+      <w:r>
+        <w:rPr>
+          <w:rFonts w:eastAsia="Times New Roman" w:cstheme="minorHAnsi"/>
+          <w:color w:val="222222"/>
+          <w:sz w:val="19"/>
+          <w:szCs w:val="19"/>
+          <w:shd w:val="clear" w:color="auto" w:fill="FFFFFF"/>
+        </w:rPr>
+        <w:t>Transtrum</w:t>
+      </w:r>
+      <w:proofErr w:type="spellEnd"/>
+      <w:r>
+        <w:rPr>
+          <w:rFonts w:eastAsia="Times New Roman" w:cstheme="minorHAnsi"/>
+          <w:color w:val="222222"/>
+          <w:sz w:val="19"/>
+          <w:szCs w:val="19"/>
+          <w:shd w:val="clear" w:color="auto" w:fill="FFFFFF"/>
+        </w:rPr>
+        <w:t xml:space="preserve">. "Vortex nucleation in superconductors within </w:t>
+      </w:r>
+      <w:r>
+        <w:rPr>
+          <w:rFonts w:eastAsia="Times New Roman" w:cstheme="minorHAnsi"/>
+          <w:color w:val="222222"/>
+          <w:sz w:val="19"/>
+          <w:szCs w:val="19"/>
+          <w:shd w:val="clear" w:color="auto" w:fill="FFFFFF"/>
+        </w:rPr>
+        <w:t xml:space="preserve">    </w:t>
+      </w:r>
+      <w:r>
+        <w:rPr>
+          <w:rFonts w:eastAsia="Times New Roman" w:cstheme="minorHAnsi"/>
+          <w:color w:val="222222"/>
+          <w:sz w:val="19"/>
+          <w:szCs w:val="19"/>
+          <w:shd w:val="clear" w:color="auto" w:fill="FFFFFF"/>
+        </w:rPr>
+        <w:t xml:space="preserve">   </w:t>
+      </w:r>
+    </w:p>
+    <w:p>
+      <w:pPr>
+        <w:ind w:left="720"/>
+        <w:rPr>
+          <w:rFonts w:eastAsia="Times New Roman" w:cstheme="minorHAnsi"/>
+          <w:color w:val="222222"/>
+          <w:sz w:val="19"/>
+          <w:szCs w:val="19"/>
+          <w:shd w:val="clear" w:color="auto" w:fill="FFFFFF"/>
+        </w:rPr>
+      </w:pPr>
+      <w:r>
+        <w:rPr>
+          <w:rFonts w:eastAsia="Times New Roman" w:cstheme="minorHAnsi"/>
+          <w:color w:val="222222"/>
+          <w:sz w:val="19"/>
+          <w:szCs w:val="19"/>
+          <w:shd w:val="clear" w:color="auto" w:fill="FFFFFF"/>
+        </w:rPr>
+        <w:t>time-dependent Ginzburg-Landau theory in two and three dimensions: role of surface defects and material inhomogeneities." </w:t>
+      </w:r>
+      <w:r>
+        <w:rPr>
+          <w:rFonts w:eastAsia="Times New Roman" w:cstheme="minorHAnsi"/>
+          <w:i/>
+          <w:iCs/>
+          <w:color w:val="222222"/>
+          <w:sz w:val="19"/>
+          <w:szCs w:val="19"/>
+          <w:shd w:val="clear" w:color="auto" w:fill="FFFFFF"/>
+        </w:rPr>
+        <w:t>Physical Review B</w:t>
+      </w:r>
+      <w:r>
+        <w:rPr>
+          <w:rFonts w:eastAsia="Times New Roman" w:cstheme="minorHAnsi"/>
+          <w:color w:val="222222"/>
+          <w:sz w:val="19"/>
+          <w:szCs w:val="19"/>
+          <w:shd w:val="clear" w:color="auto" w:fill="FFFFFF"/>
+        </w:rPr>
+        <w:t> 101, no. 14 (2020): 144504.</w:t>
+      </w:r>
+    </w:p>
+    <w:p>
+      <w:pPr>
+        <w:rPr>
+          <w:rFonts w:eastAsia="Times New Roman" w:cstheme="minorHAnsi"/>
+          <w:sz w:val="19"/>
+          <w:szCs w:val="19"/>
+        </w:rPr>
+      </w:pPr>
+    </w:p>
+    <w:p>
+      <w:pPr>
+        <w:rPr>
+          <w:rFonts w:eastAsia="Times New Roman" w:cstheme="minorHAnsi"/>
+          <w:color w:val="222222"/>
+          <w:sz w:val="19"/>
+          <w:szCs w:val="19"/>
+          <w:shd w:val="clear" w:color="auto" w:fill="FFFFFF"/>
+        </w:rPr>
+      </w:pPr>
+      <w:r>
+        <w:rPr>
+          <w:rFonts w:eastAsia="Times New Roman" w:cstheme="minorHAnsi"/>
+          <w:color w:val="222222"/>
+          <w:sz w:val="19"/>
+          <w:szCs w:val="19"/>
+          <w:shd w:val="clear" w:color="auto" w:fill="FFFFFF"/>
+        </w:rPr>
+        <w:t xml:space="preserve">Cook, Mylan R., Brooks A. Butler, Katrina Pedersen, Spencer Wadsworth, Eric Todd, Kent L. Gee, Mark K. </w:t>
+      </w:r>
+      <w:proofErr w:type="spellStart"/>
+      <w:r>
+        <w:rPr>
+          <w:rFonts w:eastAsia="Times New Roman" w:cstheme="minorHAnsi"/>
+          <w:color w:val="222222"/>
+          <w:sz w:val="19"/>
+          <w:szCs w:val="19"/>
+          <w:shd w:val="clear" w:color="auto" w:fill="FFFFFF"/>
+        </w:rPr>
+        <w:t>Transtrum</w:t>
+      </w:r>
+      <w:proofErr w:type="spellEnd"/>
+      <w:r>
+        <w:rPr>
+          <w:rFonts w:eastAsia="Times New Roman" w:cstheme="minorHAnsi"/>
+          <w:color w:val="222222"/>
+          <w:sz w:val="19"/>
+          <w:szCs w:val="19"/>
+          <w:shd w:val="clear" w:color="auto" w:fill="FFFFFF"/>
+        </w:rPr>
+        <w:t xml:space="preserve">, and </w:t>
+      </w:r>
+    </w:p>
+    <w:p>
+      <w:pPr>
+        <w:ind w:left="720"/>
+        <w:rPr>
+          <w:rFonts w:eastAsia="Times New Roman" w:cstheme="minorHAnsi"/>
+          <w:sz w:val="19"/>
+          <w:szCs w:val="19"/>
+        </w:rPr>
+      </w:pPr>
+      <w:r>
+        <w:rPr>
+          <w:rFonts w:eastAsia="Times New Roman" w:cstheme="minorHAnsi"/>
+          <w:color w:val="222222"/>
+          <w:sz w:val="19"/>
+          <w:szCs w:val="19"/>
+          <w:shd w:val="clear" w:color="auto" w:fill="FFFFFF"/>
+        </w:rPr>
+        <w:t xml:space="preserve">Sean </w:t>
+      </w:r>
+      <w:proofErr w:type="spellStart"/>
+      <w:r>
+        <w:rPr>
+          <w:rFonts w:eastAsia="Times New Roman" w:cstheme="minorHAnsi"/>
+          <w:color w:val="222222"/>
+          <w:sz w:val="19"/>
+          <w:szCs w:val="19"/>
+          <w:shd w:val="clear" w:color="auto" w:fill="FFFFFF"/>
+        </w:rPr>
+        <w:t>Warnick</w:t>
+      </w:r>
+      <w:proofErr w:type="spellEnd"/>
+      <w:r>
+        <w:rPr>
+          <w:rFonts w:eastAsia="Times New Roman" w:cstheme="minorHAnsi"/>
+          <w:color w:val="222222"/>
+          <w:sz w:val="19"/>
+          <w:szCs w:val="19"/>
+          <w:shd w:val="clear" w:color="auto" w:fill="FFFFFF"/>
+        </w:rPr>
+        <w:t>. "Improved automated classification of basketball crowd noise." </w:t>
+      </w:r>
+      <w:r>
+        <w:rPr>
+          <w:rFonts w:eastAsia="Times New Roman" w:cstheme="minorHAnsi"/>
+          <w:i/>
+          <w:iCs/>
+          <w:color w:val="222222"/>
+          <w:sz w:val="19"/>
+          <w:szCs w:val="19"/>
+          <w:shd w:val="clear" w:color="auto" w:fill="FFFFFF"/>
+        </w:rPr>
+        <w:t>The Journal of the Acoustical Society of America</w:t>
+      </w:r>
+      <w:r>
+        <w:rPr>
+          <w:rFonts w:eastAsia="Times New Roman" w:cstheme="minorHAnsi"/>
+          <w:color w:val="222222"/>
+          <w:sz w:val="19"/>
+          <w:szCs w:val="19"/>
+          <w:shd w:val="clear" w:color="auto" w:fill="FFFFFF"/>
+        </w:rPr>
+        <w:t> 145, no. 3 (2019): 1816-1816.</w:t>
+      </w:r>
+    </w:p>
+    <w:p>
+      <w:pPr>
+        <w:rPr>
+          <w:rFonts w:eastAsia="Times New Roman" w:cstheme="minorHAnsi"/>
+          <w:sz w:val="19"/>
+          <w:szCs w:val="19"/>
+        </w:rPr>
+      </w:pPr>
+    </w:p>
+    <w:p>
+      <w:pPr>
+        <w:rPr>
+          <w:rFonts w:eastAsia="Times New Roman" w:cstheme="minorHAnsi"/>
+          <w:color w:val="222222"/>
+          <w:sz w:val="19"/>
+          <w:szCs w:val="19"/>
+          <w:shd w:val="clear" w:color="auto" w:fill="FFFFFF"/>
+        </w:rPr>
+      </w:pPr>
+      <w:r>
+        <w:rPr>
+          <w:rFonts w:eastAsia="Times New Roman" w:cstheme="minorHAnsi"/>
+          <w:color w:val="222222"/>
+          <w:sz w:val="19"/>
+          <w:szCs w:val="19"/>
+          <w:shd w:val="clear" w:color="auto" w:fill="FFFFFF"/>
+        </w:rPr>
+        <w:t xml:space="preserve">Butler, Brooks A., Spencer Wadsworth, </w:t>
+      </w:r>
+      <w:proofErr w:type="spellStart"/>
+      <w:r>
+        <w:rPr>
+          <w:rFonts w:eastAsia="Times New Roman" w:cstheme="minorHAnsi"/>
+          <w:color w:val="222222"/>
+          <w:sz w:val="19"/>
+          <w:szCs w:val="19"/>
+          <w:shd w:val="clear" w:color="auto" w:fill="FFFFFF"/>
+        </w:rPr>
+        <w:t>Dallen</w:t>
+      </w:r>
+      <w:proofErr w:type="spellEnd"/>
+      <w:r>
+        <w:rPr>
+          <w:rFonts w:eastAsia="Times New Roman" w:cstheme="minorHAnsi"/>
+          <w:color w:val="222222"/>
+          <w:sz w:val="19"/>
+          <w:szCs w:val="19"/>
+          <w:shd w:val="clear" w:color="auto" w:fill="FFFFFF"/>
+        </w:rPr>
+        <w:t xml:space="preserve"> Stark, Katrina Pedersen, Blake </w:t>
+      </w:r>
+      <w:proofErr w:type="spellStart"/>
+      <w:r>
+        <w:rPr>
+          <w:rFonts w:eastAsia="Times New Roman" w:cstheme="minorHAnsi"/>
+          <w:color w:val="222222"/>
+          <w:sz w:val="19"/>
+          <w:szCs w:val="19"/>
+          <w:shd w:val="clear" w:color="auto" w:fill="FFFFFF"/>
+        </w:rPr>
+        <w:t>Forkey</w:t>
+      </w:r>
+      <w:proofErr w:type="spellEnd"/>
+      <w:r>
+        <w:rPr>
+          <w:rFonts w:eastAsia="Times New Roman" w:cstheme="minorHAnsi"/>
+          <w:color w:val="222222"/>
+          <w:sz w:val="19"/>
+          <w:szCs w:val="19"/>
+          <w:shd w:val="clear" w:color="auto" w:fill="FFFFFF"/>
+        </w:rPr>
+        <w:t xml:space="preserve">, Mylan R. Cook, Eric Todd, Kent L. </w:t>
+      </w:r>
+    </w:p>
+    <w:p>
+      <w:pPr>
+        <w:ind w:left="720"/>
+        <w:rPr>
+          <w:rFonts w:eastAsia="Times New Roman" w:cstheme="minorHAnsi"/>
+          <w:color w:val="222222"/>
+          <w:sz w:val="19"/>
+          <w:szCs w:val="19"/>
+          <w:shd w:val="clear" w:color="auto" w:fill="FFFFFF"/>
+        </w:rPr>
+      </w:pPr>
+      <w:r>
+        <w:rPr>
+          <w:rFonts w:eastAsia="Times New Roman" w:cstheme="minorHAnsi"/>
+          <w:color w:val="222222"/>
+          <w:sz w:val="19"/>
+          <w:szCs w:val="19"/>
+          <w:shd w:val="clear" w:color="auto" w:fill="FFFFFF"/>
+        </w:rPr>
+        <w:t xml:space="preserve">Gee, and Mark K. </w:t>
+      </w:r>
+      <w:proofErr w:type="spellStart"/>
+      <w:r>
+        <w:rPr>
+          <w:rFonts w:eastAsia="Times New Roman" w:cstheme="minorHAnsi"/>
+          <w:color w:val="222222"/>
+          <w:sz w:val="19"/>
+          <w:szCs w:val="19"/>
+          <w:shd w:val="clear" w:color="auto" w:fill="FFFFFF"/>
+        </w:rPr>
+        <w:t>Transtrum</w:t>
+      </w:r>
+      <w:proofErr w:type="spellEnd"/>
+      <w:r>
+        <w:rPr>
+          <w:rFonts w:eastAsia="Times New Roman" w:cstheme="minorHAnsi"/>
+          <w:color w:val="222222"/>
+          <w:sz w:val="19"/>
+          <w:szCs w:val="19"/>
+          <w:shd w:val="clear" w:color="auto" w:fill="FFFFFF"/>
+        </w:rPr>
+        <w:t>. "Feature reduction of crowd noise used for machine learning classification." </w:t>
+      </w:r>
+      <w:r>
+        <w:rPr>
+          <w:rFonts w:eastAsia="Times New Roman" w:cstheme="minorHAnsi"/>
+          <w:i/>
+          <w:iCs/>
+          <w:color w:val="222222"/>
+          <w:sz w:val="19"/>
+          <w:szCs w:val="19"/>
+          <w:shd w:val="clear" w:color="auto" w:fill="FFFFFF"/>
+        </w:rPr>
+        <w:t>The Journal of the Acoustical Society of America</w:t>
+      </w:r>
+      <w:r>
+        <w:rPr>
+          <w:rFonts w:eastAsia="Times New Roman" w:cstheme="minorHAnsi"/>
+          <w:color w:val="222222"/>
+          <w:sz w:val="19"/>
+          <w:szCs w:val="19"/>
+          <w:shd w:val="clear" w:color="auto" w:fill="FFFFFF"/>
+        </w:rPr>
+        <w:t> 146, no. 4 (2019): 2906-2906.</w:t>
+      </w:r>
+    </w:p>
+    <w:p>
+      <w:pPr>
+        <w:rPr>
+          <w:rFonts w:eastAsia="Times New Roman" w:cstheme="minorHAnsi"/>
+          <w:color w:val="222222"/>
+          <w:sz w:val="19"/>
+          <w:szCs w:val="19"/>
+          <w:shd w:val="clear" w:color="auto" w:fill="FFFFFF"/>
+        </w:rPr>
+      </w:pPr>
+    </w:p>
+    <w:p>
+      <w:pPr>
+        <w:rPr>
+          <w:rFonts w:eastAsia="Times New Roman" w:cstheme="minorHAnsi"/>
+          <w:color w:val="222222"/>
+          <w:sz w:val="19"/>
+          <w:szCs w:val="19"/>
+          <w:shd w:val="clear" w:color="auto" w:fill="FFFFFF"/>
+        </w:rPr>
+      </w:pPr>
+      <w:r>
+        <w:rPr>
+          <w:rFonts w:eastAsia="Times New Roman" w:cstheme="minorHAnsi"/>
+          <w:color w:val="222222"/>
+          <w:sz w:val="19"/>
+          <w:szCs w:val="19"/>
+          <w:shd w:val="clear" w:color="auto" w:fill="FFFFFF"/>
+        </w:rPr>
+        <w:t xml:space="preserve">Nottingham, Kolby T., Katrina Pedersen, Xin Zhao, Brooks A. Butler, Spencer Wadsworth, Blake Smith, Mark K. </w:t>
+      </w:r>
+    </w:p>
+    <w:p>
+      <w:pPr>
+        <w:ind w:left="720"/>
+        <w:rPr>
+          <w:rFonts w:eastAsia="Times New Roman" w:cstheme="minorHAnsi"/>
+          <w:sz w:val="19"/>
+          <w:szCs w:val="19"/>
+        </w:rPr>
+      </w:pPr>
+      <w:proofErr w:type="spellStart"/>
+      <w:r>
+        <w:rPr>
+          <w:rFonts w:eastAsia="Times New Roman" w:cstheme="minorHAnsi"/>
+          <w:color w:val="222222"/>
+          <w:sz w:val="19"/>
+          <w:szCs w:val="19"/>
+          <w:shd w:val="clear" w:color="auto" w:fill="FFFFFF"/>
+        </w:rPr>
+        <w:t>Transtrum</w:t>
+      </w:r>
+      <w:proofErr w:type="spellEnd"/>
+      <w:r>
+        <w:rPr>
+          <w:rFonts w:eastAsia="Times New Roman" w:cstheme="minorHAnsi"/>
+          <w:color w:val="222222"/>
+          <w:sz w:val="19"/>
+          <w:szCs w:val="19"/>
+          <w:shd w:val="clear" w:color="auto" w:fill="FFFFFF"/>
+        </w:rPr>
+        <w:t xml:space="preserve">, Kent L. Gee, and Sean </w:t>
+      </w:r>
+      <w:proofErr w:type="spellStart"/>
+      <w:r>
+        <w:rPr>
+          <w:rFonts w:eastAsia="Times New Roman" w:cstheme="minorHAnsi"/>
+          <w:color w:val="222222"/>
+          <w:sz w:val="19"/>
+          <w:szCs w:val="19"/>
+          <w:shd w:val="clear" w:color="auto" w:fill="FFFFFF"/>
+        </w:rPr>
+        <w:t>Warnick</w:t>
+      </w:r>
+      <w:proofErr w:type="spellEnd"/>
+      <w:r>
+        <w:rPr>
+          <w:rFonts w:eastAsia="Times New Roman" w:cstheme="minorHAnsi"/>
+          <w:color w:val="222222"/>
+          <w:sz w:val="19"/>
+          <w:szCs w:val="19"/>
+          <w:shd w:val="clear" w:color="auto" w:fill="FFFFFF"/>
+        </w:rPr>
+        <w:t>. "Supervised machine learning for crowd noise classification at collegiate basketball games." </w:t>
+      </w:r>
+      <w:r>
+        <w:rPr>
+          <w:rFonts w:eastAsia="Times New Roman" w:cstheme="minorHAnsi"/>
+          <w:i/>
+          <w:iCs/>
+          <w:color w:val="222222"/>
+          <w:sz w:val="19"/>
+          <w:szCs w:val="19"/>
+          <w:shd w:val="clear" w:color="auto" w:fill="FFFFFF"/>
+        </w:rPr>
+        <w:t>The Journal of the Acoustical Society of America</w:t>
+      </w:r>
+      <w:r>
+        <w:rPr>
+          <w:rFonts w:eastAsia="Times New Roman" w:cstheme="minorHAnsi"/>
+          <w:color w:val="222222"/>
+          <w:sz w:val="19"/>
+          <w:szCs w:val="19"/>
+          <w:shd w:val="clear" w:color="auto" w:fill="FFFFFF"/>
+        </w:rPr>
+        <w:t> 144, no. 3 (2018): 1829-1829.</w:t>
+      </w:r>
+    </w:p>
+    <w:p>
+      <w:pPr>
+        <w:outlineLvl w:val="0"/>
+        <w:rPr>
+          <w:rFonts w:ascii="Calibri" w:hAnsi="Calibri" w:cs="Calibri"/>
+          <w:color w:val="000000" w:themeColor="text1"/>
+          <w:sz w:val="18"/>
+          <w:szCs w:val="20"/>
+        </w:rPr>
+      </w:pPr>
+    </w:p>
+    <w:p>
+      <w:pPr>
+        <w:spacing w:after="80"/>
+        <w:rPr>
+          <w:del w:id="116" w:author="Spencer Wadsworth" w:date="2017-09-27T21:00:00Z"/>
+          <w:rFonts w:ascii="Calibri" w:hAnsi="Calibri" w:cs="Calibri"/>
+          <w:color w:val="000000" w:themeColor="text1"/>
+          <w:sz w:val="18"/>
+          <w:szCs w:val="20"/>
+        </w:rPr>
+      </w:pPr>
+    </w:p>
+    <w:p>
+      <w:pPr>
+        <w:spacing w:after="80"/>
+        <w:rPr>
+          <w:del w:id="117" w:author="Spencer Wadsworth" w:date="2017-09-27T21:00:00Z"/>
+          <w:rFonts w:ascii="Calibri" w:hAnsi="Calibri" w:cs="Calibri"/>
+          <w:color w:val="000000" w:themeColor="text1"/>
+          <w:sz w:val="21"/>
+          <w:rPrChange w:id="118" w:author="Spencer Wadsworth" w:date="2017-09-13T18:51:00Z">
+            <w:rPr>
+              <w:del w:id="119" w:author="Spencer Wadsworth" w:date="2017-09-27T21:00:00Z"/>
+              <w:rFonts w:ascii="Calibri" w:hAnsi="Calibri" w:cs="Calibri"/>
+              <w:color w:val="000000" w:themeColor="text1"/>
+              <w:szCs w:val="26"/>
+            </w:rPr>
+          </w:rPrChange>
+        </w:rPr>
+      </w:pPr>
+      <w:del w:id="120" w:author="Spencer Wadsworth" w:date="2017-09-27T21:00:00Z">
         <w:r>
           <w:rPr>
             <w:rFonts w:ascii="Calibri" w:hAnsi="Calibri" w:cs="Calibri"/>
@@ -3972,6 +3957,108 @@
               </w:rPr>
             </w:rPrChange>
           </w:rPr>
+          <w:delText>Wilkinso</w:delText>
+        </w:r>
+        <w:r>
+          <w:rPr>
+            <w:rFonts w:ascii="Calibri" w:hAnsi="Calibri" w:cs="Calibri"/>
+            <w:i/>
+            <w:color w:val="000000" w:themeColor="text1"/>
+            <w:sz w:val="21"/>
+            <w:rPrChange w:id="122" w:author="Spencer Wadsworth" w:date="2017-09-13T18:51:00Z">
+              <w:rPr>
+                <w:rFonts w:ascii="Calibri" w:hAnsi="Calibri" w:cs="Calibri"/>
+                <w:i/>
+                <w:color w:val="000000" w:themeColor="text1"/>
+                <w:szCs w:val="26"/>
+              </w:rPr>
+            </w:rPrChange>
+          </w:rPr>
+          <w:delText>n-Montes</w:delText>
+        </w:r>
+        <w:r>
+          <w:rPr>
+            <w:rFonts w:ascii="Calibri" w:hAnsi="Calibri" w:cs="Calibri"/>
+            <w:i/>
+            <w:color w:val="000000" w:themeColor="text1"/>
+            <w:sz w:val="21"/>
+            <w:rPrChange w:id="123" w:author="Spencer Wadsworth" w:date="2017-09-13T18:51:00Z">
+              <w:rPr>
+                <w:rFonts w:ascii="Calibri" w:hAnsi="Calibri" w:cs="Calibri"/>
+                <w:i/>
+                <w:color w:val="000000" w:themeColor="text1"/>
+                <w:szCs w:val="26"/>
+              </w:rPr>
+            </w:rPrChange>
+          </w:rPr>
+          <w:delText>ano Builders –</w:delText>
+        </w:r>
+        <w:r>
+          <w:rPr>
+            <w:rFonts w:ascii="Calibri" w:hAnsi="Calibri" w:cs="Calibri"/>
+            <w:i/>
+            <w:color w:val="000000" w:themeColor="text1"/>
+            <w:sz w:val="21"/>
+            <w:rPrChange w:id="124" w:author="Spencer Wadsworth" w:date="2017-09-13T18:51:00Z">
+              <w:rPr>
+                <w:rFonts w:ascii="Calibri" w:hAnsi="Calibri" w:cs="Calibri"/>
+                <w:i/>
+                <w:color w:val="000000" w:themeColor="text1"/>
+                <w:szCs w:val="26"/>
+              </w:rPr>
+            </w:rPrChange>
+          </w:rPr>
+          <w:delText xml:space="preserve"> Teton Valley</w:delText>
+        </w:r>
+        <w:r>
+          <w:rPr>
+            <w:rFonts w:ascii="Calibri" w:hAnsi="Calibri" w:cs="Calibri"/>
+            <w:i/>
+            <w:color w:val="000000" w:themeColor="text1"/>
+            <w:sz w:val="21"/>
+            <w:rPrChange w:id="125" w:author="Spencer Wadsworth" w:date="2017-09-13T18:51:00Z">
+              <w:rPr>
+                <w:rFonts w:ascii="Calibri" w:hAnsi="Calibri" w:cs="Calibri"/>
+                <w:i/>
+                <w:color w:val="000000" w:themeColor="text1"/>
+                <w:szCs w:val="26"/>
+              </w:rPr>
+            </w:rPrChange>
+          </w:rPr>
+          <w:delText xml:space="preserve">, ID </w:delText>
+        </w:r>
+        <w:r>
+          <w:rPr>
+            <w:rFonts w:ascii="Calibri" w:hAnsi="Calibri" w:cs="Calibri"/>
+            <w:i/>
+            <w:color w:val="000000" w:themeColor="text1"/>
+            <w:sz w:val="21"/>
+            <w:rPrChange w:id="126" w:author="Spencer Wadsworth" w:date="2017-09-13T18:51:00Z">
+              <w:rPr>
+                <w:rFonts w:ascii="Calibri" w:hAnsi="Calibri" w:cs="Calibri"/>
+                <w:i/>
+                <w:color w:val="000000" w:themeColor="text1"/>
+                <w:szCs w:val="26"/>
+              </w:rPr>
+            </w:rPrChange>
+          </w:rPr>
+          <w:delText xml:space="preserve">                            </w:delText>
+        </w:r>
+        <w:r>
+          <w:rPr>
+            <w:rFonts w:ascii="Calibri" w:hAnsi="Calibri" w:cs="Calibri"/>
+            <w:i/>
+            <w:color w:val="000000" w:themeColor="text1"/>
+            <w:sz w:val="21"/>
+            <w:rPrChange w:id="127" w:author="Spencer Wadsworth" w:date="2017-09-13T18:51:00Z">
+              <w:rPr>
+                <w:rFonts w:ascii="Calibri" w:hAnsi="Calibri" w:cs="Calibri"/>
+                <w:i/>
+                <w:color w:val="000000" w:themeColor="text1"/>
+                <w:szCs w:val="26"/>
+              </w:rPr>
+            </w:rPrChange>
+          </w:rPr>
           <w:delText xml:space="preserve">             </w:delText>
         </w:r>
         <w:r>
@@ -3979,7 +4066,7 @@
             <w:rFonts w:ascii="Calibri" w:hAnsi="Calibri" w:cs="Calibri"/>
             <w:color w:val="000000" w:themeColor="text1"/>
             <w:sz w:val="21"/>
-            <w:rPrChange w:id="122" w:author="Spencer Wadsworth" w:date="2017-09-13T18:51:00Z">
+            <w:rPrChange w:id="128" w:author="Spencer Wadsworth" w:date="2017-09-13T18:51:00Z">
               <w:rPr>
                 <w:rFonts w:ascii="Calibri" w:hAnsi="Calibri" w:cs="Calibri"/>
                 <w:color w:val="000000" w:themeColor="text1"/>
@@ -3995,13 +4082,13 @@
       <w:pPr>
         <w:spacing w:after="80"/>
         <w:rPr>
-          <w:del w:id="123" w:author="Spencer Wadsworth" w:date="2017-09-27T21:00:00Z"/>
+          <w:del w:id="129" w:author="Spencer Wadsworth" w:date="2017-09-27T21:00:00Z"/>
           <w:rFonts w:ascii="Calibri" w:hAnsi="Calibri" w:cs="Calibri"/>
           <w:color w:val="000000" w:themeColor="text1"/>
           <w:sz w:val="22"/>
         </w:rPr>
       </w:pPr>
-      <w:del w:id="124" w:author="Spencer Wadsworth" w:date="2017-09-27T21:00:00Z">
+      <w:del w:id="130" w:author="Spencer Wadsworth" w:date="2017-09-27T21:00:00Z">
         <w:r>
           <w:rPr>
             <w:rFonts w:ascii="Calibri" w:hAnsi="Calibri" w:cs="Calibri"/>
@@ -4038,14 +4125,14 @@
         </w:numPr>
         <w:spacing w:after="80"/>
         <w:rPr>
-          <w:del w:id="125" w:author="Spencer Wadsworth" w:date="2017-09-13T16:31:00Z"/>
+          <w:del w:id="131" w:author="Spencer Wadsworth" w:date="2017-09-13T16:31:00Z"/>
           <w:rFonts w:ascii="Calibri" w:hAnsi="Calibri" w:cs="Calibri"/>
           <w:color w:val="000000" w:themeColor="text1"/>
           <w:sz w:val="18"/>
           <w:szCs w:val="20"/>
         </w:rPr>
       </w:pPr>
-      <w:del w:id="126" w:author="Spencer Wadsworth" w:date="2017-09-27T21:00:00Z">
+      <w:del w:id="132" w:author="Spencer Wadsworth" w:date="2017-09-27T21:00:00Z">
         <w:r>
           <w:rPr>
             <w:rFonts w:ascii="Calibri" w:hAnsi="Calibri" w:cs="Calibri"/>
@@ -4093,27 +4180,27 @@
         </w:numPr>
         <w:spacing w:after="80"/>
         <w:rPr>
-          <w:del w:id="127" w:author="Spencer Wadsworth" w:date="2017-09-27T21:00:00Z"/>
+          <w:del w:id="133" w:author="Spencer Wadsworth" w:date="2017-09-27T21:00:00Z"/>
           <w:rFonts w:ascii="Calibri" w:hAnsi="Calibri" w:cs="Calibri"/>
           <w:color w:val="000000" w:themeColor="text1"/>
           <w:sz w:val="18"/>
           <w:szCs w:val="20"/>
-          <w:rPrChange w:id="128" w:author="Spencer Wadsworth" w:date="2017-09-13T18:51:00Z">
+          <w:rPrChange w:id="134" w:author="Spencer Wadsworth" w:date="2017-09-13T18:51:00Z">
             <w:rPr>
-              <w:del w:id="129" w:author="Spencer Wadsworth" w:date="2017-09-27T21:00:00Z"/>
+              <w:del w:id="135" w:author="Spencer Wadsworth" w:date="2017-09-27T21:00:00Z"/>
             </w:rPr>
           </w:rPrChange>
         </w:rPr>
       </w:pPr>
-      <w:commentRangeStart w:id="130"/>
-      <w:del w:id="131" w:author="Spencer Wadsworth" w:date="2017-09-13T16:31:00Z">
+      <w:commentRangeStart w:id="136"/>
+      <w:del w:id="137" w:author="Spencer Wadsworth" w:date="2017-09-13T16:31:00Z">
         <w:r>
           <w:rPr>
             <w:rFonts w:ascii="Calibri" w:hAnsi="Calibri" w:cs="Calibri"/>
             <w:color w:val="000000" w:themeColor="text1"/>
             <w:sz w:val="18"/>
             <w:szCs w:val="20"/>
-            <w:rPrChange w:id="132" w:author="Spencer Wadsworth" w:date="2017-09-13T18:51:00Z">
+            <w:rPrChange w:id="138" w:author="Spencer Wadsworth" w:date="2017-09-13T18:51:00Z">
               <w:rPr/>
             </w:rPrChange>
           </w:rPr>
@@ -4125,20 +4212,20 @@
             <w:color w:val="000000" w:themeColor="text1"/>
             <w:sz w:val="18"/>
             <w:szCs w:val="20"/>
-            <w:rPrChange w:id="133" w:author="Spencer Wadsworth" w:date="2017-09-13T18:51:00Z">
+            <w:rPrChange w:id="139" w:author="Spencer Wadsworth" w:date="2017-09-13T18:51:00Z">
               <w:rPr/>
             </w:rPrChange>
           </w:rPr>
           <w:delText>arpentry</w:delText>
         </w:r>
-        <w:commentRangeEnd w:id="130"/>
+        <w:commentRangeEnd w:id="136"/>
         <w:r>
           <w:rPr>
             <w:rStyle w:val="CommentReference"/>
             <w:sz w:val="16"/>
             <w:szCs w:val="16"/>
           </w:rPr>
-          <w:commentReference w:id="130"/>
+          <w:commentReference w:id="136"/>
         </w:r>
       </w:del>
     </w:p>
@@ -4151,14 +4238,14 @@
         </w:numPr>
         <w:spacing w:after="80"/>
         <w:rPr>
-          <w:del w:id="134" w:author="Spencer Wadsworth" w:date="2017-09-27T21:00:00Z"/>
+          <w:del w:id="140" w:author="Spencer Wadsworth" w:date="2017-09-27T21:00:00Z"/>
           <w:rFonts w:ascii="Calibri" w:hAnsi="Calibri" w:cs="Calibri"/>
           <w:color w:val="000000" w:themeColor="text1"/>
           <w:sz w:val="18"/>
           <w:szCs w:val="20"/>
         </w:rPr>
       </w:pPr>
-      <w:del w:id="135" w:author="Spencer Wadsworth" w:date="2017-09-27T21:00:00Z">
+      <w:del w:id="141" w:author="Spencer Wadsworth" w:date="2017-09-27T21:00:00Z">
         <w:r>
           <w:rPr>
             <w:rFonts w:ascii="Calibri" w:hAnsi="Calibri" w:cs="Calibri"/>
@@ -4235,14 +4322,14 @@
         </w:numPr>
         <w:spacing w:after="80"/>
         <w:rPr>
-          <w:del w:id="136" w:author="Spencer Wadsworth" w:date="2017-09-27T21:00:00Z"/>
+          <w:del w:id="142" w:author="Spencer Wadsworth" w:date="2017-09-27T21:00:00Z"/>
           <w:rFonts w:ascii="Calibri" w:hAnsi="Calibri" w:cs="Calibri"/>
           <w:color w:val="000000" w:themeColor="text1"/>
           <w:sz w:val="18"/>
           <w:szCs w:val="20"/>
         </w:rPr>
       </w:pPr>
-      <w:del w:id="137" w:author="Spencer Wadsworth" w:date="2017-09-27T21:00:00Z">
+      <w:del w:id="143" w:author="Spencer Wadsworth" w:date="2017-09-27T21:00:00Z">
         <w:r>
           <w:rPr>
             <w:rFonts w:ascii="Calibri" w:hAnsi="Calibri" w:cs="Calibri"/>
@@ -4271,8 +4358,8 @@
           <w:delText>and prepared inventory of 100 plus company tools</w:delText>
         </w:r>
       </w:del>
-      <w:ins w:id="138" w:author="Wadsworth, Spencer" w:date="2017-05-20T21:34:00Z">
-        <w:del w:id="139" w:author="Spencer Wadsworth" w:date="2017-09-27T21:00:00Z">
+      <w:ins w:id="144" w:author="Wadsworth, Spencer" w:date="2017-05-20T21:34:00Z">
+        <w:del w:id="145" w:author="Spencer Wadsworth" w:date="2017-09-27T21:00:00Z">
           <w:r>
             <w:rPr>
               <w:rFonts w:ascii="Calibri" w:hAnsi="Calibri" w:cs="Calibri"/>
@@ -4284,8 +4371,8 @@
           </w:r>
         </w:del>
       </w:ins>
-      <w:ins w:id="140" w:author="Wadsworth, Spencer" w:date="2017-05-20T21:36:00Z">
-        <w:del w:id="141" w:author="Spencer Wadsworth" w:date="2017-09-27T21:00:00Z">
+      <w:ins w:id="146" w:author="Wadsworth, Spencer" w:date="2017-05-20T21:36:00Z">
+        <w:del w:id="147" w:author="Spencer Wadsworth" w:date="2017-09-27T21:00:00Z">
           <w:r>
             <w:rPr>
               <w:rFonts w:ascii="Calibri" w:hAnsi="Calibri" w:cs="Calibri"/>
@@ -4302,7 +4389,7 @@
       <w:pPr>
         <w:spacing w:after="80"/>
         <w:rPr>
-          <w:del w:id="142" w:author="Spencer Wadsworth" w:date="2017-09-13T18:53:00Z"/>
+          <w:del w:id="148" w:author="Spencer Wadsworth" w:date="2017-09-13T18:53:00Z"/>
           <w:rFonts w:ascii="Calibri" w:hAnsi="Calibri" w:cs="Calibri"/>
           <w:color w:val="000000" w:themeColor="text1"/>
           <w:sz w:val="18"/>
@@ -4319,14 +4406,14 @@
         </w:numPr>
         <w:spacing w:after="80"/>
         <w:rPr>
-          <w:del w:id="143" w:author="Spencer Wadsworth" w:date="2017-09-27T21:00:00Z"/>
+          <w:del w:id="149" w:author="Spencer Wadsworth" w:date="2017-09-27T21:00:00Z"/>
           <w:rFonts w:ascii="Calibri" w:hAnsi="Calibri" w:cs="Calibri"/>
           <w:color w:val="000000" w:themeColor="text1"/>
           <w:sz w:val="18"/>
           <w:szCs w:val="20"/>
         </w:rPr>
       </w:pPr>
-      <w:del w:id="144" w:author="Spencer Wadsworth" w:date="2017-09-27T21:00:00Z">
+      <w:del w:id="150" w:author="Spencer Wadsworth" w:date="2017-09-27T21:00:00Z">
         <w:r>
           <w:rPr>
             <w:rFonts w:ascii="Calibri" w:hAnsi="Calibri" w:cs="Calibri"/>
@@ -4337,8 +4424,8 @@
           <w:delText xml:space="preserve">Experienced </w:delText>
         </w:r>
       </w:del>
-      <w:ins w:id="145" w:author="Wadsworth, Spencer" w:date="2017-05-20T21:47:00Z">
-        <w:del w:id="146" w:author="Spencer Wadsworth" w:date="2017-09-27T21:00:00Z">
+      <w:ins w:id="151" w:author="Wadsworth, Spencer" w:date="2017-05-20T21:47:00Z">
+        <w:del w:id="152" w:author="Spencer Wadsworth" w:date="2017-09-27T21:00:00Z">
           <w:r>
             <w:rPr>
               <w:rFonts w:ascii="Calibri" w:hAnsi="Calibri" w:cs="Calibri"/>
@@ -4350,7 +4437,7 @@
           </w:r>
         </w:del>
       </w:ins>
-      <w:del w:id="147" w:author="Spencer Wadsworth" w:date="2017-09-27T21:00:00Z">
+      <w:del w:id="153" w:author="Spencer Wadsworth" w:date="2017-09-27T21:00:00Z">
         <w:r>
           <w:rPr>
             <w:rFonts w:ascii="Calibri" w:hAnsi="Calibri" w:cs="Calibri"/>
@@ -4361,8 +4448,8 @@
           <w:delText>in use of Microsoft</w:delText>
         </w:r>
       </w:del>
-      <w:ins w:id="148" w:author="Wadsworth, Spencer" w:date="2017-05-20T21:47:00Z">
-        <w:del w:id="149" w:author="Spencer Wadsworth" w:date="2017-09-27T21:00:00Z">
+      <w:ins w:id="154" w:author="Wadsworth, Spencer" w:date="2017-05-20T21:47:00Z">
+        <w:del w:id="155" w:author="Spencer Wadsworth" w:date="2017-09-27T21:00:00Z">
           <w:r>
             <w:rPr>
               <w:rFonts w:ascii="Calibri" w:hAnsi="Calibri" w:cs="Calibri"/>
@@ -4374,7 +4461,7 @@
           </w:r>
         </w:del>
       </w:ins>
-      <w:del w:id="150" w:author="Spencer Wadsworth" w:date="2017-09-27T21:00:00Z">
+      <w:del w:id="156" w:author="Spencer Wadsworth" w:date="2017-09-27T21:00:00Z">
         <w:r>
           <w:rPr>
             <w:rFonts w:ascii="Calibri" w:hAnsi="Calibri" w:cs="Calibri"/>
@@ -4390,7 +4477,7 @@
       <w:pPr>
         <w:spacing w:after="80"/>
         <w:rPr>
-          <w:del w:id="151" w:author="Spencer Wadsworth" w:date="2017-09-13T18:53:00Z"/>
+          <w:del w:id="157" w:author="Spencer Wadsworth" w:date="2017-09-13T18:53:00Z"/>
           <w:rFonts w:ascii="Britannic Bold" w:hAnsi="Britannic Bold"/>
           <w:b/>
           <w:color w:val="2F5496" w:themeColor="accent1" w:themeShade="BF"/>
@@ -4763,7 +4850,7 @@
           <w:rFonts w:ascii="Calibri" w:hAnsi="Calibri" w:cs="Calibri"/>
           <w:color w:val="000000" w:themeColor="text1"/>
           <w:sz w:val="21"/>
-          <w:rPrChange w:id="152" w:author="Spencer Wadsworth" w:date="2017-09-13T18:51:00Z">
+          <w:rPrChange w:id="158" w:author="Spencer Wadsworth" w:date="2017-09-13T18:51:00Z">
             <w:rPr>
               <w:rFonts w:ascii="Calibri" w:hAnsi="Calibri" w:cs="Calibri"/>
               <w:color w:val="000000" w:themeColor="text1"/>
@@ -4778,7 +4865,7 @@
           <w:i/>
           <w:color w:val="000000" w:themeColor="text1"/>
           <w:sz w:val="21"/>
-          <w:rPrChange w:id="153" w:author="Spencer Wadsworth" w:date="2017-09-13T18:51:00Z">
+          <w:rPrChange w:id="159" w:author="Spencer Wadsworth" w:date="2017-09-13T18:51:00Z">
             <w:rPr>
               <w:rFonts w:ascii="Calibri" w:hAnsi="Calibri" w:cs="Calibri"/>
               <w:i/>
@@ -4789,14 +4876,14 @@
         </w:rPr>
         <w:t>The Church of Jesus Christ of Latter-day Saints</w:t>
       </w:r>
-      <w:ins w:id="154" w:author="Spencer Wadsworth" w:date="2017-09-13T16:31:00Z">
+      <w:ins w:id="160" w:author="Spencer Wadsworth" w:date="2017-09-13T16:31:00Z">
         <w:r>
           <w:rPr>
             <w:rFonts w:ascii="Calibri" w:hAnsi="Calibri" w:cs="Calibri"/>
             <w:i/>
             <w:color w:val="000000" w:themeColor="text1"/>
             <w:sz w:val="21"/>
-            <w:rPrChange w:id="155" w:author="Spencer Wadsworth" w:date="2017-09-13T18:51:00Z">
+            <w:rPrChange w:id="161" w:author="Spencer Wadsworth" w:date="2017-09-13T18:51:00Z">
               <w:rPr>
                 <w:rFonts w:ascii="Calibri" w:hAnsi="Calibri" w:cs="Calibri"/>
                 <w:i/>
@@ -4814,7 +4901,7 @@
           <w:i/>
           <w:color w:val="000000" w:themeColor="text1"/>
           <w:sz w:val="21"/>
-          <w:rPrChange w:id="156" w:author="Spencer Wadsworth" w:date="2017-09-13T18:51:00Z">
+          <w:rPrChange w:id="162" w:author="Spencer Wadsworth" w:date="2017-09-13T18:51:00Z">
             <w:rPr>
               <w:rFonts w:ascii="Calibri" w:hAnsi="Calibri" w:cs="Calibri"/>
               <w:i/>
@@ -4825,14 +4912,14 @@
         </w:rPr>
         <w:t xml:space="preserve"> </w:t>
       </w:r>
-      <w:del w:id="157" w:author="Spencer Wadsworth" w:date="2017-09-13T16:31:00Z">
+      <w:del w:id="163" w:author="Spencer Wadsworth" w:date="2017-09-13T16:31:00Z">
         <w:r>
           <w:rPr>
             <w:rFonts w:ascii="Calibri" w:hAnsi="Calibri" w:cs="Calibri"/>
             <w:i/>
             <w:color w:val="000000" w:themeColor="text1"/>
             <w:sz w:val="21"/>
-            <w:rPrChange w:id="158" w:author="Spencer Wadsworth" w:date="2017-09-13T18:51:00Z">
+            <w:rPrChange w:id="164" w:author="Spencer Wadsworth" w:date="2017-09-13T18:51:00Z">
               <w:rPr>
                 <w:rFonts w:ascii="Calibri" w:hAnsi="Calibri" w:cs="Calibri"/>
                 <w:i/>
@@ -4850,7 +4937,7 @@
             <w:i/>
             <w:color w:val="000000" w:themeColor="text1"/>
             <w:sz w:val="21"/>
-            <w:rPrChange w:id="159" w:author="Spencer Wadsworth" w:date="2017-09-13T18:51:00Z">
+            <w:rPrChange w:id="165" w:author="Spencer Wadsworth" w:date="2017-09-13T18:51:00Z">
               <w:rPr>
                 <w:rFonts w:ascii="Calibri" w:hAnsi="Calibri" w:cs="Calibri"/>
                 <w:i/>
@@ -4868,7 +4955,7 @@
           <w:i/>
           <w:color w:val="000000" w:themeColor="text1"/>
           <w:sz w:val="21"/>
-          <w:rPrChange w:id="160" w:author="Spencer Wadsworth" w:date="2017-09-13T18:51:00Z">
+          <w:rPrChange w:id="166" w:author="Spencer Wadsworth" w:date="2017-09-13T18:51:00Z">
             <w:rPr>
               <w:rFonts w:ascii="Calibri" w:hAnsi="Calibri" w:cs="Calibri"/>
               <w:i/>
@@ -4879,7 +4966,7 @@
         </w:rPr>
         <w:t xml:space="preserve"> </w:t>
       </w:r>
-      <w:ins w:id="161" w:author="Spencer Wadsworth" w:date="2017-09-13T16:34:00Z">
+      <w:ins w:id="167" w:author="Spencer Wadsworth" w:date="2017-09-13T16:34:00Z">
         <w:r>
           <w:rPr>
             <w:rFonts w:ascii="Calibri" w:hAnsi="Calibri" w:cs="Calibri"/>
@@ -4908,7 +4995,7 @@
         </w:rPr>
         <w:t xml:space="preserve">         </w:t>
       </w:r>
-      <w:ins w:id="162" w:author="Spencer Wadsworth" w:date="2017-09-13T16:34:00Z">
+      <w:ins w:id="168" w:author="Spencer Wadsworth" w:date="2017-09-13T16:34:00Z">
         <w:r>
           <w:rPr>
             <w:rFonts w:ascii="Calibri" w:hAnsi="Calibri" w:cs="Calibri"/>
@@ -4924,7 +5011,7 @@
           <w:rFonts w:ascii="Calibri" w:hAnsi="Calibri" w:cs="Calibri"/>
           <w:color w:val="000000" w:themeColor="text1"/>
           <w:sz w:val="21"/>
-          <w:rPrChange w:id="163" w:author="Spencer Wadsworth" w:date="2017-09-13T18:51:00Z">
+          <w:rPrChange w:id="169" w:author="Spencer Wadsworth" w:date="2017-09-13T18:51:00Z">
             <w:rPr>
               <w:rFonts w:ascii="Calibri" w:hAnsi="Calibri" w:cs="Calibri"/>
               <w:color w:val="000000" w:themeColor="text1"/>
@@ -5026,7 +5113,7 @@
 
 <file path=word/comments.xml><?xml version="1.0" encoding="utf-8"?>
 <w:comments xmlns:wpc="http://schemas.microsoft.com/office/word/2010/wordprocessingCanvas" xmlns:cx="http://schemas.microsoft.com/office/drawing/2014/chartex" xmlns:cx1="http://schemas.microsoft.com/office/drawing/2015/9/8/chartex" xmlns:cx2="http://schemas.microsoft.com/office/drawing/2015/10/21/chartex" xmlns:cx3="http://schemas.microsoft.com/office/drawing/2016/5/9/chartex" xmlns:cx4="http://schemas.microsoft.com/office/drawing/2016/5/10/chartex" xmlns:cx5="http://schemas.microsoft.com/office/drawing/2016/5/11/chartex" xmlns:cx6="http://schemas.microsoft.com/office/drawing/2016/5/12/chartex" xmlns:cx7="http://schemas.microsoft.com/office/drawing/2016/5/13/chartex" xmlns:cx8="http://schemas.microsoft.com/office/drawing/2016/5/14/chartex" xmlns:mc="http://schemas.openxmlformats.org/markup-compatibility/2006" xmlns:aink="http://schemas.microsoft.com/office/drawing/2016/ink" xmlns:am3d="http://schemas.microsoft.com/office/drawing/2017/model3d" xmlns:o="urn:schemas-microsoft-com:office:office" xmlns:oel="http://schemas.microsoft.com/office/2019/extlst" xmlns:r="http://schemas.openxmlformats.org/officeDocument/2006/relationships" xmlns:m="http://schemas.openxmlformats.org/officeDocument/2006/math" xmlns:v="urn:schemas-microsoft-com:vml" xmlns:wp14="http://schemas.microsoft.com/office/word/2010/wordprocessingDrawing" xmlns:wp="http://schemas.openxmlformats.org/drawingml/2006/wordprocessingDrawing" xmlns:w10="urn:schemas-microsoft-com:office:word" xmlns:w="http://schemas.openxmlformats.org/wordprocessingml/2006/main" xmlns:w14="http://schemas.microsoft.com/office/word/2010/wordml" xmlns:w15="http://schemas.microsoft.com/office/word/2012/wordml" xmlns:w16cex="http://schemas.microsoft.com/office/word/2018/wordml/cex" xmlns:w16cid="http://schemas.microsoft.com/office/word/2016/wordml/cid" xmlns:w16="http://schemas.microsoft.com/office/word/2018/wordml" xmlns:w16sdtdh="http://schemas.microsoft.com/office/word/2020/wordml/sdtdatahash" xmlns:w16se="http://schemas.microsoft.com/office/word/2015/wordml/symex" xmlns:wpg="http://schemas.microsoft.com/office/word/2010/wordprocessingGroup" xmlns:wpi="http://schemas.microsoft.com/office/word/2010/wordprocessingInk" xmlns:wne="http://schemas.microsoft.com/office/word/2006/wordml" xmlns:wps="http://schemas.microsoft.com/office/word/2010/wordprocessingShape" mc:Ignorable="w14 w15 w16se w16cid w16 w16cex w16sdtdh wp14">
-  <w:comment w:id="130" w:author="Wadsworth, Spencer" w:date="2017-05-20T21:32:00Z" w:initials="WS">
+  <w:comment w:id="136" w:author="Wadsworth, Spencer" w:date="2017-05-20T21:32:00Z" w:initials="WS">
     <w:p>
       <w:pPr>
         <w:pStyle w:val="CommentText"/>

--- a/static/uploads/resume.docx
+++ b/static/uploads/resume.docx
@@ -586,7 +586,7 @@
           <w:color w:val="000000" w:themeColor="text1"/>
           <w:sz w:val="21"/>
         </w:rPr>
-        <w:t>2</w:t>
+        <w:t>4</w:t>
       </w:r>
     </w:p>
     <w:p>
